--- a/5425-Projeto-de-tecnologias-e-programação-de-sistemas-de-informação/Relatorio_Projeto_Website_Portifolio_Ilustracao_e_animacao_RS.docx
+++ b/5425-Projeto-de-tecnologias-e-programação-de-sistemas-de-informação/Relatorio_Projeto_Website_Portifolio_Ilustracao_e_animacao_RS.docx
@@ -5165,6 +5165,9 @@
     <w:p>
       <w:pPr>
         <w:pStyle w:val="PargrafodaLista"/>
+        <w:spacing w:before="240" w:after="0" w:line="360" w:lineRule="auto"/>
+        <w:ind w:left="0" w:firstLine="357"/>
+        <w:jc w:val="both"/>
         <w:rPr>
           <w:rFonts w:ascii="Segoe UI" w:hAnsi="Segoe UI" w:cs="Segoe UI"/>
           <w:sz w:val="24"/>
@@ -5182,6 +5185,17 @@
     </w:p>
     <w:p>
       <w:pPr>
+        <w:pStyle w:val="PargrafodaLista"/>
+        <w:ind w:left="0" w:firstLine="360"/>
+        <w:rPr>
+          <w:rFonts w:ascii="Segoe UI" w:hAnsi="Segoe UI" w:cs="Segoe UI"/>
+          <w:sz w:val="24"/>
+          <w:szCs w:val="24"/>
+        </w:rPr>
+      </w:pPr>
+    </w:p>
+    <w:p>
+      <w:pPr>
         <w:pStyle w:val="MeuTtulo02"/>
       </w:pPr>
       <w:bookmarkStart w:id="5" w:name="_Toc159245056"/>
@@ -5193,6 +5207,9 @@
     <w:p>
       <w:pPr>
         <w:pStyle w:val="PargrafodaLista"/>
+        <w:spacing w:before="240" w:after="0" w:line="360" w:lineRule="auto"/>
+        <w:ind w:left="0" w:firstLine="357"/>
+        <w:jc w:val="both"/>
         <w:rPr>
           <w:rFonts w:ascii="Segoe UI" w:hAnsi="Segoe UI" w:cs="Segoe UI"/>
           <w:sz w:val="24"/>
@@ -5231,6 +5248,9 @@
     <w:p>
       <w:pPr>
         <w:pStyle w:val="PargrafodaLista"/>
+        <w:spacing w:before="240" w:after="0" w:line="360" w:lineRule="auto"/>
+        <w:ind w:left="0" w:firstLine="357"/>
+        <w:jc w:val="both"/>
         <w:rPr>
           <w:rFonts w:ascii="Segoe UI" w:hAnsi="Segoe UI" w:cs="Segoe UI"/>
           <w:sz w:val="24"/>
@@ -5258,10 +5278,21 @@
     </w:p>
     <w:p>
       <w:pPr>
+        <w:pStyle w:val="PargrafodaLista"/>
+        <w:rPr>
+          <w:rFonts w:ascii="Segoe UI" w:hAnsi="Segoe UI" w:cs="Segoe UI"/>
+          <w:sz w:val="24"/>
+          <w:szCs w:val="24"/>
+        </w:rPr>
+      </w:pPr>
+    </w:p>
+    <w:p>
+      <w:pPr>
         <w:pStyle w:val="MeuTtulo02"/>
       </w:pPr>
       <w:bookmarkStart w:id="7" w:name="_Toc159245058"/>
       <w:r>
+        <w:lastRenderedPageBreak/>
         <w:t>Público</w:t>
       </w:r>
       <w:r>
@@ -5275,6 +5306,9 @@
     <w:p>
       <w:pPr>
         <w:pStyle w:val="PargrafodaLista"/>
+        <w:spacing w:before="240" w:after="0" w:line="360" w:lineRule="auto"/>
+        <w:ind w:left="0" w:firstLine="357"/>
+        <w:jc w:val="both"/>
         <w:rPr>
           <w:rFonts w:ascii="Segoe UI" w:hAnsi="Segoe UI" w:cs="Segoe UI"/>
           <w:sz w:val="24"/>
@@ -5297,6 +5331,9 @@
           <w:ilvl w:val="0"/>
           <w:numId w:val="14"/>
         </w:numPr>
+        <w:spacing w:line="360" w:lineRule="auto"/>
+        <w:ind w:left="0" w:firstLine="425"/>
+        <w:jc w:val="both"/>
         <w:rPr>
           <w:rFonts w:ascii="Segoe UI" w:hAnsi="Segoe UI" w:cs="Segoe UI"/>
           <w:sz w:val="24"/>
@@ -5319,6 +5356,9 @@
           <w:ilvl w:val="0"/>
           <w:numId w:val="14"/>
         </w:numPr>
+        <w:spacing w:line="360" w:lineRule="auto"/>
+        <w:ind w:left="0" w:firstLine="425"/>
+        <w:jc w:val="both"/>
         <w:rPr>
           <w:rFonts w:ascii="Segoe UI" w:hAnsi="Segoe UI" w:cs="Segoe UI"/>
           <w:sz w:val="24"/>
@@ -5359,6 +5399,9 @@
           <w:ilvl w:val="0"/>
           <w:numId w:val="14"/>
         </w:numPr>
+        <w:spacing w:line="360" w:lineRule="auto"/>
+        <w:ind w:left="0" w:firstLine="425"/>
+        <w:jc w:val="both"/>
         <w:rPr>
           <w:rFonts w:ascii="Segoe UI" w:hAnsi="Segoe UI" w:cs="Segoe UI"/>
           <w:sz w:val="24"/>
@@ -5381,19 +5424,21 @@
           <w:ilvl w:val="0"/>
           <w:numId w:val="14"/>
         </w:numPr>
-        <w:rPr>
-          <w:rFonts w:ascii="Segoe UI" w:hAnsi="Segoe UI" w:cs="Segoe UI"/>
-          <w:sz w:val="24"/>
-          <w:szCs w:val="24"/>
-        </w:rPr>
-      </w:pPr>
-      <w:r>
-        <w:rPr>
-          <w:rFonts w:ascii="Segoe UI" w:hAnsi="Segoe UI" w:cs="Segoe UI"/>
-          <w:sz w:val="24"/>
-          <w:szCs w:val="24"/>
-        </w:rPr>
-        <w:lastRenderedPageBreak/>
+        <w:spacing w:line="360" w:lineRule="auto"/>
+        <w:ind w:left="0" w:firstLine="425"/>
+        <w:jc w:val="both"/>
+        <w:rPr>
+          <w:rFonts w:ascii="Segoe UI" w:hAnsi="Segoe UI" w:cs="Segoe UI"/>
+          <w:sz w:val="24"/>
+          <w:szCs w:val="24"/>
+        </w:rPr>
+      </w:pPr>
+      <w:r>
+        <w:rPr>
+          <w:rFonts w:ascii="Segoe UI" w:hAnsi="Segoe UI" w:cs="Segoe UI"/>
+          <w:sz w:val="24"/>
+          <w:szCs w:val="24"/>
+        </w:rPr>
         <w:t>Fãs e seguidores do artista que desejam acompanhar suas atualizações e novos trabalhos.</w:t>
       </w:r>
     </w:p>
@@ -5420,17 +5465,9 @@
     <w:p>
       <w:pPr>
         <w:pStyle w:val="PargrafodaLista"/>
-        <w:rPr>
-          <w:rFonts w:ascii="Segoe UI" w:hAnsi="Segoe UI" w:cs="Segoe UI"/>
-          <w:sz w:val="24"/>
-          <w:szCs w:val="24"/>
-        </w:rPr>
-      </w:pPr>
-    </w:p>
-    <w:p>
-      <w:pPr>
-        <w:pStyle w:val="PargrafodaLista"/>
-        <w:ind w:left="1080"/>
+        <w:spacing w:before="240" w:after="0" w:line="360" w:lineRule="auto"/>
+        <w:ind w:left="0" w:firstLine="357"/>
+        <w:jc w:val="both"/>
         <w:rPr>
           <w:rFonts w:ascii="Segoe UI" w:hAnsi="Segoe UI" w:cs="Segoe UI"/>
           <w:sz w:val="24"/>
@@ -5485,8 +5522,6 @@
         </w:rPr>
         <w:t xml:space="preserve"> Figma para prototipagem. O custo de desenvolvimento é moderado, e o artista poderá autogerir o site após a conclusão, sem a necessidade de suporte técnico constante. O design responsivo garantirá que o portfólio seja acessível tanto em dispositivos móveis quanto em desktops.</w:t>
       </w:r>
-      <w:bookmarkStart w:id="9" w:name="_GoBack"/>
-      <w:bookmarkEnd w:id="9"/>
     </w:p>
     <w:p>
       <w:pPr>
@@ -5532,16 +5567,57 @@
           <w:numId w:val="2"/>
         </w:numPr>
       </w:pPr>
-      <w:bookmarkStart w:id="10" w:name="_Toc159245060"/>
+      <w:bookmarkStart w:id="9" w:name="_Toc159245060"/>
       <w:r>
         <w:lastRenderedPageBreak/>
         <w:t>Objetivos</w:t>
       </w:r>
+      <w:bookmarkEnd w:id="9"/>
+    </w:p>
+    <w:p>
+      <w:pPr>
+        <w:pStyle w:val="PargrafodaLista"/>
+        <w:rPr>
+          <w:rFonts w:ascii="Segoe UI" w:hAnsi="Segoe UI" w:cs="Segoe UI"/>
+          <w:sz w:val="24"/>
+          <w:szCs w:val="24"/>
+        </w:rPr>
+      </w:pPr>
+    </w:p>
+    <w:p>
+      <w:pPr>
+        <w:pStyle w:val="MeuTtulo02"/>
+      </w:pPr>
+      <w:bookmarkStart w:id="10" w:name="_Toc159245061"/>
+      <w:r>
+        <w:t>Objetivo geral</w:t>
+      </w:r>
       <w:bookmarkEnd w:id="10"/>
     </w:p>
     <w:p>
       <w:pPr>
         <w:pStyle w:val="PargrafodaLista"/>
+        <w:spacing w:before="240" w:after="0" w:line="360" w:lineRule="auto"/>
+        <w:ind w:left="0" w:firstLine="357"/>
+        <w:jc w:val="both"/>
+        <w:rPr>
+          <w:rFonts w:ascii="Segoe UI" w:hAnsi="Segoe UI" w:cs="Segoe UI"/>
+          <w:sz w:val="24"/>
+          <w:szCs w:val="24"/>
+        </w:rPr>
+      </w:pPr>
+      <w:r>
+        <w:rPr>
+          <w:rFonts w:ascii="Segoe UI" w:hAnsi="Segoe UI" w:cs="Segoe UI"/>
+          <w:sz w:val="24"/>
+          <w:szCs w:val="24"/>
+        </w:rPr>
+        <w:t>Desenvolver um website de portfólio profissional para um artista de ilustração e animação, utilizando as melhores práticas de desenvolvimento web e design, que permita a exibição eficiente dos trabalhos do artista, promovendo sua presença online de maneira impactante e funcional.</w:t>
+      </w:r>
+    </w:p>
+    <w:p>
+      <w:pPr>
+        <w:pStyle w:val="PargrafodaLista"/>
         <w:rPr>
           <w:rFonts w:ascii="Segoe UI" w:hAnsi="Segoe UI" w:cs="Segoe UI"/>
           <w:sz w:val="24"/>
@@ -5553,41 +5629,161 @@
       <w:pPr>
         <w:pStyle w:val="MeuTtulo02"/>
       </w:pPr>
-      <w:bookmarkStart w:id="11" w:name="_Toc159245061"/>
-      <w:r>
-        <w:t>Objetivo geral</w:t>
+      <w:bookmarkStart w:id="11" w:name="_Toc159245062"/>
+      <w:r>
+        <w:t>Objetivos específicos</w:t>
       </w:r>
       <w:bookmarkEnd w:id="11"/>
     </w:p>
     <w:p>
       <w:pPr>
         <w:pStyle w:val="PargrafodaLista"/>
-        <w:rPr>
-          <w:rFonts w:ascii="Segoe UI" w:hAnsi="Segoe UI" w:cs="Segoe UI"/>
-          <w:sz w:val="24"/>
-          <w:szCs w:val="24"/>
-        </w:rPr>
-      </w:pPr>
+        <w:numPr>
+          <w:ilvl w:val="0"/>
+          <w:numId w:val="14"/>
+        </w:numPr>
+        <w:spacing w:line="360" w:lineRule="auto"/>
+        <w:ind w:left="0" w:firstLine="425"/>
+        <w:jc w:val="both"/>
+        <w:rPr>
+          <w:rFonts w:ascii="Segoe UI" w:hAnsi="Segoe UI" w:cs="Segoe UI"/>
+          <w:sz w:val="24"/>
+          <w:szCs w:val="24"/>
+        </w:rPr>
+      </w:pPr>
+      <w:r>
+        <w:rPr>
+          <w:rFonts w:ascii="Segoe UI" w:hAnsi="Segoe UI" w:cs="Segoe UI"/>
+          <w:sz w:val="24"/>
+          <w:szCs w:val="24"/>
+        </w:rPr>
+        <w:t>Planejar e implementar a estrutura do website com foco em responsividade, garantindo uma experiência de navegação fluida em diferentes dispositivos (desktop, tablet e mobile).</w:t>
+      </w:r>
     </w:p>
     <w:p>
       <w:pPr>
         <w:pStyle w:val="PargrafodaLista"/>
-        <w:rPr>
-          <w:rFonts w:ascii="Segoe UI" w:hAnsi="Segoe UI" w:cs="Segoe UI"/>
-          <w:sz w:val="24"/>
-          <w:szCs w:val="24"/>
-        </w:rPr>
-      </w:pPr>
-    </w:p>
-    <w:p>
-      <w:pPr>
-        <w:pStyle w:val="MeuTtulo02"/>
-      </w:pPr>
-      <w:bookmarkStart w:id="12" w:name="_Toc159245062"/>
-      <w:r>
-        <w:t>Objetivos específicos</w:t>
-      </w:r>
-      <w:bookmarkEnd w:id="12"/>
+        <w:numPr>
+          <w:ilvl w:val="0"/>
+          <w:numId w:val="14"/>
+        </w:numPr>
+        <w:spacing w:line="360" w:lineRule="auto"/>
+        <w:ind w:left="0" w:firstLine="425"/>
+        <w:jc w:val="both"/>
+        <w:rPr>
+          <w:rFonts w:ascii="Segoe UI" w:hAnsi="Segoe UI" w:cs="Segoe UI"/>
+          <w:sz w:val="24"/>
+          <w:szCs w:val="24"/>
+        </w:rPr>
+      </w:pPr>
+      <w:r>
+        <w:rPr>
+          <w:rFonts w:ascii="Segoe UI" w:hAnsi="Segoe UI" w:cs="Segoe UI"/>
+          <w:sz w:val="24"/>
+          <w:szCs w:val="24"/>
+        </w:rPr>
+        <w:t>Desenvolver um sistema de galeria interativa para exibir as ilustrações e animações do artista de forma otimizada e visualmente atraente.</w:t>
+      </w:r>
+    </w:p>
+    <w:p>
+      <w:pPr>
+        <w:pStyle w:val="PargrafodaLista"/>
+        <w:numPr>
+          <w:ilvl w:val="0"/>
+          <w:numId w:val="14"/>
+        </w:numPr>
+        <w:spacing w:line="360" w:lineRule="auto"/>
+        <w:ind w:left="0" w:firstLine="425"/>
+        <w:jc w:val="both"/>
+        <w:rPr>
+          <w:rFonts w:ascii="Segoe UI" w:hAnsi="Segoe UI" w:cs="Segoe UI"/>
+          <w:sz w:val="24"/>
+          <w:szCs w:val="24"/>
+        </w:rPr>
+      </w:pPr>
+      <w:r>
+        <w:rPr>
+          <w:rFonts w:ascii="Segoe UI" w:hAnsi="Segoe UI" w:cs="Segoe UI"/>
+          <w:sz w:val="24"/>
+          <w:szCs w:val="24"/>
+        </w:rPr>
+        <w:t>Implementar uma interface de usuário (UI) intuitiva e simples, focada na facilidade de navegação e usabilidade.</w:t>
+      </w:r>
+    </w:p>
+    <w:p>
+      <w:pPr>
+        <w:pStyle w:val="PargrafodaLista"/>
+        <w:numPr>
+          <w:ilvl w:val="0"/>
+          <w:numId w:val="14"/>
+        </w:numPr>
+        <w:spacing w:line="360" w:lineRule="auto"/>
+        <w:ind w:left="0" w:firstLine="425"/>
+        <w:jc w:val="both"/>
+        <w:rPr>
+          <w:rFonts w:ascii="Segoe UI" w:hAnsi="Segoe UI" w:cs="Segoe UI"/>
+          <w:sz w:val="24"/>
+          <w:szCs w:val="24"/>
+        </w:rPr>
+      </w:pPr>
+      <w:r>
+        <w:rPr>
+          <w:rFonts w:ascii="Segoe UI" w:hAnsi="Segoe UI" w:cs="Segoe UI"/>
+          <w:sz w:val="24"/>
+          <w:szCs w:val="24"/>
+        </w:rPr>
+        <w:t>Integrar um formulário de contato funcional que permita a comunicação direta com potenciais clientes ou parceiros.</w:t>
+      </w:r>
+    </w:p>
+    <w:p>
+      <w:pPr>
+        <w:pStyle w:val="PargrafodaLista"/>
+        <w:numPr>
+          <w:ilvl w:val="0"/>
+          <w:numId w:val="14"/>
+        </w:numPr>
+        <w:spacing w:line="360" w:lineRule="auto"/>
+        <w:ind w:left="0" w:firstLine="425"/>
+        <w:jc w:val="both"/>
+        <w:rPr>
+          <w:rFonts w:ascii="Segoe UI" w:hAnsi="Segoe UI" w:cs="Segoe UI"/>
+          <w:sz w:val="24"/>
+          <w:szCs w:val="24"/>
+        </w:rPr>
+      </w:pPr>
+      <w:r>
+        <w:rPr>
+          <w:rFonts w:ascii="Segoe UI" w:hAnsi="Segoe UI" w:cs="Segoe UI"/>
+          <w:sz w:val="24"/>
+          <w:szCs w:val="24"/>
+        </w:rPr>
+        <w:t>Garantir a otimização do desempenho do site, aplicando técnicas de compressão de imagens e scripts para reduzir o tempo de carregamento.</w:t>
+      </w:r>
+    </w:p>
+    <w:p>
+      <w:pPr>
+        <w:pStyle w:val="PargrafodaLista"/>
+        <w:numPr>
+          <w:ilvl w:val="0"/>
+          <w:numId w:val="14"/>
+        </w:numPr>
+        <w:spacing w:line="360" w:lineRule="auto"/>
+        <w:ind w:left="0" w:firstLine="425"/>
+        <w:jc w:val="both"/>
+        <w:rPr>
+          <w:rFonts w:ascii="Segoe UI" w:hAnsi="Segoe UI" w:cs="Segoe UI"/>
+          <w:sz w:val="24"/>
+          <w:szCs w:val="24"/>
+        </w:rPr>
+      </w:pPr>
+      <w:r>
+        <w:rPr>
+          <w:rFonts w:ascii="Segoe UI" w:hAnsi="Segoe UI" w:cs="Segoe UI"/>
+          <w:sz w:val="24"/>
+          <w:szCs w:val="24"/>
+        </w:rPr>
+        <w:t>Incorporar práticas de SEO durante o desenvolvimento, assegurando que o site tenha boa visibilidade nos motores de busca.</w:t>
+      </w:r>
     </w:p>
     <w:p>
       <w:pPr>
@@ -5598,32 +5794,35 @@
         </w:numPr>
         <w:ind w:left="360"/>
       </w:pPr>
-    </w:p>
-    <w:p>
-      <w:pPr>
-        <w:rPr>
-          <w:rFonts w:ascii="Segoe UI" w:hAnsi="Segoe UI" w:cs="Segoe UI"/>
-          <w:sz w:val="24"/>
-          <w:szCs w:val="24"/>
-        </w:rPr>
-      </w:pPr>
-    </w:p>
-    <w:p>
-      <w:pPr>
-        <w:rPr>
-          <w:rFonts w:ascii="Segoe UI" w:hAnsi="Segoe UI" w:cs="Segoe UI"/>
-          <w:sz w:val="24"/>
-          <w:szCs w:val="24"/>
-        </w:rPr>
-      </w:pPr>
-      <w:r>
-        <w:rPr>
-          <w:rFonts w:ascii="Segoe UI" w:hAnsi="Segoe UI" w:cs="Segoe UI"/>
-          <w:sz w:val="24"/>
-          <w:szCs w:val="24"/>
-        </w:rPr>
-        <w:br w:type="page"/>
-      </w:r>
+      <w:bookmarkStart w:id="12" w:name="_GoBack"/>
+      <w:bookmarkEnd w:id="12"/>
+    </w:p>
+    <w:p>
+      <w:pPr>
+        <w:rPr>
+          <w:rFonts w:ascii="Segoe UI" w:hAnsi="Segoe UI" w:cs="Segoe UI"/>
+          <w:sz w:val="24"/>
+          <w:szCs w:val="24"/>
+        </w:rPr>
+      </w:pPr>
+    </w:p>
+    <w:p>
+      <w:pPr>
+        <w:rPr>
+          <w:rFonts w:ascii="Segoe UI" w:hAnsi="Segoe UI" w:cs="Segoe UI"/>
+          <w:sz w:val="24"/>
+          <w:szCs w:val="24"/>
+        </w:rPr>
+      </w:pPr>
+    </w:p>
+    <w:p>
+      <w:pPr>
+        <w:rPr>
+          <w:rFonts w:ascii="Segoe UI" w:hAnsi="Segoe UI" w:cs="Segoe UI"/>
+          <w:sz w:val="24"/>
+          <w:szCs w:val="24"/>
+        </w:rPr>
+      </w:pPr>
     </w:p>
     <w:p>
       <w:pPr>
@@ -6907,7 +7106,7 @@
           <w:rPr>
             <w:noProof/>
           </w:rPr>
-          <w:t>ii</w:t>
+          <w:t>iv</w:t>
         </w:r>
         <w:r>
           <w:fldChar w:fldCharType="end"/>
@@ -6961,7 +7160,7 @@
           <w:rPr>
             <w:noProof/>
           </w:rPr>
-          <w:t>2</w:t>
+          <w:t>4</w:t>
         </w:r>
         <w:r>
           <w:fldChar w:fldCharType="end"/>
@@ -7516,7 +7715,7 @@
       <w:lvlText w:val=""/>
       <w:lvlJc w:val="left"/>
       <w:pPr>
-        <w:ind w:left="1500" w:hanging="360"/>
+        <w:ind w:left="2220" w:hanging="360"/>
       </w:pPr>
       <w:rPr>
         <w:rFonts w:ascii="Symbol" w:hAnsi="Symbol" w:hint="default"/>
@@ -7528,7 +7727,7 @@
       <w:lvlText w:val="o"/>
       <w:lvlJc w:val="left"/>
       <w:pPr>
-        <w:ind w:left="2220" w:hanging="360"/>
+        <w:ind w:left="2940" w:hanging="360"/>
       </w:pPr>
       <w:rPr>
         <w:rFonts w:ascii="Courier New" w:hAnsi="Courier New" w:cs="Courier New" w:hint="default"/>
@@ -7540,7 +7739,7 @@
       <w:lvlText w:val=""/>
       <w:lvlJc w:val="left"/>
       <w:pPr>
-        <w:ind w:left="2940" w:hanging="360"/>
+        <w:ind w:left="3660" w:hanging="360"/>
       </w:pPr>
       <w:rPr>
         <w:rFonts w:ascii="Wingdings" w:hAnsi="Wingdings" w:hint="default"/>
@@ -7552,7 +7751,7 @@
       <w:lvlText w:val=""/>
       <w:lvlJc w:val="left"/>
       <w:pPr>
-        <w:ind w:left="3660" w:hanging="360"/>
+        <w:ind w:left="4380" w:hanging="360"/>
       </w:pPr>
       <w:rPr>
         <w:rFonts w:ascii="Symbol" w:hAnsi="Symbol" w:hint="default"/>
@@ -7564,7 +7763,7 @@
       <w:lvlText w:val="o"/>
       <w:lvlJc w:val="left"/>
       <w:pPr>
-        <w:ind w:left="4380" w:hanging="360"/>
+        <w:ind w:left="5100" w:hanging="360"/>
       </w:pPr>
       <w:rPr>
         <w:rFonts w:ascii="Courier New" w:hAnsi="Courier New" w:cs="Courier New" w:hint="default"/>
@@ -7576,7 +7775,7 @@
       <w:lvlText w:val=""/>
       <w:lvlJc w:val="left"/>
       <w:pPr>
-        <w:ind w:left="5100" w:hanging="360"/>
+        <w:ind w:left="5820" w:hanging="360"/>
       </w:pPr>
       <w:rPr>
         <w:rFonts w:ascii="Wingdings" w:hAnsi="Wingdings" w:hint="default"/>
@@ -7588,7 +7787,7 @@
       <w:lvlText w:val=""/>
       <w:lvlJc w:val="left"/>
       <w:pPr>
-        <w:ind w:left="5820" w:hanging="360"/>
+        <w:ind w:left="6540" w:hanging="360"/>
       </w:pPr>
       <w:rPr>
         <w:rFonts w:ascii="Symbol" w:hAnsi="Symbol" w:hint="default"/>
@@ -7600,7 +7799,7 @@
       <w:lvlText w:val="o"/>
       <w:lvlJc w:val="left"/>
       <w:pPr>
-        <w:ind w:left="6540" w:hanging="360"/>
+        <w:ind w:left="7260" w:hanging="360"/>
       </w:pPr>
       <w:rPr>
         <w:rFonts w:ascii="Courier New" w:hAnsi="Courier New" w:cs="Courier New" w:hint="default"/>
@@ -7612,7 +7811,7 @@
       <w:lvlText w:val=""/>
       <w:lvlJc w:val="left"/>
       <w:pPr>
-        <w:ind w:left="7260" w:hanging="360"/>
+        <w:ind w:left="7980" w:hanging="360"/>
       </w:pPr>
       <w:rPr>
         <w:rFonts w:ascii="Wingdings" w:hAnsi="Wingdings" w:hint="default"/>
@@ -7714,6 +7913,18 @@
   </w:num>
   <w:num w:numId="14">
     <w:abstractNumId w:val="3"/>
+  </w:num>
+  <w:num w:numId="15">
+    <w:abstractNumId w:val="0"/>
+  </w:num>
+  <w:num w:numId="16">
+    <w:abstractNumId w:val="0"/>
+  </w:num>
+  <w:num w:numId="17">
+    <w:abstractNumId w:val="0"/>
+  </w:num>
+  <w:num w:numId="18">
+    <w:abstractNumId w:val="0"/>
   </w:num>
 </w:numbering>
 </file>
@@ -9765,7 +9976,7 @@
   <a:extraClrSchemeLst/>
   <a:extLst>
     <a:ext uri="{05A4C25C-085E-4340-85A3-A5531E510DB2}">
-      <thm15:themeFamily xmlns:thm15="http://schemas.microsoft.com/office/thememl/2012/main" xmlns="" name="Office Theme" id="{62F939B6-93AF-4DB8-9C6B-D6C7DFDC589F}" vid="{4A3C46E8-61CC-4603-A589-7422A47A8E4A}"/>
+      <thm15:themeFamily xmlns="" xmlns:thm15="http://schemas.microsoft.com/office/thememl/2012/main" name="Office Theme" id="{62F939B6-93AF-4DB8-9C6B-D6C7DFDC589F}" vid="{4A3C46E8-61CC-4603-A589-7422A47A8E4A}"/>
     </a:ext>
   </a:extLst>
 </a:theme>
@@ -9776,7 +9987,7 @@
 </file>
 
 <file path=customXml/itemProps1.xml><?xml version="1.0" encoding="utf-8"?>
-<ds:datastoreItem xmlns:ds="http://schemas.openxmlformats.org/officeDocument/2006/customXml" ds:itemID="{D81CA7DD-4DFC-438A-B600-4E409BD081D3}">
+<ds:datastoreItem xmlns:ds="http://schemas.openxmlformats.org/officeDocument/2006/customXml" ds:itemID="{398469BE-ABF3-4D26-AAAA-CEE5187B39B0}">
   <ds:schemaRefs>
     <ds:schemaRef ds:uri="http://schemas.openxmlformats.org/officeDocument/2006/bibliography"/>
   </ds:schemaRefs>

--- a/5425-Projeto-de-tecnologias-e-programação-de-sistemas-de-informação/Relatorio_Projeto_Website_Portifolio_Ilustracao_e_animacao_RS.docx
+++ b/5425-Projeto-de-tecnologias-e-programação-de-sistemas-de-informação/Relatorio_Projeto_Website_Portifolio_Ilustracao_e_animacao_RS.docx
@@ -5657,7 +5657,25 @@
           <w:sz w:val="24"/>
           <w:szCs w:val="24"/>
         </w:rPr>
-        <w:t>Planejar e implementar a estrutura do website com foco em responsividade, garantindo uma experiência de navegação fluida em diferentes dispositivos (desktop, tablet e mobile).</w:t>
+        <w:t xml:space="preserve">Planejar e </w:t>
+      </w:r>
+      <w:proofErr w:type="gramStart"/>
+      <w:r>
+        <w:rPr>
+          <w:rFonts w:ascii="Segoe UI" w:hAnsi="Segoe UI" w:cs="Segoe UI"/>
+          <w:sz w:val="24"/>
+          <w:szCs w:val="24"/>
+        </w:rPr>
+        <w:t>implementar</w:t>
+      </w:r>
+      <w:proofErr w:type="gramEnd"/>
+      <w:r>
+        <w:rPr>
+          <w:rFonts w:ascii="Segoe UI" w:hAnsi="Segoe UI" w:cs="Segoe UI"/>
+          <w:sz w:val="24"/>
+          <w:szCs w:val="24"/>
+        </w:rPr>
+        <w:t xml:space="preserve"> a estrutura do website com foco em responsividade, garantindo uma experiência de navegação fluida em diferentes dispositivos (desktop, tablet e mobile).</w:t>
       </w:r>
     </w:p>
     <w:p>
@@ -5682,7 +5700,25 @@
           <w:sz w:val="24"/>
           <w:szCs w:val="24"/>
         </w:rPr>
-        <w:t>Desenvolver um sistema de galeria interativa para exibir as ilustrações e animações do artista de forma otimizada e visualmente atraente.</w:t>
+        <w:t xml:space="preserve">Desenvolver um sistema de galeria interativa para exibir as ilustrações e animações do artista de forma </w:t>
+      </w:r>
+      <w:proofErr w:type="gramStart"/>
+      <w:r>
+        <w:rPr>
+          <w:rFonts w:ascii="Segoe UI" w:hAnsi="Segoe UI" w:cs="Segoe UI"/>
+          <w:sz w:val="24"/>
+          <w:szCs w:val="24"/>
+        </w:rPr>
+        <w:t>otimizada</w:t>
+      </w:r>
+      <w:proofErr w:type="gramEnd"/>
+      <w:r>
+        <w:rPr>
+          <w:rFonts w:ascii="Segoe UI" w:hAnsi="Segoe UI" w:cs="Segoe UI"/>
+          <w:sz w:val="24"/>
+          <w:szCs w:val="24"/>
+        </w:rPr>
+        <w:t xml:space="preserve"> e visualmente atraente.</w:t>
       </w:r>
     </w:p>
     <w:p>
@@ -5701,13 +5737,23 @@
           <w:szCs w:val="24"/>
         </w:rPr>
       </w:pPr>
-      <w:r>
-        <w:rPr>
-          <w:rFonts w:ascii="Segoe UI" w:hAnsi="Segoe UI" w:cs="Segoe UI"/>
-          <w:sz w:val="24"/>
-          <w:szCs w:val="24"/>
-        </w:rPr>
-        <w:t>Implementar uma interface de usuário (UI) intuitiva e simples, focada na facilidade de navegação e usabilidade.</w:t>
+      <w:proofErr w:type="gramStart"/>
+      <w:r>
+        <w:rPr>
+          <w:rFonts w:ascii="Segoe UI" w:hAnsi="Segoe UI" w:cs="Segoe UI"/>
+          <w:sz w:val="24"/>
+          <w:szCs w:val="24"/>
+        </w:rPr>
+        <w:t>Implementar</w:t>
+      </w:r>
+      <w:proofErr w:type="gramEnd"/>
+      <w:r>
+        <w:rPr>
+          <w:rFonts w:ascii="Segoe UI" w:hAnsi="Segoe UI" w:cs="Segoe UI"/>
+          <w:sz w:val="24"/>
+          <w:szCs w:val="24"/>
+        </w:rPr>
+        <w:t xml:space="preserve"> uma interface de usuário (UI) intuitiva e simples, focada na facilidade de navegação e usabilidade.</w:t>
       </w:r>
     </w:p>
     <w:p>
@@ -5757,7 +5803,25 @@
           <w:sz w:val="24"/>
           <w:szCs w:val="24"/>
         </w:rPr>
-        <w:t>Garantir a otimização do desempenho do site, aplicando técnicas de compressão de imagens e scripts para reduzir o tempo de carregamento.</w:t>
+        <w:t xml:space="preserve">Garantir a </w:t>
+      </w:r>
+      <w:proofErr w:type="gramStart"/>
+      <w:r>
+        <w:rPr>
+          <w:rFonts w:ascii="Segoe UI" w:hAnsi="Segoe UI" w:cs="Segoe UI"/>
+          <w:sz w:val="24"/>
+          <w:szCs w:val="24"/>
+        </w:rPr>
+        <w:t>otimização</w:t>
+      </w:r>
+      <w:proofErr w:type="gramEnd"/>
+      <w:r>
+        <w:rPr>
+          <w:rFonts w:ascii="Segoe UI" w:hAnsi="Segoe UI" w:cs="Segoe UI"/>
+          <w:sz w:val="24"/>
+          <w:szCs w:val="24"/>
+        </w:rPr>
+        <w:t xml:space="preserve"> do desempenho do site, aplicando técnicas de compressão de imagens e scripts para reduzir o tempo de carregamento.</w:t>
       </w:r>
     </w:p>
     <w:p>
@@ -5794,8 +5858,6 @@
         </w:numPr>
         <w:ind w:left="360"/>
       </w:pPr>
-      <w:bookmarkStart w:id="12" w:name="_GoBack"/>
-      <w:bookmarkEnd w:id="12"/>
     </w:p>
     <w:p>
       <w:pPr>
@@ -5832,99 +5894,319 @@
           <w:numId w:val="2"/>
         </w:numPr>
       </w:pPr>
-      <w:bookmarkStart w:id="13" w:name="_Toc159245063"/>
+      <w:bookmarkStart w:id="12" w:name="_Toc159245063"/>
       <w:r>
         <w:lastRenderedPageBreak/>
         <w:t>Metodologia</w:t>
       </w:r>
+      <w:bookmarkEnd w:id="12"/>
+    </w:p>
+    <w:p>
+      <w:pPr>
+        <w:pStyle w:val="PargrafodaLista"/>
+        <w:spacing w:before="240" w:after="0" w:line="360" w:lineRule="auto"/>
+        <w:ind w:left="0" w:firstLine="357"/>
+        <w:jc w:val="both"/>
+        <w:rPr>
+          <w:rFonts w:ascii="Segoe UI" w:hAnsi="Segoe UI" w:cs="Segoe UI"/>
+          <w:sz w:val="24"/>
+          <w:szCs w:val="24"/>
+        </w:rPr>
+      </w:pPr>
+      <w:r>
+        <w:rPr>
+          <w:rFonts w:ascii="Segoe UI" w:hAnsi="Segoe UI" w:cs="Segoe UI"/>
+          <w:sz w:val="24"/>
+          <w:szCs w:val="24"/>
+        </w:rPr>
+        <w:t>O desenvolvimento do website será realizado em etapas bem definidas, utilizando uma abordagem iterativa e incremental. Cada fase será acompanhada por testes e ajustes, garantindo que o projeto atenda aos requisitos técnicos e de design estabelecidos. A seguir, detalhamos as etapas e o cronograma previstos para o projeto.</w:t>
+      </w:r>
+    </w:p>
+    <w:p>
+      <w:pPr>
+        <w:pStyle w:val="MeuTtulo02"/>
+      </w:pPr>
+      <w:bookmarkStart w:id="13" w:name="_Toc159245064"/>
+      <w:r>
+        <w:t>Etapas</w:t>
+      </w:r>
       <w:bookmarkEnd w:id="13"/>
     </w:p>
     <w:p>
       <w:pPr>
         <w:pStyle w:val="PargrafodaLista"/>
-        <w:rPr>
-          <w:rFonts w:ascii="Segoe UI" w:hAnsi="Segoe UI" w:cs="Segoe UI"/>
-          <w:sz w:val="24"/>
-          <w:szCs w:val="24"/>
-        </w:rPr>
-      </w:pPr>
-    </w:p>
-    <w:p>
-      <w:pPr>
-        <w:pStyle w:val="MeuTtulo02"/>
-      </w:pPr>
-      <w:bookmarkStart w:id="14" w:name="_Toc159245064"/>
-      <w:r>
-        <w:t>Etapas</w:t>
-      </w:r>
-      <w:bookmarkEnd w:id="14"/>
-    </w:p>
-    <w:p>
-      <w:pPr>
-        <w:pStyle w:val="PargrafodaLista"/>
-        <w:rPr>
-          <w:rFonts w:ascii="Segoe UI" w:hAnsi="Segoe UI" w:cs="Segoe UI"/>
-          <w:sz w:val="24"/>
-          <w:szCs w:val="24"/>
-        </w:rPr>
-      </w:pPr>
-    </w:p>
-    <w:p>
-      <w:pPr>
-        <w:pStyle w:val="PargrafodaLista"/>
-        <w:rPr>
-          <w:rFonts w:ascii="Segoe UI" w:hAnsi="Segoe UI" w:cs="Segoe UI"/>
-          <w:sz w:val="24"/>
-          <w:szCs w:val="24"/>
-        </w:rPr>
-      </w:pPr>
-    </w:p>
-    <w:p>
-      <w:pPr>
-        <w:pStyle w:val="MeuTtulo02"/>
-      </w:pPr>
-      <w:bookmarkStart w:id="15" w:name="_Toc159245065"/>
-      <w:r>
-        <w:t>Cronograma</w:t>
-      </w:r>
-      <w:bookmarkEnd w:id="15"/>
+        <w:spacing w:line="360" w:lineRule="auto"/>
+        <w:ind w:left="425"/>
+        <w:jc w:val="both"/>
+      </w:pPr>
     </w:p>
     <w:p>
       <w:pPr>
         <w:pStyle w:val="MeuTtulo02"/>
         <w:numPr>
+          <w:ilvl w:val="2"/>
+          <w:numId w:val="2"/>
+        </w:numPr>
+      </w:pPr>
+      <w:r>
+        <w:t>Levantamento de requisitos</w:t>
+      </w:r>
+    </w:p>
+    <w:p>
+      <w:pPr>
+        <w:pStyle w:val="PargrafodaLista"/>
+        <w:numPr>
           <w:ilvl w:val="0"/>
-          <w:numId w:val="0"/>
+          <w:numId w:val="14"/>
         </w:numPr>
-        <w:ind w:left="1080" w:hanging="720"/>
+        <w:spacing w:line="360" w:lineRule="auto"/>
+        <w:ind w:left="0" w:firstLine="425"/>
+        <w:jc w:val="both"/>
+        <w:rPr>
+          <w:rFonts w:ascii="Segoe UI" w:hAnsi="Segoe UI" w:cs="Segoe UI"/>
+          <w:sz w:val="24"/>
+          <w:szCs w:val="24"/>
+        </w:rPr>
+      </w:pPr>
+      <w:r>
+        <w:rPr>
+          <w:rFonts w:ascii="Segoe UI" w:hAnsi="Segoe UI" w:cs="Segoe UI"/>
+          <w:sz w:val="24"/>
+          <w:szCs w:val="24"/>
+        </w:rPr>
+        <w:t>Coleta de informações sobre o conteúdo a ser exibido no website (ilustrações, animações, biografia, etc.).</w:t>
+      </w:r>
+    </w:p>
+    <w:p>
+      <w:pPr>
+        <w:pStyle w:val="PargrafodaLista"/>
+        <w:numPr>
+          <w:ilvl w:val="0"/>
+          <w:numId w:val="14"/>
+        </w:numPr>
+        <w:spacing w:line="360" w:lineRule="auto"/>
+        <w:ind w:left="0" w:firstLine="425"/>
+        <w:jc w:val="both"/>
+        <w:rPr>
+          <w:rFonts w:ascii="Segoe UI" w:hAnsi="Segoe UI" w:cs="Segoe UI"/>
+          <w:sz w:val="24"/>
+          <w:szCs w:val="24"/>
+        </w:rPr>
+      </w:pPr>
+      <w:r>
+        <w:rPr>
+          <w:rFonts w:ascii="Segoe UI" w:hAnsi="Segoe UI" w:cs="Segoe UI"/>
+          <w:sz w:val="24"/>
+          <w:szCs w:val="24"/>
+        </w:rPr>
+        <w:t>Definição das funcionalidades essenciais (galeria de imagens, sistema de contato, biografia).</w:t>
+      </w:r>
+    </w:p>
+    <w:p>
+      <w:pPr>
+        <w:pStyle w:val="PargrafodaLista"/>
+        <w:numPr>
+          <w:ilvl w:val="0"/>
+          <w:numId w:val="14"/>
+        </w:numPr>
+        <w:spacing w:line="360" w:lineRule="auto"/>
+        <w:ind w:left="0" w:firstLine="425"/>
+        <w:jc w:val="both"/>
+        <w:rPr>
+          <w:rFonts w:ascii="Segoe UI" w:hAnsi="Segoe UI" w:cs="Segoe UI"/>
+          <w:sz w:val="24"/>
+          <w:szCs w:val="24"/>
+        </w:rPr>
+      </w:pPr>
+      <w:r>
+        <w:rPr>
+          <w:rFonts w:ascii="Segoe UI" w:hAnsi="Segoe UI" w:cs="Segoe UI"/>
+          <w:sz w:val="24"/>
+          <w:szCs w:val="24"/>
+        </w:rPr>
+        <w:t>Estudo de design e layout, levando em consideração a identidade visual do artista.</w:t>
+      </w:r>
+    </w:p>
+    <w:p>
+      <w:pPr>
+        <w:pStyle w:val="PargrafodaLista"/>
+        <w:spacing w:line="360" w:lineRule="auto"/>
+        <w:ind w:left="425"/>
+        <w:jc w:val="both"/>
+        <w:rPr>
+          <w:rFonts w:ascii="Segoe UI" w:hAnsi="Segoe UI" w:cs="Segoe UI"/>
+          <w:sz w:val="24"/>
+          <w:szCs w:val="24"/>
+        </w:rPr>
       </w:pPr>
     </w:p>
     <w:p>
       <w:pPr>
         <w:pStyle w:val="MeuTtulo02"/>
         <w:numPr>
+          <w:ilvl w:val="2"/>
+          <w:numId w:val="2"/>
+        </w:numPr>
+      </w:pPr>
+      <w:r>
+        <w:t>Planejamento e Protótipos</w:t>
+      </w:r>
+    </w:p>
+    <w:p>
+      <w:pPr>
+        <w:pStyle w:val="PargrafodaLista"/>
+        <w:numPr>
           <w:ilvl w:val="0"/>
-          <w:numId w:val="0"/>
+          <w:numId w:val="14"/>
         </w:numPr>
-        <w:ind w:left="1080" w:hanging="720"/>
-      </w:pPr>
-    </w:p>
-    <w:p>
-      <w:pPr>
-        <w:rPr>
-          <w:rFonts w:ascii="Segoe UI" w:hAnsi="Segoe UI" w:cs="Segoe UI"/>
-          <w:sz w:val="24"/>
-          <w:szCs w:val="24"/>
-        </w:rPr>
-      </w:pPr>
-      <w:r>
-        <w:rPr>
-          <w:rFonts w:ascii="Segoe UI" w:hAnsi="Segoe UI" w:cs="Segoe UI"/>
-          <w:sz w:val="24"/>
-          <w:szCs w:val="24"/>
-        </w:rPr>
-        <w:br w:type="page"/>
-      </w:r>
+        <w:spacing w:line="360" w:lineRule="auto"/>
+        <w:ind w:left="0" w:firstLine="425"/>
+        <w:jc w:val="both"/>
+        <w:rPr>
+          <w:rFonts w:ascii="Segoe UI" w:hAnsi="Segoe UI" w:cs="Segoe UI"/>
+          <w:sz w:val="24"/>
+          <w:szCs w:val="24"/>
+        </w:rPr>
+      </w:pPr>
+      <w:r>
+        <w:rPr>
+          <w:rFonts w:ascii="Segoe UI" w:hAnsi="Segoe UI" w:cs="Segoe UI"/>
+          <w:sz w:val="24"/>
+          <w:szCs w:val="24"/>
+        </w:rPr>
+        <w:t>Desenvolvimento de um protótipo de média fidelidade para validar o layout e os elementos de design</w:t>
+      </w:r>
+      <w:r>
+        <w:rPr>
+          <w:rFonts w:ascii="Segoe UI" w:hAnsi="Segoe UI" w:cs="Segoe UI"/>
+          <w:sz w:val="24"/>
+          <w:szCs w:val="24"/>
+        </w:rPr>
+        <w:t xml:space="preserve"> utilizando o Figma</w:t>
+      </w:r>
+      <w:r>
+        <w:rPr>
+          <w:rFonts w:ascii="Segoe UI" w:hAnsi="Segoe UI" w:cs="Segoe UI"/>
+          <w:sz w:val="24"/>
+          <w:szCs w:val="24"/>
+        </w:rPr>
+        <w:t>.</w:t>
+      </w:r>
+    </w:p>
+    <w:p>
+      <w:pPr>
+        <w:pStyle w:val="PargrafodaLista"/>
+        <w:numPr>
+          <w:ilvl w:val="0"/>
+          <w:numId w:val="14"/>
+        </w:numPr>
+        <w:spacing w:line="360" w:lineRule="auto"/>
+        <w:ind w:left="0" w:firstLine="425"/>
+        <w:jc w:val="both"/>
+        <w:rPr>
+          <w:rFonts w:ascii="Segoe UI" w:hAnsi="Segoe UI" w:cs="Segoe UI"/>
+          <w:sz w:val="24"/>
+          <w:szCs w:val="24"/>
+        </w:rPr>
+      </w:pPr>
+      <w:r>
+        <w:rPr>
+          <w:rFonts w:ascii="Segoe UI" w:hAnsi="Segoe UI" w:cs="Segoe UI"/>
+          <w:sz w:val="24"/>
+          <w:szCs w:val="24"/>
+        </w:rPr>
+        <w:t xml:space="preserve">Reuniões de </w:t>
+      </w:r>
+      <w:proofErr w:type="gramStart"/>
+      <w:r>
+        <w:rPr>
+          <w:rFonts w:ascii="Segoe UI" w:hAnsi="Segoe UI" w:cs="Segoe UI"/>
+          <w:sz w:val="24"/>
+          <w:szCs w:val="24"/>
+        </w:rPr>
+        <w:t>feedback</w:t>
+      </w:r>
+      <w:proofErr w:type="gramEnd"/>
+      <w:r>
+        <w:rPr>
+          <w:rFonts w:ascii="Segoe UI" w:hAnsi="Segoe UI" w:cs="Segoe UI"/>
+          <w:sz w:val="24"/>
+          <w:szCs w:val="24"/>
+        </w:rPr>
+        <w:t xml:space="preserve"> com o artista para ajustes no design e funcionalidade.</w:t>
+      </w:r>
+    </w:p>
+    <w:p>
+      <w:pPr>
+        <w:pStyle w:val="PargrafodaLista"/>
+        <w:rPr>
+          <w:rFonts w:ascii="Segoe UI" w:hAnsi="Segoe UI" w:cs="Segoe UI"/>
+          <w:sz w:val="24"/>
+          <w:szCs w:val="24"/>
+        </w:rPr>
+      </w:pPr>
+    </w:p>
+    <w:p>
+      <w:pPr>
+        <w:pStyle w:val="PargrafodaLista"/>
+        <w:rPr>
+          <w:rFonts w:ascii="Segoe UI" w:hAnsi="Segoe UI" w:cs="Segoe UI"/>
+          <w:sz w:val="24"/>
+          <w:szCs w:val="24"/>
+        </w:rPr>
+      </w:pPr>
+    </w:p>
+    <w:p>
+      <w:pPr>
+        <w:pStyle w:val="PargrafodaLista"/>
+        <w:rPr>
+          <w:rFonts w:ascii="Segoe UI" w:hAnsi="Segoe UI" w:cs="Segoe UI"/>
+          <w:sz w:val="24"/>
+          <w:szCs w:val="24"/>
+        </w:rPr>
+      </w:pPr>
+    </w:p>
+    <w:p>
+      <w:pPr>
+        <w:pStyle w:val="PargrafodaLista"/>
+        <w:rPr>
+          <w:rFonts w:ascii="Segoe UI" w:hAnsi="Segoe UI" w:cs="Segoe UI"/>
+          <w:sz w:val="24"/>
+          <w:szCs w:val="24"/>
+        </w:rPr>
+      </w:pPr>
+    </w:p>
+    <w:p>
+      <w:pPr>
+        <w:pStyle w:val="PargrafodaLista"/>
+        <w:rPr>
+          <w:rFonts w:ascii="Segoe UI" w:hAnsi="Segoe UI" w:cs="Segoe UI"/>
+          <w:sz w:val="24"/>
+          <w:szCs w:val="24"/>
+        </w:rPr>
+      </w:pPr>
+    </w:p>
+    <w:p>
+      <w:pPr>
+        <w:pStyle w:val="PargrafodaLista"/>
+        <w:rPr>
+          <w:rFonts w:ascii="Segoe UI" w:hAnsi="Segoe UI" w:cs="Segoe UI"/>
+          <w:sz w:val="24"/>
+          <w:szCs w:val="24"/>
+        </w:rPr>
+      </w:pPr>
+    </w:p>
+    <w:p>
+      <w:pPr>
+        <w:pStyle w:val="PargrafodaLista"/>
+        <w:rPr>
+          <w:rFonts w:ascii="Segoe UI" w:hAnsi="Segoe UI" w:cs="Segoe UI"/>
+          <w:sz w:val="24"/>
+          <w:szCs w:val="24"/>
+        </w:rPr>
+      </w:pPr>
+      <w:bookmarkStart w:id="14" w:name="_GoBack"/>
+      <w:bookmarkEnd w:id="14"/>
     </w:p>
     <w:p>
       <w:pPr>
@@ -5934,12 +6216,12 @@
           <w:numId w:val="2"/>
         </w:numPr>
       </w:pPr>
-      <w:bookmarkStart w:id="16" w:name="_Toc159245066"/>
+      <w:bookmarkStart w:id="15" w:name="_Toc159245066"/>
       <w:r>
         <w:lastRenderedPageBreak/>
         <w:t>Tecnologias / Recursos</w:t>
       </w:r>
-      <w:bookmarkEnd w:id="16"/>
+      <w:bookmarkEnd w:id="15"/>
     </w:p>
     <w:p>
       <w:pPr>
@@ -5955,30 +6237,9 @@
       <w:pPr>
         <w:pStyle w:val="MeuTtulo02"/>
       </w:pPr>
-      <w:bookmarkStart w:id="17" w:name="_Toc159245067"/>
-      <w:r>
-        <w:t>Adobe Ilustrator</w:t>
-      </w:r>
-      <w:bookmarkEnd w:id="17"/>
-    </w:p>
-    <w:p>
-      <w:pPr>
-        <w:rPr>
-          <w:rFonts w:ascii="Segoe UI" w:hAnsi="Segoe UI" w:cs="Segoe UI"/>
-          <w:sz w:val="24"/>
-          <w:szCs w:val="24"/>
-        </w:rPr>
-      </w:pPr>
-    </w:p>
-    <w:p>
-      <w:pPr>
-        <w:pStyle w:val="MeuTtulo02"/>
-      </w:pPr>
-      <w:bookmarkStart w:id="18" w:name="_Toc159245068"/>
-      <w:r>
-        <w:t>Coloors</w:t>
-      </w:r>
-      <w:bookmarkEnd w:id="18"/>
+      <w:r>
+        <w:t>Figma</w:t>
+      </w:r>
     </w:p>
     <w:p>
       <w:pPr>
@@ -5994,38 +6255,9 @@
       <w:pPr>
         <w:pStyle w:val="MeuTtulo02"/>
       </w:pPr>
-      <w:bookmarkStart w:id="19" w:name="_Toc159245069"/>
-      <w:r>
-        <w:t>JustInMind</w:t>
-      </w:r>
-      <w:bookmarkEnd w:id="19"/>
-    </w:p>
-    <w:p>
-      <w:pPr>
-        <w:pStyle w:val="PargrafodaLista"/>
-      </w:pPr>
-    </w:p>
-    <w:p>
-      <w:pPr>
-        <w:pStyle w:val="MeuTtulo02"/>
-      </w:pPr>
-      <w:bookmarkStart w:id="20" w:name="_Toc159245070"/>
-      <w:r>
-        <w:t>Microsoft Word</w:t>
-      </w:r>
-      <w:bookmarkEnd w:id="20"/>
-    </w:p>
-    <w:p>
-      <w:pPr>
-        <w:pStyle w:val="PargrafodaLista"/>
-      </w:pPr>
-    </w:p>
-    <w:p>
-      <w:pPr>
-        <w:pStyle w:val="MeuTtulo02"/>
-      </w:pPr>
-      <w:bookmarkStart w:id="21" w:name="_Toc159245071"/>
-      <w:bookmarkEnd w:id="21"/>
+      <w:r>
+        <w:t>Vite</w:t>
+      </w:r>
     </w:p>
     <w:p>
       <w:pPr>
@@ -6040,6 +6272,84 @@
     <w:p>
       <w:pPr>
         <w:pStyle w:val="MeuTtulo02"/>
+      </w:pPr>
+      <w:r>
+        <w:t>React</w:t>
+      </w:r>
+    </w:p>
+    <w:p>
+      <w:pPr>
+        <w:pStyle w:val="MeuTtulo02"/>
+        <w:numPr>
+          <w:ilvl w:val="0"/>
+          <w:numId w:val="0"/>
+        </w:numPr>
+        <w:ind w:left="1080"/>
+      </w:pPr>
+    </w:p>
+    <w:p>
+      <w:pPr>
+        <w:pStyle w:val="MeuTtulo02"/>
+        <w:numPr>
+          <w:ilvl w:val="2"/>
+          <w:numId w:val="2"/>
+        </w:numPr>
+      </w:pPr>
+      <w:r>
+        <w:t>React Router Dom</w:t>
+      </w:r>
+    </w:p>
+    <w:p>
+      <w:pPr>
+        <w:pStyle w:val="MeuTtulo02"/>
+        <w:numPr>
+          <w:ilvl w:val="0"/>
+          <w:numId w:val="0"/>
+        </w:numPr>
+        <w:ind w:left="1080"/>
+      </w:pPr>
+    </w:p>
+    <w:p>
+      <w:pPr>
+        <w:pStyle w:val="MeuTtulo02"/>
+      </w:pPr>
+      <w:r>
+        <w:t>SASS</w:t>
+      </w:r>
+    </w:p>
+    <w:p>
+      <w:pPr>
+        <w:pStyle w:val="MeuTtulo02"/>
+        <w:numPr>
+          <w:ilvl w:val="0"/>
+          <w:numId w:val="0"/>
+        </w:numPr>
+        <w:ind w:left="1080"/>
+      </w:pPr>
+    </w:p>
+    <w:p>
+      <w:pPr>
+        <w:pStyle w:val="MeuTtulo02"/>
+      </w:pPr>
+      <w:r>
+        <w:t>Typescript</w:t>
+      </w:r>
+      <w:bookmarkStart w:id="16" w:name="_Toc159245071"/>
+      <w:bookmarkEnd w:id="16"/>
+    </w:p>
+    <w:p>
+      <w:pPr>
+        <w:pStyle w:val="MeuTtulo02"/>
+        <w:numPr>
+          <w:ilvl w:val="0"/>
+          <w:numId w:val="0"/>
+        </w:numPr>
+        <w:ind w:left="1080"/>
+      </w:pPr>
+    </w:p>
+    <w:p>
+      <w:pPr>
+        <w:pStyle w:val="MeuTtulo02"/>
         <w:numPr>
           <w:ilvl w:val="0"/>
           <w:numId w:val="0"/>
@@ -6126,12 +6436,12 @@
           <w:numId w:val="2"/>
         </w:numPr>
       </w:pPr>
-      <w:bookmarkStart w:id="22" w:name="_Toc159245072"/>
+      <w:bookmarkStart w:id="17" w:name="_Toc159245072"/>
       <w:r>
         <w:lastRenderedPageBreak/>
         <w:t>Implementação</w:t>
       </w:r>
-      <w:bookmarkEnd w:id="22"/>
+      <w:bookmarkEnd w:id="17"/>
     </w:p>
     <w:p>
       <w:pPr>
@@ -6147,11 +6457,11 @@
       <w:pPr>
         <w:pStyle w:val="MeuTtulo02"/>
       </w:pPr>
-      <w:bookmarkStart w:id="23" w:name="_Toc159245073"/>
+      <w:bookmarkStart w:id="18" w:name="_Toc159245073"/>
       <w:r>
         <w:t>Wireframe</w:t>
       </w:r>
-      <w:bookmarkEnd w:id="23"/>
+      <w:bookmarkEnd w:id="18"/>
     </w:p>
     <w:p>
       <w:pPr>
@@ -6166,11 +6476,11 @@
       <w:pPr>
         <w:pStyle w:val="MeuTtulo02"/>
       </w:pPr>
-      <w:bookmarkStart w:id="24" w:name="_Toc159245074"/>
+      <w:bookmarkStart w:id="19" w:name="_Toc159245074"/>
       <w:r>
         <w:t>Mockup</w:t>
       </w:r>
-      <w:bookmarkEnd w:id="24"/>
+      <w:bookmarkEnd w:id="19"/>
     </w:p>
     <w:p>
       <w:pPr>
@@ -6181,11 +6491,11 @@
       <w:pPr>
         <w:pStyle w:val="MeuTtulo02"/>
       </w:pPr>
-      <w:bookmarkStart w:id="25" w:name="_Toc159245075"/>
+      <w:bookmarkStart w:id="20" w:name="_Toc159245075"/>
       <w:r>
         <w:t>---</w:t>
       </w:r>
-      <w:bookmarkEnd w:id="25"/>
+      <w:bookmarkEnd w:id="20"/>
     </w:p>
     <w:p>
       <w:pPr>
@@ -6221,12 +6531,12 @@
           <w:numId w:val="2"/>
         </w:numPr>
       </w:pPr>
-      <w:bookmarkStart w:id="26" w:name="_Toc159245076"/>
+      <w:bookmarkStart w:id="21" w:name="_Toc159245076"/>
       <w:r>
         <w:lastRenderedPageBreak/>
         <w:t>Design</w:t>
       </w:r>
-      <w:bookmarkEnd w:id="26"/>
+      <w:bookmarkEnd w:id="21"/>
     </w:p>
     <w:p>
       <w:pPr>
@@ -6242,11 +6552,11 @@
       <w:pPr>
         <w:pStyle w:val="MeuTtulo02"/>
       </w:pPr>
-      <w:bookmarkStart w:id="27" w:name="_Toc159245077"/>
+      <w:bookmarkStart w:id="22" w:name="_Toc159245077"/>
       <w:r>
         <w:t>Tipografia</w:t>
       </w:r>
-      <w:bookmarkEnd w:id="27"/>
+      <w:bookmarkEnd w:id="22"/>
     </w:p>
     <w:p>
       <w:pPr>
@@ -6261,11 +6571,11 @@
       <w:pPr>
         <w:pStyle w:val="MeuTtulo02"/>
       </w:pPr>
-      <w:bookmarkStart w:id="28" w:name="_Toc159245078"/>
+      <w:bookmarkStart w:id="23" w:name="_Toc159245078"/>
       <w:r>
         <w:t>Paleta de Cores</w:t>
       </w:r>
-      <w:bookmarkEnd w:id="28"/>
+      <w:bookmarkEnd w:id="23"/>
     </w:p>
     <w:p>
       <w:pPr>
@@ -6276,11 +6586,11 @@
       <w:pPr>
         <w:pStyle w:val="MeuTtulo02"/>
       </w:pPr>
-      <w:bookmarkStart w:id="29" w:name="_Toc159245079"/>
+      <w:bookmarkStart w:id="24" w:name="_Toc159245079"/>
       <w:r>
         <w:t>…..</w:t>
       </w:r>
-      <w:bookmarkEnd w:id="29"/>
+      <w:bookmarkEnd w:id="24"/>
     </w:p>
     <w:p>
       <w:pPr>
@@ -6316,12 +6626,12 @@
           <w:numId w:val="2"/>
         </w:numPr>
       </w:pPr>
-      <w:bookmarkStart w:id="30" w:name="_Toc159245080"/>
+      <w:bookmarkStart w:id="25" w:name="_Toc159245080"/>
       <w:r>
         <w:lastRenderedPageBreak/>
         <w:t>Protótipo (alta-fidelidade)</w:t>
       </w:r>
-      <w:bookmarkEnd w:id="30"/>
+      <w:bookmarkEnd w:id="25"/>
     </w:p>
     <w:p>
       <w:pPr>
@@ -6337,11 +6647,11 @@
       <w:pPr>
         <w:pStyle w:val="MeuTtulo02"/>
       </w:pPr>
-      <w:bookmarkStart w:id="31" w:name="_Toc159245081"/>
+      <w:bookmarkStart w:id="26" w:name="_Toc159245081"/>
       <w:r>
         <w:t>---</w:t>
       </w:r>
-      <w:bookmarkEnd w:id="31"/>
+      <w:bookmarkEnd w:id="26"/>
     </w:p>
     <w:p>
       <w:pPr>
@@ -6356,11 +6666,11 @@
       <w:pPr>
         <w:pStyle w:val="MeuTtulo02"/>
       </w:pPr>
-      <w:bookmarkStart w:id="32" w:name="_Toc159245082"/>
+      <w:bookmarkStart w:id="27" w:name="_Toc159245082"/>
       <w:r>
         <w:t>---</w:t>
       </w:r>
-      <w:bookmarkEnd w:id="32"/>
+      <w:bookmarkEnd w:id="27"/>
       <w:r>
         <w:t xml:space="preserve"> </w:t>
       </w:r>
@@ -6408,12 +6718,12 @@
           <w:numId w:val="2"/>
         </w:numPr>
       </w:pPr>
-      <w:bookmarkStart w:id="33" w:name="_Toc159245083"/>
+      <w:bookmarkStart w:id="28" w:name="_Toc159245083"/>
       <w:r>
         <w:lastRenderedPageBreak/>
         <w:t>Instalação e configuração</w:t>
       </w:r>
-      <w:bookmarkEnd w:id="33"/>
+      <w:bookmarkEnd w:id="28"/>
     </w:p>
     <w:p>
       <w:pPr>
@@ -6429,11 +6739,11 @@
       <w:pPr>
         <w:pStyle w:val="MeuTtulo02"/>
       </w:pPr>
-      <w:bookmarkStart w:id="34" w:name="_Toc159245084"/>
+      <w:bookmarkStart w:id="29" w:name="_Toc159245084"/>
       <w:r>
         <w:t>Xampp/mamp</w:t>
       </w:r>
-      <w:bookmarkEnd w:id="34"/>
+      <w:bookmarkEnd w:id="29"/>
     </w:p>
     <w:p>
       <w:pPr>
@@ -6448,11 +6758,11 @@
       <w:pPr>
         <w:pStyle w:val="MeuTtulo02"/>
       </w:pPr>
-      <w:bookmarkStart w:id="35" w:name="_Toc159245085"/>
+      <w:bookmarkStart w:id="30" w:name="_Toc159245085"/>
       <w:r>
         <w:t>Wordpress</w:t>
       </w:r>
-      <w:bookmarkEnd w:id="35"/>
+      <w:bookmarkEnd w:id="30"/>
     </w:p>
     <w:p>
       <w:pPr>
@@ -6467,7 +6777,7 @@
           <w:bCs/>
         </w:rPr>
       </w:pPr>
-      <w:bookmarkStart w:id="36" w:name="_Toc159245086"/>
+      <w:bookmarkStart w:id="31" w:name="_Toc159245086"/>
       <w:r>
         <w:rPr>
           <w:b/>
@@ -6475,7 +6785,7 @@
         </w:rPr>
         <w:t>SquareSpace</w:t>
       </w:r>
-      <w:bookmarkEnd w:id="36"/>
+      <w:bookmarkEnd w:id="31"/>
     </w:p>
     <w:p>
       <w:pPr>
@@ -6502,12 +6812,12 @@
           <w:numId w:val="2"/>
         </w:numPr>
       </w:pPr>
-      <w:bookmarkStart w:id="37" w:name="_Toc159245087"/>
+      <w:bookmarkStart w:id="32" w:name="_Toc159245087"/>
       <w:r>
         <w:lastRenderedPageBreak/>
         <w:t>Desenvolvimento</w:t>
       </w:r>
-      <w:bookmarkEnd w:id="37"/>
+      <w:bookmarkEnd w:id="32"/>
     </w:p>
     <w:p>
       <w:pPr>
@@ -6523,11 +6833,11 @@
       <w:pPr>
         <w:pStyle w:val="MeuTtulo02"/>
       </w:pPr>
-      <w:bookmarkStart w:id="38" w:name="_Toc159245088"/>
+      <w:bookmarkStart w:id="33" w:name="_Toc159245088"/>
       <w:r>
         <w:t>…</w:t>
       </w:r>
-      <w:bookmarkEnd w:id="38"/>
+      <w:bookmarkEnd w:id="33"/>
     </w:p>
     <w:p>
       <w:pPr>
@@ -6542,11 +6852,11 @@
       <w:pPr>
         <w:pStyle w:val="MeuTtulo02"/>
       </w:pPr>
-      <w:bookmarkStart w:id="39" w:name="_Toc159245089"/>
+      <w:bookmarkStart w:id="34" w:name="_Toc159245089"/>
       <w:r>
         <w:t>…</w:t>
       </w:r>
-      <w:bookmarkEnd w:id="39"/>
+      <w:bookmarkEnd w:id="34"/>
       <w:r>
         <w:t xml:space="preserve"> </w:t>
       </w:r>
@@ -6595,7 +6905,7 @@
         </w:numPr>
         <w:ind w:hanging="720"/>
       </w:pPr>
-      <w:bookmarkStart w:id="40" w:name="_Toc159245090"/>
+      <w:bookmarkStart w:id="35" w:name="_Toc159245090"/>
       <w:r>
         <w:lastRenderedPageBreak/>
         <w:t xml:space="preserve">Produto </w:t>
@@ -6603,7 +6913,7 @@
       <w:r>
         <w:t>em fase de testes</w:t>
       </w:r>
-      <w:bookmarkEnd w:id="40"/>
+      <w:bookmarkEnd w:id="35"/>
     </w:p>
     <w:p>
       <w:pPr>
@@ -6619,11 +6929,11 @@
       <w:pPr>
         <w:pStyle w:val="MeuTtulo02"/>
       </w:pPr>
-      <w:bookmarkStart w:id="41" w:name="_Toc159245091"/>
+      <w:bookmarkStart w:id="36" w:name="_Toc159245091"/>
       <w:r>
         <w:t>…</w:t>
       </w:r>
-      <w:bookmarkEnd w:id="41"/>
+      <w:bookmarkEnd w:id="36"/>
     </w:p>
     <w:p>
       <w:pPr>
@@ -6632,21 +6942,21 @@
       <w:r>
         <w:t xml:space="preserve"> </w:t>
       </w:r>
-      <w:bookmarkStart w:id="42" w:name="_Toc159245092"/>
+      <w:bookmarkStart w:id="37" w:name="_Toc159245092"/>
       <w:r>
         <w:t>……</w:t>
       </w:r>
-      <w:bookmarkEnd w:id="42"/>
+      <w:bookmarkEnd w:id="37"/>
     </w:p>
     <w:p>
       <w:pPr>
         <w:pStyle w:val="MeuTtulo02"/>
       </w:pPr>
-      <w:bookmarkStart w:id="43" w:name="_Toc159245093"/>
+      <w:bookmarkStart w:id="38" w:name="_Toc159245093"/>
       <w:r>
         <w:t>*****</w:t>
       </w:r>
-      <w:bookmarkEnd w:id="43"/>
+      <w:bookmarkEnd w:id="38"/>
     </w:p>
     <w:p>
       <w:pPr>
@@ -6674,12 +6984,12 @@
         </w:numPr>
         <w:ind w:hanging="720"/>
       </w:pPr>
-      <w:bookmarkStart w:id="44" w:name="_Toc159245094"/>
+      <w:bookmarkStart w:id="39" w:name="_Toc159245094"/>
       <w:r>
         <w:lastRenderedPageBreak/>
         <w:t>Referências</w:t>
       </w:r>
-      <w:bookmarkEnd w:id="44"/>
+      <w:bookmarkEnd w:id="39"/>
     </w:p>
     <w:p>
       <w:pPr>
@@ -6855,12 +7165,12 @@
         </w:numPr>
         <w:ind w:hanging="720"/>
       </w:pPr>
-      <w:bookmarkStart w:id="45" w:name="_Toc159245095"/>
+      <w:bookmarkStart w:id="40" w:name="_Toc159245095"/>
       <w:r>
         <w:lastRenderedPageBreak/>
         <w:t>Anexo A</w:t>
       </w:r>
-      <w:bookmarkEnd w:id="45"/>
+      <w:bookmarkEnd w:id="40"/>
     </w:p>
     <w:p>
       <w:pPr>
@@ -6871,11 +7181,11 @@
         </w:numPr>
         <w:ind w:hanging="720"/>
       </w:pPr>
-      <w:bookmarkStart w:id="46" w:name="_Toc159245096"/>
+      <w:bookmarkStart w:id="41" w:name="_Toc159245096"/>
       <w:r>
         <w:t>Anexo B</w:t>
       </w:r>
-      <w:bookmarkEnd w:id="46"/>
+      <w:bookmarkEnd w:id="41"/>
     </w:p>
     <w:p>
       <w:pPr>
@@ -6886,11 +7196,11 @@
         </w:numPr>
         <w:ind w:hanging="720"/>
       </w:pPr>
-      <w:bookmarkStart w:id="47" w:name="_Toc159245097"/>
+      <w:bookmarkStart w:id="42" w:name="_Toc159245097"/>
       <w:r>
         <w:t>…..</w:t>
       </w:r>
-      <w:bookmarkEnd w:id="47"/>
+      <w:bookmarkEnd w:id="42"/>
     </w:p>
     <w:p>
       <w:pPr>
@@ -7342,6 +7652,304 @@
 <file path=word/numbering.xml><?xml version="1.0" encoding="utf-8"?>
 <w:numbering xmlns:wpc="http://schemas.microsoft.com/office/word/2010/wordprocessingCanvas" xmlns:mc="http://schemas.openxmlformats.org/markup-compatibility/2006" xmlns:o="urn:schemas-microsoft-com:office:office" xmlns:r="http://schemas.openxmlformats.org/officeDocument/2006/relationships" xmlns:m="http://schemas.openxmlformats.org/officeDocument/2006/math" xmlns:v="urn:schemas-microsoft-com:vml" xmlns:wp14="http://schemas.microsoft.com/office/word/2010/wordprocessingDrawing" xmlns:wp="http://schemas.openxmlformats.org/drawingml/2006/wordprocessingDrawing" xmlns:w10="urn:schemas-microsoft-com:office:word" xmlns:w="http://schemas.openxmlformats.org/wordprocessingml/2006/main" xmlns:w14="http://schemas.microsoft.com/office/word/2010/wordml" xmlns:wpg="http://schemas.microsoft.com/office/word/2010/wordprocessingGroup" xmlns:wpi="http://schemas.microsoft.com/office/word/2010/wordprocessingInk" xmlns:wne="http://schemas.microsoft.com/office/word/2006/wordml" xmlns:wps="http://schemas.microsoft.com/office/word/2010/wordprocessingShape" mc:Ignorable="w14 wp14">
   <w:abstractNum w:abstractNumId="0">
+    <w:nsid w:val="09664234"/>
+    <w:multiLevelType w:val="multilevel"/>
+    <w:tmpl w:val="1B88B59E"/>
+    <w:lvl w:ilvl="0">
+      <w:start w:val="1"/>
+      <w:numFmt w:val="bullet"/>
+      <w:lvlText w:val=""/>
+      <w:lvlJc w:val="left"/>
+      <w:pPr>
+        <w:tabs>
+          <w:tab w:val="num" w:pos="1068"/>
+        </w:tabs>
+        <w:ind w:left="1068" w:hanging="360"/>
+      </w:pPr>
+      <w:rPr>
+        <w:rFonts w:ascii="Symbol" w:hAnsi="Symbol" w:hint="default"/>
+        <w:sz w:val="20"/>
+      </w:rPr>
+    </w:lvl>
+    <w:lvl w:ilvl="1" w:tentative="1">
+      <w:start w:val="1"/>
+      <w:numFmt w:val="bullet"/>
+      <w:lvlText w:val="o"/>
+      <w:lvlJc w:val="left"/>
+      <w:pPr>
+        <w:tabs>
+          <w:tab w:val="num" w:pos="1788"/>
+        </w:tabs>
+        <w:ind w:left="1788" w:hanging="360"/>
+      </w:pPr>
+      <w:rPr>
+        <w:rFonts w:ascii="Courier New" w:hAnsi="Courier New" w:hint="default"/>
+        <w:sz w:val="20"/>
+      </w:rPr>
+    </w:lvl>
+    <w:lvl w:ilvl="2" w:tentative="1">
+      <w:start w:val="1"/>
+      <w:numFmt w:val="bullet"/>
+      <w:lvlText w:val=""/>
+      <w:lvlJc w:val="left"/>
+      <w:pPr>
+        <w:tabs>
+          <w:tab w:val="num" w:pos="2508"/>
+        </w:tabs>
+        <w:ind w:left="2508" w:hanging="360"/>
+      </w:pPr>
+      <w:rPr>
+        <w:rFonts w:ascii="Wingdings" w:hAnsi="Wingdings" w:hint="default"/>
+        <w:sz w:val="20"/>
+      </w:rPr>
+    </w:lvl>
+    <w:lvl w:ilvl="3" w:tentative="1">
+      <w:start w:val="1"/>
+      <w:numFmt w:val="bullet"/>
+      <w:lvlText w:val=""/>
+      <w:lvlJc w:val="left"/>
+      <w:pPr>
+        <w:tabs>
+          <w:tab w:val="num" w:pos="3228"/>
+        </w:tabs>
+        <w:ind w:left="3228" w:hanging="360"/>
+      </w:pPr>
+      <w:rPr>
+        <w:rFonts w:ascii="Wingdings" w:hAnsi="Wingdings" w:hint="default"/>
+        <w:sz w:val="20"/>
+      </w:rPr>
+    </w:lvl>
+    <w:lvl w:ilvl="4" w:tentative="1">
+      <w:start w:val="1"/>
+      <w:numFmt w:val="bullet"/>
+      <w:lvlText w:val=""/>
+      <w:lvlJc w:val="left"/>
+      <w:pPr>
+        <w:tabs>
+          <w:tab w:val="num" w:pos="3948"/>
+        </w:tabs>
+        <w:ind w:left="3948" w:hanging="360"/>
+      </w:pPr>
+      <w:rPr>
+        <w:rFonts w:ascii="Wingdings" w:hAnsi="Wingdings" w:hint="default"/>
+        <w:sz w:val="20"/>
+      </w:rPr>
+    </w:lvl>
+    <w:lvl w:ilvl="5" w:tentative="1">
+      <w:start w:val="1"/>
+      <w:numFmt w:val="bullet"/>
+      <w:lvlText w:val=""/>
+      <w:lvlJc w:val="left"/>
+      <w:pPr>
+        <w:tabs>
+          <w:tab w:val="num" w:pos="4668"/>
+        </w:tabs>
+        <w:ind w:left="4668" w:hanging="360"/>
+      </w:pPr>
+      <w:rPr>
+        <w:rFonts w:ascii="Wingdings" w:hAnsi="Wingdings" w:hint="default"/>
+        <w:sz w:val="20"/>
+      </w:rPr>
+    </w:lvl>
+    <w:lvl w:ilvl="6" w:tentative="1">
+      <w:start w:val="1"/>
+      <w:numFmt w:val="bullet"/>
+      <w:lvlText w:val=""/>
+      <w:lvlJc w:val="left"/>
+      <w:pPr>
+        <w:tabs>
+          <w:tab w:val="num" w:pos="5388"/>
+        </w:tabs>
+        <w:ind w:left="5388" w:hanging="360"/>
+      </w:pPr>
+      <w:rPr>
+        <w:rFonts w:ascii="Wingdings" w:hAnsi="Wingdings" w:hint="default"/>
+        <w:sz w:val="20"/>
+      </w:rPr>
+    </w:lvl>
+    <w:lvl w:ilvl="7" w:tentative="1">
+      <w:start w:val="1"/>
+      <w:numFmt w:val="bullet"/>
+      <w:lvlText w:val=""/>
+      <w:lvlJc w:val="left"/>
+      <w:pPr>
+        <w:tabs>
+          <w:tab w:val="num" w:pos="6108"/>
+        </w:tabs>
+        <w:ind w:left="6108" w:hanging="360"/>
+      </w:pPr>
+      <w:rPr>
+        <w:rFonts w:ascii="Wingdings" w:hAnsi="Wingdings" w:hint="default"/>
+        <w:sz w:val="20"/>
+      </w:rPr>
+    </w:lvl>
+    <w:lvl w:ilvl="8" w:tentative="1">
+      <w:start w:val="1"/>
+      <w:numFmt w:val="bullet"/>
+      <w:lvlText w:val=""/>
+      <w:lvlJc w:val="left"/>
+      <w:pPr>
+        <w:tabs>
+          <w:tab w:val="num" w:pos="6828"/>
+        </w:tabs>
+        <w:ind w:left="6828" w:hanging="360"/>
+      </w:pPr>
+      <w:rPr>
+        <w:rFonts w:ascii="Wingdings" w:hAnsi="Wingdings" w:hint="default"/>
+        <w:sz w:val="20"/>
+      </w:rPr>
+    </w:lvl>
+  </w:abstractNum>
+  <w:abstractNum w:abstractNumId="1">
+    <w:nsid w:val="217826DF"/>
+    <w:multiLevelType w:val="multilevel"/>
+    <w:tmpl w:val="F50C65EC"/>
+    <w:lvl w:ilvl="0">
+      <w:start w:val="1"/>
+      <w:numFmt w:val="bullet"/>
+      <w:lvlText w:val=""/>
+      <w:lvlJc w:val="left"/>
+      <w:pPr>
+        <w:tabs>
+          <w:tab w:val="num" w:pos="720"/>
+        </w:tabs>
+        <w:ind w:left="720" w:hanging="360"/>
+      </w:pPr>
+      <w:rPr>
+        <w:rFonts w:ascii="Symbol" w:hAnsi="Symbol" w:hint="default"/>
+        <w:sz w:val="20"/>
+      </w:rPr>
+    </w:lvl>
+    <w:lvl w:ilvl="1" w:tentative="1">
+      <w:start w:val="1"/>
+      <w:numFmt w:val="bullet"/>
+      <w:lvlText w:val="o"/>
+      <w:lvlJc w:val="left"/>
+      <w:pPr>
+        <w:tabs>
+          <w:tab w:val="num" w:pos="1440"/>
+        </w:tabs>
+        <w:ind w:left="1440" w:hanging="360"/>
+      </w:pPr>
+      <w:rPr>
+        <w:rFonts w:ascii="Courier New" w:hAnsi="Courier New" w:hint="default"/>
+        <w:sz w:val="20"/>
+      </w:rPr>
+    </w:lvl>
+    <w:lvl w:ilvl="2" w:tentative="1">
+      <w:start w:val="1"/>
+      <w:numFmt w:val="bullet"/>
+      <w:lvlText w:val=""/>
+      <w:lvlJc w:val="left"/>
+      <w:pPr>
+        <w:tabs>
+          <w:tab w:val="num" w:pos="2160"/>
+        </w:tabs>
+        <w:ind w:left="2160" w:hanging="360"/>
+      </w:pPr>
+      <w:rPr>
+        <w:rFonts w:ascii="Wingdings" w:hAnsi="Wingdings" w:hint="default"/>
+        <w:sz w:val="20"/>
+      </w:rPr>
+    </w:lvl>
+    <w:lvl w:ilvl="3" w:tentative="1">
+      <w:start w:val="1"/>
+      <w:numFmt w:val="bullet"/>
+      <w:lvlText w:val=""/>
+      <w:lvlJc w:val="left"/>
+      <w:pPr>
+        <w:tabs>
+          <w:tab w:val="num" w:pos="2880"/>
+        </w:tabs>
+        <w:ind w:left="2880" w:hanging="360"/>
+      </w:pPr>
+      <w:rPr>
+        <w:rFonts w:ascii="Wingdings" w:hAnsi="Wingdings" w:hint="default"/>
+        <w:sz w:val="20"/>
+      </w:rPr>
+    </w:lvl>
+    <w:lvl w:ilvl="4" w:tentative="1">
+      <w:start w:val="1"/>
+      <w:numFmt w:val="bullet"/>
+      <w:lvlText w:val=""/>
+      <w:lvlJc w:val="left"/>
+      <w:pPr>
+        <w:tabs>
+          <w:tab w:val="num" w:pos="3600"/>
+        </w:tabs>
+        <w:ind w:left="3600" w:hanging="360"/>
+      </w:pPr>
+      <w:rPr>
+        <w:rFonts w:ascii="Wingdings" w:hAnsi="Wingdings" w:hint="default"/>
+        <w:sz w:val="20"/>
+      </w:rPr>
+    </w:lvl>
+    <w:lvl w:ilvl="5" w:tentative="1">
+      <w:start w:val="1"/>
+      <w:numFmt w:val="bullet"/>
+      <w:lvlText w:val=""/>
+      <w:lvlJc w:val="left"/>
+      <w:pPr>
+        <w:tabs>
+          <w:tab w:val="num" w:pos="4320"/>
+        </w:tabs>
+        <w:ind w:left="4320" w:hanging="360"/>
+      </w:pPr>
+      <w:rPr>
+        <w:rFonts w:ascii="Wingdings" w:hAnsi="Wingdings" w:hint="default"/>
+        <w:sz w:val="20"/>
+      </w:rPr>
+    </w:lvl>
+    <w:lvl w:ilvl="6" w:tentative="1">
+      <w:start w:val="1"/>
+      <w:numFmt w:val="bullet"/>
+      <w:lvlText w:val=""/>
+      <w:lvlJc w:val="left"/>
+      <w:pPr>
+        <w:tabs>
+          <w:tab w:val="num" w:pos="5040"/>
+        </w:tabs>
+        <w:ind w:left="5040" w:hanging="360"/>
+      </w:pPr>
+      <w:rPr>
+        <w:rFonts w:ascii="Wingdings" w:hAnsi="Wingdings" w:hint="default"/>
+        <w:sz w:val="20"/>
+      </w:rPr>
+    </w:lvl>
+    <w:lvl w:ilvl="7" w:tentative="1">
+      <w:start w:val="1"/>
+      <w:numFmt w:val="bullet"/>
+      <w:lvlText w:val=""/>
+      <w:lvlJc w:val="left"/>
+      <w:pPr>
+        <w:tabs>
+          <w:tab w:val="num" w:pos="5760"/>
+        </w:tabs>
+        <w:ind w:left="5760" w:hanging="360"/>
+      </w:pPr>
+      <w:rPr>
+        <w:rFonts w:ascii="Wingdings" w:hAnsi="Wingdings" w:hint="default"/>
+        <w:sz w:val="20"/>
+      </w:rPr>
+    </w:lvl>
+    <w:lvl w:ilvl="8" w:tentative="1">
+      <w:start w:val="1"/>
+      <w:numFmt w:val="bullet"/>
+      <w:lvlText w:val=""/>
+      <w:lvlJc w:val="left"/>
+      <w:pPr>
+        <w:tabs>
+          <w:tab w:val="num" w:pos="6480"/>
+        </w:tabs>
+        <w:ind w:left="6480" w:hanging="360"/>
+      </w:pPr>
+      <w:rPr>
+        <w:rFonts w:ascii="Wingdings" w:hAnsi="Wingdings" w:hint="default"/>
+        <w:sz w:val="20"/>
+      </w:rPr>
+    </w:lvl>
+  </w:abstractNum>
+  <w:abstractNum w:abstractNumId="2">
     <w:nsid w:val="256843EA"/>
     <w:multiLevelType w:val="multilevel"/>
     <w:tmpl w:val="18ACF616"/>
@@ -7463,7 +8071,7 @@
       </w:rPr>
     </w:lvl>
   </w:abstractNum>
-  <w:abstractNum w:abstractNumId="1">
+  <w:abstractNum w:abstractNumId="3">
     <w:nsid w:val="361B5E52"/>
     <w:multiLevelType w:val="multilevel"/>
     <w:tmpl w:val="299A66EC"/>
@@ -7584,7 +8192,7 @@
       </w:rPr>
     </w:lvl>
   </w:abstractNum>
-  <w:abstractNum w:abstractNumId="2">
+  <w:abstractNum w:abstractNumId="4">
     <w:nsid w:val="39DE443E"/>
     <w:multiLevelType w:val="multilevel"/>
     <w:tmpl w:val="A584334C"/>
@@ -7705,7 +8313,7 @@
       </w:rPr>
     </w:lvl>
   </w:abstractNum>
-  <w:abstractNum w:abstractNumId="3">
+  <w:abstractNum w:abstractNumId="5">
     <w:nsid w:val="45744259"/>
     <w:multiLevelType w:val="hybridMultilevel"/>
     <w:tmpl w:val="A8D6A1B2"/>
@@ -7819,16 +8427,16 @@
     </w:lvl>
   </w:abstractNum>
   <w:num w:numId="1">
+    <w:abstractNumId w:val="4"/>
+  </w:num>
+  <w:num w:numId="2">
     <w:abstractNumId w:val="2"/>
   </w:num>
-  <w:num w:numId="2">
-    <w:abstractNumId w:val="0"/>
-  </w:num>
   <w:num w:numId="3">
-    <w:abstractNumId w:val="1"/>
+    <w:abstractNumId w:val="3"/>
   </w:num>
   <w:num w:numId="4">
-    <w:abstractNumId w:val="0"/>
+    <w:abstractNumId w:val="2"/>
     <w:lvlOverride w:ilvl="0">
       <w:startOverride w:val="1"/>
     </w:lvlOverride>
@@ -7858,28 +8466,28 @@
     </w:lvlOverride>
   </w:num>
   <w:num w:numId="5">
-    <w:abstractNumId w:val="0"/>
+    <w:abstractNumId w:val="2"/>
   </w:num>
   <w:num w:numId="6">
-    <w:abstractNumId w:val="0"/>
+    <w:abstractNumId w:val="2"/>
   </w:num>
   <w:num w:numId="7">
-    <w:abstractNumId w:val="0"/>
+    <w:abstractNumId w:val="2"/>
   </w:num>
   <w:num w:numId="8">
-    <w:abstractNumId w:val="0"/>
+    <w:abstractNumId w:val="2"/>
   </w:num>
   <w:num w:numId="9">
-    <w:abstractNumId w:val="0"/>
+    <w:abstractNumId w:val="2"/>
   </w:num>
   <w:num w:numId="10">
-    <w:abstractNumId w:val="0"/>
+    <w:abstractNumId w:val="2"/>
   </w:num>
   <w:num w:numId="11">
-    <w:abstractNumId w:val="0"/>
+    <w:abstractNumId w:val="2"/>
   </w:num>
   <w:num w:numId="12">
-    <w:abstractNumId w:val="0"/>
+    <w:abstractNumId w:val="2"/>
     <w:lvlOverride w:ilvl="0">
       <w:startOverride w:val="1"/>
     </w:lvlOverride>
@@ -7909,22 +8517,34 @@
     </w:lvlOverride>
   </w:num>
   <w:num w:numId="13">
+    <w:abstractNumId w:val="2"/>
+  </w:num>
+  <w:num w:numId="14">
+    <w:abstractNumId w:val="5"/>
+  </w:num>
+  <w:num w:numId="15">
+    <w:abstractNumId w:val="2"/>
+  </w:num>
+  <w:num w:numId="16">
+    <w:abstractNumId w:val="2"/>
+  </w:num>
+  <w:num w:numId="17">
+    <w:abstractNumId w:val="2"/>
+  </w:num>
+  <w:num w:numId="18">
+    <w:abstractNumId w:val="2"/>
+  </w:num>
+  <w:num w:numId="19">
     <w:abstractNumId w:val="0"/>
   </w:num>
-  <w:num w:numId="14">
-    <w:abstractNumId w:val="3"/>
+  <w:num w:numId="20">
+    <w:abstractNumId w:val="1"/>
   </w:num>
-  <w:num w:numId="15">
-    <w:abstractNumId w:val="0"/>
+  <w:num w:numId="21">
+    <w:abstractNumId w:val="2"/>
   </w:num>
-  <w:num w:numId="16">
-    <w:abstractNumId w:val="0"/>
-  </w:num>
-  <w:num w:numId="17">
-    <w:abstractNumId w:val="0"/>
-  </w:num>
-  <w:num w:numId="18">
-    <w:abstractNumId w:val="0"/>
+  <w:num w:numId="22">
+    <w:abstractNumId w:val="2"/>
   </w:num>
 </w:numbering>
 </file>
@@ -8805,6 +9425,36 @@
       <w:szCs w:val="16"/>
     </w:rPr>
   </w:style>
+  <w:style w:type="paragraph" w:styleId="NormalWeb">
+    <w:name w:val="Normal (Web)"/>
+    <w:basedOn w:val="Normal"/>
+    <w:uiPriority w:val="99"/>
+    <w:semiHidden/>
+    <w:unhideWhenUsed/>
+    <w:rsid w:val="00875FDE"/>
+    <w:pPr>
+      <w:spacing w:before="100" w:beforeAutospacing="1" w:after="100" w:afterAutospacing="1" w:line="240" w:lineRule="auto"/>
+    </w:pPr>
+    <w:rPr>
+      <w:rFonts w:ascii="Times New Roman" w:eastAsia="Times New Roman" w:hAnsi="Times New Roman" w:cs="Times New Roman"/>
+      <w:kern w:val="0"/>
+      <w:sz w:val="24"/>
+      <w:szCs w:val="24"/>
+      <w:lang w:val="pt-BR" w:eastAsia="pt-BR"/>
+      <w14:ligatures w14:val="none"/>
+    </w:rPr>
+  </w:style>
+  <w:style w:type="character" w:styleId="Forte">
+    <w:name w:val="Strong"/>
+    <w:basedOn w:val="Fontepargpadro"/>
+    <w:uiPriority w:val="22"/>
+    <w:qFormat/>
+    <w:rsid w:val="00875FDE"/>
+    <w:rPr>
+      <w:b/>
+      <w:bCs/>
+    </w:rPr>
+  </w:style>
 </w:styles>
 </file>
 
@@ -9684,6 +10334,36 @@
       <w:szCs w:val="16"/>
     </w:rPr>
   </w:style>
+  <w:style w:type="paragraph" w:styleId="NormalWeb">
+    <w:name w:val="Normal (Web)"/>
+    <w:basedOn w:val="Normal"/>
+    <w:uiPriority w:val="99"/>
+    <w:semiHidden/>
+    <w:unhideWhenUsed/>
+    <w:rsid w:val="00875FDE"/>
+    <w:pPr>
+      <w:spacing w:before="100" w:beforeAutospacing="1" w:after="100" w:afterAutospacing="1" w:line="240" w:lineRule="auto"/>
+    </w:pPr>
+    <w:rPr>
+      <w:rFonts w:ascii="Times New Roman" w:eastAsia="Times New Roman" w:hAnsi="Times New Roman" w:cs="Times New Roman"/>
+      <w:kern w:val="0"/>
+      <w:sz w:val="24"/>
+      <w:szCs w:val="24"/>
+      <w:lang w:val="pt-BR" w:eastAsia="pt-BR"/>
+      <w14:ligatures w14:val="none"/>
+    </w:rPr>
+  </w:style>
+  <w:style w:type="character" w:styleId="Forte">
+    <w:name w:val="Strong"/>
+    <w:basedOn w:val="Fontepargpadro"/>
+    <w:uiPriority w:val="22"/>
+    <w:qFormat/>
+    <w:rsid w:val="00875FDE"/>
+    <w:rPr>
+      <w:b/>
+      <w:bCs/>
+    </w:rPr>
+  </w:style>
 </w:styles>
 </file>
 
@@ -9987,7 +10667,7 @@
 </file>
 
 <file path=customXml/itemProps1.xml><?xml version="1.0" encoding="utf-8"?>
-<ds:datastoreItem xmlns:ds="http://schemas.openxmlformats.org/officeDocument/2006/customXml" ds:itemID="{398469BE-ABF3-4D26-AAAA-CEE5187B39B0}">
+<ds:datastoreItem xmlns:ds="http://schemas.openxmlformats.org/officeDocument/2006/customXml" ds:itemID="{B1130260-0F06-4014-82DA-984749354170}">
   <ds:schemaRefs>
     <ds:schemaRef ds:uri="http://schemas.openxmlformats.org/officeDocument/2006/bibliography"/>
   </ds:schemaRefs>

--- a/5425-Projeto-de-tecnologias-e-programação-de-sistemas-de-informação/Relatorio_Projeto_Website_Portifolio_Ilustracao_e_animacao_RS.docx
+++ b/5425-Projeto-de-tecnologias-e-programação-de-sistemas-de-informação/Relatorio_Projeto_Website_Portifolio_Ilustracao_e_animacao_RS.docx
@@ -5222,7 +5222,23 @@
           <w:sz w:val="24"/>
           <w:szCs w:val="24"/>
         </w:rPr>
-        <w:t>Criar um site de portfólio é essencial para artistas que buscam expandir sua visibilidade no mercado. Com o avanço das tecnologias digitais e o aumento do uso de plataformas online, ter um lugar exclusivo para o artista mostrar suas obras e métodos de criação traz benefícios importantes. Além do mais, a plataforma oferece independência para que o artista possa controlar sua imagem e divulgar suas obras com eficiência.</w:t>
+        <w:t xml:space="preserve">Criar um site de portfólio é essencial para artistas que buscam expandir sua visibilidade no mercado. Com o avanço das tecnologias digitais e o aumento do uso de plataformas online, ter um lugar exclusivo para o artista mostrar suas obras e métodos de criação </w:t>
+      </w:r>
+      <w:r>
+        <w:rPr>
+          <w:rFonts w:ascii="Segoe UI" w:hAnsi="Segoe UI" w:cs="Segoe UI"/>
+          <w:sz w:val="24"/>
+          <w:szCs w:val="24"/>
+        </w:rPr>
+        <w:t>é essencial para divulgar seu trabalho e atrair clientes</w:t>
+      </w:r>
+      <w:r>
+        <w:rPr>
+          <w:rFonts w:ascii="Segoe UI" w:hAnsi="Segoe UI" w:cs="Segoe UI"/>
+          <w:sz w:val="24"/>
+          <w:szCs w:val="24"/>
+        </w:rPr>
+        <w:t>. Além do mais, a plataforma oferece independência para que o artista possa controlar sua imagem e divulgar suas obras com eficiência.</w:t>
       </w:r>
     </w:p>
     <w:p>
@@ -5263,7 +5279,71 @@
           <w:sz w:val="24"/>
           <w:szCs w:val="24"/>
         </w:rPr>
-        <w:t>Nos últimos anos, a indústria da ilustração e animação tem crescido devido ao aumento da procura por conteúdo visual em setores como publicidade, entretenimento e design digital. Possuir um portfólio digital é fundamental para chamar a atenção e disponibilizar aos clientes uma forma conveniente de examinar o trabalho do artista. O plano será elaborado com referência às técnicas mais eficazes de design e usabilidade, empregando recursos que asseguram uma interface intuitiva e responsiva.</w:t>
+        <w:t>Nos últimos anos, a indústria da ilustração e animação tem crescido devido ao aumento da procura por conteúdo visual em setores como publicidade, entretenimento e design digital</w:t>
+      </w:r>
+      <w:r>
+        <w:rPr>
+          <w:rFonts w:ascii="Segoe UI" w:hAnsi="Segoe UI" w:cs="Segoe UI"/>
+          <w:sz w:val="24"/>
+          <w:szCs w:val="24"/>
+        </w:rPr>
+        <w:t>, principalmente para ser utilizado nas plataformas digitais</w:t>
+      </w:r>
+      <w:r>
+        <w:rPr>
+          <w:rFonts w:ascii="Segoe UI" w:hAnsi="Segoe UI" w:cs="Segoe UI"/>
+          <w:sz w:val="24"/>
+          <w:szCs w:val="24"/>
+        </w:rPr>
+        <w:t xml:space="preserve">. Possuir um portfólio digital é fundamental para chamar a atenção e disponibilizar aos clientes uma forma conveniente de examinar o trabalho do artista. O </w:t>
+      </w:r>
+      <w:r>
+        <w:rPr>
+          <w:rFonts w:ascii="Segoe UI" w:hAnsi="Segoe UI" w:cs="Segoe UI"/>
+          <w:sz w:val="24"/>
+          <w:szCs w:val="24"/>
+        </w:rPr>
+        <w:t xml:space="preserve">projeto do site </w:t>
+      </w:r>
+      <w:r>
+        <w:rPr>
+          <w:rFonts w:ascii="Segoe UI" w:hAnsi="Segoe UI" w:cs="Segoe UI"/>
+          <w:sz w:val="24"/>
+          <w:szCs w:val="24"/>
+        </w:rPr>
+        <w:t xml:space="preserve">será elaborado com referência às técnicas mais eficazes de design e usabilidade, </w:t>
+      </w:r>
+      <w:r>
+        <w:rPr>
+          <w:rFonts w:ascii="Segoe UI" w:hAnsi="Segoe UI" w:cs="Segoe UI"/>
+          <w:sz w:val="24"/>
+          <w:szCs w:val="24"/>
+        </w:rPr>
+        <w:t>ao empregar</w:t>
+      </w:r>
+      <w:r>
+        <w:rPr>
+          <w:rFonts w:ascii="Segoe UI" w:hAnsi="Segoe UI" w:cs="Segoe UI"/>
+          <w:sz w:val="24"/>
+          <w:szCs w:val="24"/>
+        </w:rPr>
+        <w:t xml:space="preserve"> recursos </w:t>
+      </w:r>
+      <w:r>
+        <w:rPr>
+          <w:rFonts w:ascii="Segoe UI" w:hAnsi="Segoe UI" w:cs="Segoe UI"/>
+          <w:sz w:val="24"/>
+          <w:szCs w:val="24"/>
+        </w:rPr>
+        <w:t>de</w:t>
+      </w:r>
+      <w:r>
+        <w:rPr>
+          <w:rFonts w:ascii="Segoe UI" w:hAnsi="Segoe UI" w:cs="Segoe UI"/>
+          <w:sz w:val="24"/>
+          <w:szCs w:val="24"/>
+        </w:rPr>
+        <w:t xml:space="preserve"> interface intuitiva e responsiva.</w:t>
       </w:r>
     </w:p>
     <w:p>
@@ -5488,7 +5568,23 @@
           <w:sz w:val="24"/>
           <w:szCs w:val="24"/>
         </w:rPr>
-        <w:t xml:space="preserve">empregando ferramentas comuns e amplamente utilizadas para </w:t>
+        <w:t>pois emprega</w:t>
+      </w:r>
+      <w:r>
+        <w:rPr>
+          <w:rFonts w:ascii="Segoe UI" w:hAnsi="Segoe UI" w:cs="Segoe UI"/>
+          <w:sz w:val="24"/>
+          <w:szCs w:val="24"/>
+        </w:rPr>
+        <w:t xml:space="preserve"> ferramentas comuns e amplamente utilizadas para </w:t>
+      </w:r>
+      <w:r>
+        <w:rPr>
+          <w:rFonts w:ascii="Segoe UI" w:hAnsi="Segoe UI" w:cs="Segoe UI"/>
+          <w:sz w:val="24"/>
+          <w:szCs w:val="24"/>
+        </w:rPr>
+        <w:t xml:space="preserve">o </w:t>
       </w:r>
       <w:r>
         <w:rPr>
@@ -5504,23 +5600,68 @@
           <w:sz w:val="24"/>
           <w:szCs w:val="24"/>
         </w:rPr>
-        <w:t xml:space="preserve">, como </w:t>
-      </w:r>
-      <w:r>
-        <w:rPr>
-          <w:rFonts w:ascii="Segoe UI" w:hAnsi="Segoe UI" w:cs="Segoe UI"/>
-          <w:sz w:val="24"/>
-          <w:szCs w:val="24"/>
-        </w:rPr>
-        <w:t>Vite React, HTML5, CSS3 e Javascript. Conta também com</w:t>
-      </w:r>
-      <w:r>
-        <w:rPr>
-          <w:rFonts w:ascii="Segoe UI" w:hAnsi="Segoe UI" w:cs="Segoe UI"/>
-          <w:sz w:val="24"/>
-          <w:szCs w:val="24"/>
-        </w:rPr>
-        <w:t xml:space="preserve"> Figma para prototipagem. O custo de desenvolvimento é moderado, e o artista poderá autogerir o site após a conclusão, sem a necessidade de suporte técnico constante. O design responsivo garantirá que o portfólio seja acessível tanto em dispositivos móveis quanto em desktops.</w:t>
+        <w:t xml:space="preserve">, como Vite React, HTML5, CSS3 e Javascript. </w:t>
+      </w:r>
+      <w:r>
+        <w:rPr>
+          <w:rFonts w:ascii="Segoe UI" w:hAnsi="Segoe UI" w:cs="Segoe UI"/>
+          <w:sz w:val="24"/>
+          <w:szCs w:val="24"/>
+        </w:rPr>
+        <w:t>Também será utilizada a plataforma</w:t>
+      </w:r>
+      <w:r>
+        <w:rPr>
+          <w:rFonts w:ascii="Segoe UI" w:hAnsi="Segoe UI" w:cs="Segoe UI"/>
+          <w:sz w:val="24"/>
+          <w:szCs w:val="24"/>
+        </w:rPr>
+        <w:t xml:space="preserve"> Figma para </w:t>
+      </w:r>
+      <w:r>
+        <w:rPr>
+          <w:rFonts w:ascii="Segoe UI" w:hAnsi="Segoe UI" w:cs="Segoe UI"/>
+          <w:sz w:val="24"/>
+          <w:szCs w:val="24"/>
+        </w:rPr>
+        <w:t>realizar a prototipagem.</w:t>
+      </w:r>
+    </w:p>
+    <w:p>
+      <w:pPr>
+        <w:pStyle w:val="PargrafodaLista"/>
+        <w:spacing w:before="240" w:after="0" w:line="360" w:lineRule="auto"/>
+        <w:ind w:left="0" w:firstLine="357"/>
+        <w:jc w:val="both"/>
+        <w:rPr>
+          <w:rFonts w:ascii="Segoe UI" w:hAnsi="Segoe UI" w:cs="Segoe UI"/>
+          <w:sz w:val="24"/>
+          <w:szCs w:val="24"/>
+        </w:rPr>
+      </w:pPr>
+      <w:r>
+        <w:rPr>
+          <w:rFonts w:ascii="Segoe UI" w:hAnsi="Segoe UI" w:cs="Segoe UI"/>
+          <w:sz w:val="24"/>
+          <w:szCs w:val="24"/>
+        </w:rPr>
+        <w:t>O custo de desenvolvimento é moderado, e o artista poderá autogerir o site após a conclusão</w:t>
+      </w:r>
+      <w:r>
+        <w:rPr>
+          <w:rFonts w:ascii="Segoe UI" w:hAnsi="Segoe UI" w:cs="Segoe UI"/>
+          <w:sz w:val="24"/>
+          <w:szCs w:val="24"/>
+        </w:rPr>
+        <w:t xml:space="preserve"> deste</w:t>
+      </w:r>
+      <w:r>
+        <w:rPr>
+          <w:rFonts w:ascii="Segoe UI" w:hAnsi="Segoe UI" w:cs="Segoe UI"/>
+          <w:sz w:val="24"/>
+          <w:szCs w:val="24"/>
+        </w:rPr>
+        <w:t>, sem a necessidade de suporte técnico constante. O design responsivo garantirá que o portfólio seja acessível tanto em dispositivos móveis quanto em desktops.</w:t>
       </w:r>
     </w:p>
     <w:p>
@@ -5700,25 +5841,7 @@
           <w:sz w:val="24"/>
           <w:szCs w:val="24"/>
         </w:rPr>
-        <w:t xml:space="preserve">Desenvolver um sistema de galeria interativa para exibir as ilustrações e animações do artista de forma </w:t>
-      </w:r>
-      <w:proofErr w:type="gramStart"/>
-      <w:r>
-        <w:rPr>
-          <w:rFonts w:ascii="Segoe UI" w:hAnsi="Segoe UI" w:cs="Segoe UI"/>
-          <w:sz w:val="24"/>
-          <w:szCs w:val="24"/>
-        </w:rPr>
-        <w:t>otimizada</w:t>
-      </w:r>
-      <w:proofErr w:type="gramEnd"/>
-      <w:r>
-        <w:rPr>
-          <w:rFonts w:ascii="Segoe UI" w:hAnsi="Segoe UI" w:cs="Segoe UI"/>
-          <w:sz w:val="24"/>
-          <w:szCs w:val="24"/>
-        </w:rPr>
-        <w:t xml:space="preserve"> e visualmente atraente.</w:t>
+        <w:t>Desenvolver um sistema de galeria interativa para exibir as ilustrações e animações do artista de forma otimizada e visualmente atraente.</w:t>
       </w:r>
     </w:p>
     <w:p>
@@ -5846,7 +5969,7 @@
           <w:sz w:val="24"/>
           <w:szCs w:val="24"/>
         </w:rPr>
-        <w:t>Incorporar práticas de SEO durante o desenvolvimento, assegurando que o site tenha boa visibilidade nos motores de busca.</w:t>
+        <w:t>Incorporar práticas de SEO, assegurando que o site tenha boa visibilidade nos motores de busca.</w:t>
       </w:r>
     </w:p>
     <w:p>
@@ -5919,8 +6042,69 @@
           <w:sz w:val="24"/>
           <w:szCs w:val="24"/>
         </w:rPr>
-        <w:t>O desenvolvimento do website será realizado em etapas bem definidas, utilizando uma abordagem iterativa e incremental. Cada fase será acompanhada por testes e ajustes, garantindo que o projeto atenda aos requisitos técnicos e de design estabelecidos. A seguir, detalhamos as etapas e o cronograma previstos para o projeto.</w:t>
-      </w:r>
+        <w:t>O desenvolvimento do website será realizado em etapas bem definidas, utilizando uma abordagem iterativa e incremental. Cada fase será acompanhada por testes e ajustes, garantindo que o projeto atenda aos requisitos técnicos e de design estabelecidos</w:t>
+      </w:r>
+      <w:r>
+        <w:rPr>
+          <w:rFonts w:ascii="Segoe UI" w:hAnsi="Segoe UI" w:cs="Segoe UI"/>
+          <w:sz w:val="24"/>
+          <w:szCs w:val="24"/>
+        </w:rPr>
+        <w:t xml:space="preserve"> no planejamento</w:t>
+      </w:r>
+      <w:r>
+        <w:rPr>
+          <w:rFonts w:ascii="Segoe UI" w:hAnsi="Segoe UI" w:cs="Segoe UI"/>
+          <w:sz w:val="24"/>
+          <w:szCs w:val="24"/>
+        </w:rPr>
+        <w:t xml:space="preserve">. A seguir, </w:t>
+      </w:r>
+      <w:r>
+        <w:rPr>
+          <w:rFonts w:ascii="Segoe UI" w:hAnsi="Segoe UI" w:cs="Segoe UI"/>
+          <w:sz w:val="24"/>
+          <w:szCs w:val="24"/>
+        </w:rPr>
+        <w:t>detalham-se</w:t>
+      </w:r>
+      <w:r>
+        <w:rPr>
+          <w:rFonts w:ascii="Segoe UI" w:hAnsi="Segoe UI" w:cs="Segoe UI"/>
+          <w:sz w:val="24"/>
+          <w:szCs w:val="24"/>
+        </w:rPr>
+        <w:t xml:space="preserve"> as etapas previst</w:t>
+      </w:r>
+      <w:r>
+        <w:rPr>
+          <w:rFonts w:ascii="Segoe UI" w:hAnsi="Segoe UI" w:cs="Segoe UI"/>
+          <w:sz w:val="24"/>
+          <w:szCs w:val="24"/>
+        </w:rPr>
+        <w:t>a</w:t>
+      </w:r>
+      <w:r>
+        <w:rPr>
+          <w:rFonts w:ascii="Segoe UI" w:hAnsi="Segoe UI" w:cs="Segoe UI"/>
+          <w:sz w:val="24"/>
+          <w:szCs w:val="24"/>
+        </w:rPr>
+        <w:t>s para o projeto.</w:t>
+      </w:r>
+    </w:p>
+    <w:p>
+      <w:pPr>
+        <w:pStyle w:val="PargrafodaLista"/>
+        <w:spacing w:before="240" w:after="0" w:line="360" w:lineRule="auto"/>
+        <w:ind w:left="0" w:firstLine="357"/>
+        <w:jc w:val="both"/>
+        <w:rPr>
+          <w:rFonts w:ascii="Segoe UI" w:hAnsi="Segoe UI" w:cs="Segoe UI"/>
+          <w:sz w:val="24"/>
+          <w:szCs w:val="24"/>
+        </w:rPr>
+      </w:pPr>
     </w:p>
     <w:p>
       <w:pPr>
@@ -5934,10 +6118,12 @@
     </w:p>
     <w:p>
       <w:pPr>
-        <w:pStyle w:val="PargrafodaLista"/>
-        <w:spacing w:line="360" w:lineRule="auto"/>
-        <w:ind w:left="425"/>
-        <w:jc w:val="both"/>
+        <w:pStyle w:val="MeuTtulo02"/>
+        <w:numPr>
+          <w:ilvl w:val="0"/>
+          <w:numId w:val="0"/>
+        </w:numPr>
+        <w:ind w:left="1080"/>
       </w:pPr>
     </w:p>
     <w:p>
@@ -6024,7 +6210,25 @@
           <w:sz w:val="24"/>
           <w:szCs w:val="24"/>
         </w:rPr>
-        <w:t>Estudo de design e layout, levando em consideração a identidade visual do artista.</w:t>
+        <w:t xml:space="preserve">Análise do design feito pelo artista, para garantir os preceitos de usabilidade do site e a viabilidade de sua </w:t>
+      </w:r>
+      <w:proofErr w:type="gramStart"/>
+      <w:r>
+        <w:rPr>
+          <w:rFonts w:ascii="Segoe UI" w:hAnsi="Segoe UI" w:cs="Segoe UI"/>
+          <w:sz w:val="24"/>
+          <w:szCs w:val="24"/>
+        </w:rPr>
+        <w:t>implementação</w:t>
+      </w:r>
+      <w:proofErr w:type="gramEnd"/>
+      <w:r>
+        <w:rPr>
+          <w:rFonts w:ascii="Segoe UI" w:hAnsi="Segoe UI" w:cs="Segoe UI"/>
+          <w:sz w:val="24"/>
+          <w:szCs w:val="24"/>
+        </w:rPr>
+        <w:t>.</w:t>
       </w:r>
     </w:p>
     <w:p>
@@ -6205,8 +6409,6 @@
           <w:szCs w:val="24"/>
         </w:rPr>
       </w:pPr>
-      <w:bookmarkStart w:id="14" w:name="_GoBack"/>
-      <w:bookmarkEnd w:id="14"/>
     </w:p>
     <w:p>
       <w:pPr>
@@ -6216,16 +6418,55 @@
           <w:numId w:val="2"/>
         </w:numPr>
       </w:pPr>
-      <w:bookmarkStart w:id="15" w:name="_Toc159245066"/>
+      <w:bookmarkStart w:id="14" w:name="_Toc159245066"/>
       <w:r>
         <w:lastRenderedPageBreak/>
         <w:t>Tecnologias / Recursos</w:t>
       </w:r>
-      <w:bookmarkEnd w:id="15"/>
+      <w:bookmarkEnd w:id="14"/>
     </w:p>
     <w:p>
       <w:pPr>
         <w:pStyle w:val="PargrafodaLista"/>
+        <w:spacing w:before="240" w:after="0" w:line="360" w:lineRule="auto"/>
+        <w:ind w:left="0" w:firstLine="357"/>
+        <w:jc w:val="both"/>
+        <w:rPr>
+          <w:rFonts w:ascii="Segoe UI" w:hAnsi="Segoe UI" w:cs="Segoe UI"/>
+          <w:sz w:val="24"/>
+          <w:szCs w:val="24"/>
+        </w:rPr>
+      </w:pPr>
+      <w:r>
+        <w:rPr>
+          <w:rFonts w:ascii="Segoe UI" w:hAnsi="Segoe UI" w:cs="Segoe UI"/>
+          <w:sz w:val="24"/>
+          <w:szCs w:val="24"/>
+        </w:rPr>
+        <w:t xml:space="preserve">O desenvolvimento do website de portfólio contará com um conjunto de tecnologias modernas, que oferecem eficiência e flexibilidade tanto no design quanto na </w:t>
+      </w:r>
+      <w:proofErr w:type="gramStart"/>
+      <w:r>
+        <w:rPr>
+          <w:rFonts w:ascii="Segoe UI" w:hAnsi="Segoe UI" w:cs="Segoe UI"/>
+          <w:sz w:val="24"/>
+          <w:szCs w:val="24"/>
+        </w:rPr>
+        <w:t>implementação</w:t>
+      </w:r>
+      <w:proofErr w:type="gramEnd"/>
+      <w:r>
+        <w:rPr>
+          <w:rFonts w:ascii="Segoe UI" w:hAnsi="Segoe UI" w:cs="Segoe UI"/>
+          <w:sz w:val="24"/>
+          <w:szCs w:val="24"/>
+        </w:rPr>
+        <w:t>. A seguir estão as ferramentas que serão utilizadas e suas respectivas funções no projeto.</w:t>
+      </w:r>
+    </w:p>
+    <w:p>
+      <w:pPr>
+        <w:pStyle w:val="PargrafodaLista"/>
         <w:rPr>
           <w:rFonts w:ascii="Segoe UI" w:hAnsi="Segoe UI" w:cs="Segoe UI"/>
           <w:sz w:val="24"/>
@@ -6239,6 +6480,185 @@
       </w:pPr>
       <w:r>
         <w:t>Figma</w:t>
+      </w:r>
+    </w:p>
+    <w:p>
+      <w:pPr>
+        <w:pStyle w:val="PargrafodaLista"/>
+        <w:spacing w:before="240" w:after="0" w:line="360" w:lineRule="auto"/>
+        <w:ind w:left="0" w:firstLine="357"/>
+        <w:jc w:val="both"/>
+        <w:rPr>
+          <w:rFonts w:ascii="Segoe UI" w:hAnsi="Segoe UI" w:cs="Segoe UI"/>
+          <w:sz w:val="24"/>
+          <w:szCs w:val="24"/>
+        </w:rPr>
+      </w:pPr>
+      <w:r>
+        <w:rPr>
+          <w:rFonts w:ascii="Segoe UI" w:hAnsi="Segoe UI" w:cs="Segoe UI"/>
+          <w:sz w:val="24"/>
+          <w:szCs w:val="24"/>
+        </w:rPr>
+        <w:t xml:space="preserve">O </w:t>
+      </w:r>
+      <w:proofErr w:type="spellStart"/>
+      <w:r>
+        <w:rPr>
+          <w:rFonts w:ascii="Segoe UI" w:hAnsi="Segoe UI" w:cs="Segoe UI"/>
+          <w:sz w:val="24"/>
+          <w:szCs w:val="24"/>
+        </w:rPr>
+        <w:t>Figma</w:t>
+      </w:r>
+      <w:proofErr w:type="spellEnd"/>
+      <w:r>
+        <w:rPr>
+          <w:rFonts w:ascii="Segoe UI" w:hAnsi="Segoe UI" w:cs="Segoe UI"/>
+          <w:sz w:val="24"/>
+          <w:szCs w:val="24"/>
+        </w:rPr>
+        <w:t xml:space="preserve"> será utilizado para a criação de protótipos e </w:t>
+      </w:r>
+      <w:proofErr w:type="spellStart"/>
+      <w:r>
+        <w:rPr>
+          <w:rFonts w:ascii="Segoe UI" w:hAnsi="Segoe UI" w:cs="Segoe UI"/>
+          <w:sz w:val="24"/>
+          <w:szCs w:val="24"/>
+        </w:rPr>
+        <w:t>wireframes</w:t>
+      </w:r>
+      <w:proofErr w:type="spellEnd"/>
+      <w:r>
+        <w:rPr>
+          <w:rFonts w:ascii="Segoe UI" w:hAnsi="Segoe UI" w:cs="Segoe UI"/>
+          <w:sz w:val="24"/>
+          <w:szCs w:val="24"/>
+        </w:rPr>
+        <w:t xml:space="preserve">, permitindo o design colaborativo e a definição da estrutura visual do website. Como uma ferramenta de design de interface, o </w:t>
+      </w:r>
+      <w:proofErr w:type="spellStart"/>
+      <w:r>
+        <w:rPr>
+          <w:rFonts w:ascii="Segoe UI" w:hAnsi="Segoe UI" w:cs="Segoe UI"/>
+          <w:sz w:val="24"/>
+          <w:szCs w:val="24"/>
+        </w:rPr>
+        <w:t>Figma</w:t>
+      </w:r>
+      <w:proofErr w:type="spellEnd"/>
+      <w:r>
+        <w:rPr>
+          <w:rFonts w:ascii="Segoe UI" w:hAnsi="Segoe UI" w:cs="Segoe UI"/>
+          <w:sz w:val="24"/>
+          <w:szCs w:val="24"/>
+        </w:rPr>
+        <w:t xml:space="preserve"> facilita a criação de layouts responsivos, que poderão ser testados e ajustados antes da </w:t>
+      </w:r>
+      <w:proofErr w:type="gramStart"/>
+      <w:r>
+        <w:rPr>
+          <w:rFonts w:ascii="Segoe UI" w:hAnsi="Segoe UI" w:cs="Segoe UI"/>
+          <w:sz w:val="24"/>
+          <w:szCs w:val="24"/>
+        </w:rPr>
+        <w:t>implementação</w:t>
+      </w:r>
+      <w:proofErr w:type="gramEnd"/>
+      <w:r>
+        <w:rPr>
+          <w:rFonts w:ascii="Segoe UI" w:hAnsi="Segoe UI" w:cs="Segoe UI"/>
+          <w:sz w:val="24"/>
+          <w:szCs w:val="24"/>
+        </w:rPr>
+        <w:t>.</w:t>
+      </w:r>
+    </w:p>
+    <w:p>
+      <w:pPr>
+        <w:pStyle w:val="PargrafodaLista"/>
+        <w:numPr>
+          <w:ilvl w:val="0"/>
+          <w:numId w:val="14"/>
+        </w:numPr>
+        <w:spacing w:line="360" w:lineRule="auto"/>
+        <w:ind w:left="0" w:firstLine="425"/>
+        <w:jc w:val="both"/>
+        <w:rPr>
+          <w:rFonts w:ascii="Segoe UI" w:hAnsi="Segoe UI" w:cs="Segoe UI"/>
+          <w:sz w:val="24"/>
+          <w:szCs w:val="24"/>
+        </w:rPr>
+      </w:pPr>
+      <w:r>
+        <w:rPr>
+          <w:rFonts w:ascii="Segoe UI" w:hAnsi="Segoe UI" w:cs="Segoe UI"/>
+          <w:b/>
+          <w:sz w:val="24"/>
+          <w:szCs w:val="24"/>
+        </w:rPr>
+        <w:t>Funções</w:t>
+      </w:r>
+      <w:r>
+        <w:rPr>
+          <w:rFonts w:ascii="Segoe UI" w:hAnsi="Segoe UI" w:cs="Segoe UI"/>
+          <w:sz w:val="24"/>
+          <w:szCs w:val="24"/>
+        </w:rPr>
+        <w:t>: Criação de protótipos de alta fidelidade, colaboração em design, layouts responsivos.</w:t>
+      </w:r>
+    </w:p>
+    <w:p>
+      <w:pPr>
+        <w:pStyle w:val="PargrafodaLista"/>
+        <w:numPr>
+          <w:ilvl w:val="0"/>
+          <w:numId w:val="14"/>
+        </w:numPr>
+        <w:spacing w:line="360" w:lineRule="auto"/>
+        <w:ind w:left="0" w:firstLine="425"/>
+        <w:jc w:val="both"/>
+        <w:rPr>
+          <w:rFonts w:ascii="Segoe UI" w:hAnsi="Segoe UI" w:cs="Segoe UI"/>
+          <w:sz w:val="24"/>
+          <w:szCs w:val="24"/>
+        </w:rPr>
+      </w:pPr>
+      <w:r>
+        <w:rPr>
+          <w:rFonts w:ascii="Segoe UI" w:hAnsi="Segoe UI" w:cs="Segoe UI"/>
+          <w:b/>
+          <w:sz w:val="24"/>
+          <w:szCs w:val="24"/>
+        </w:rPr>
+        <w:t>Justificativa</w:t>
+      </w:r>
+      <w:r>
+        <w:rPr>
+          <w:rFonts w:ascii="Segoe UI" w:hAnsi="Segoe UI" w:cs="Segoe UI"/>
+          <w:sz w:val="24"/>
+          <w:szCs w:val="24"/>
+        </w:rPr>
+        <w:t xml:space="preserve">: O </w:t>
+      </w:r>
+      <w:proofErr w:type="spellStart"/>
+      <w:r>
+        <w:rPr>
+          <w:rFonts w:ascii="Segoe UI" w:hAnsi="Segoe UI" w:cs="Segoe UI"/>
+          <w:sz w:val="24"/>
+          <w:szCs w:val="24"/>
+        </w:rPr>
+        <w:t>Figma</w:t>
+      </w:r>
+      <w:proofErr w:type="spellEnd"/>
+      <w:r>
+        <w:rPr>
+          <w:rFonts w:ascii="Segoe UI" w:hAnsi="Segoe UI" w:cs="Segoe UI"/>
+          <w:sz w:val="24"/>
+          <w:szCs w:val="24"/>
+        </w:rPr>
+        <w:t xml:space="preserve"> permite visualizações claras do design e navegação do site, facilitando a comunicação com o artista para ajustes visuais.</w:t>
       </w:r>
     </w:p>
     <w:p>
@@ -6249,6 +6669,9 @@
           <w:numId w:val="0"/>
         </w:numPr>
         <w:ind w:left="1080"/>
+        <w:rPr>
+          <w:lang w:val="pt-BR"/>
+        </w:rPr>
       </w:pPr>
     </w:p>
     <w:p>
@@ -6257,6 +6680,308 @@
       </w:pPr>
       <w:r>
         <w:t>Vite</w:t>
+      </w:r>
+    </w:p>
+    <w:p>
+      <w:pPr>
+        <w:pStyle w:val="PargrafodaLista"/>
+        <w:spacing w:before="240" w:after="0" w:line="360" w:lineRule="auto"/>
+        <w:ind w:left="0" w:firstLine="357"/>
+        <w:jc w:val="both"/>
+        <w:rPr>
+          <w:rFonts w:ascii="Segoe UI" w:hAnsi="Segoe UI" w:cs="Segoe UI"/>
+          <w:sz w:val="24"/>
+          <w:szCs w:val="24"/>
+        </w:rPr>
+      </w:pPr>
+      <w:r>
+        <w:rPr>
+          <w:rFonts w:ascii="Segoe UI" w:hAnsi="Segoe UI" w:cs="Segoe UI"/>
+          <w:sz w:val="24"/>
+          <w:szCs w:val="24"/>
+        </w:rPr>
+        <w:t>Vite será utilizado como o bundler para o desenvolvimento do projeto, proporcionando um ambiente de desenvolvimento rápido e moderno, com suporte a hot module replacement (HMR). Essa ferramenta acelera o processo de desenvolvimento ao permitir compilações mais rápidas e eficientes.</w:t>
+      </w:r>
+    </w:p>
+    <w:p>
+      <w:pPr>
+        <w:pStyle w:val="PargrafodaLista"/>
+        <w:numPr>
+          <w:ilvl w:val="0"/>
+          <w:numId w:val="14"/>
+        </w:numPr>
+        <w:spacing w:line="360" w:lineRule="auto"/>
+        <w:ind w:left="0" w:firstLine="425"/>
+        <w:jc w:val="both"/>
+        <w:rPr>
+          <w:rFonts w:ascii="Segoe UI" w:hAnsi="Segoe UI" w:cs="Segoe UI"/>
+          <w:sz w:val="24"/>
+          <w:szCs w:val="24"/>
+        </w:rPr>
+      </w:pPr>
+      <w:r>
+        <w:rPr>
+          <w:rFonts w:ascii="Segoe UI" w:hAnsi="Segoe UI" w:cs="Segoe UI"/>
+          <w:b/>
+          <w:sz w:val="24"/>
+          <w:szCs w:val="24"/>
+        </w:rPr>
+        <w:t>Funções</w:t>
+      </w:r>
+      <w:r>
+        <w:rPr>
+          <w:rFonts w:ascii="Segoe UI" w:hAnsi="Segoe UI" w:cs="Segoe UI"/>
+          <w:sz w:val="24"/>
+          <w:szCs w:val="24"/>
+        </w:rPr>
+        <w:t xml:space="preserve">: Bundler de projeto, ambiente de desenvolvimento rápido com suporte a módulos </w:t>
+      </w:r>
+      <w:proofErr w:type="gramStart"/>
+      <w:r>
+        <w:rPr>
+          <w:rFonts w:ascii="Segoe UI" w:hAnsi="Segoe UI" w:cs="Segoe UI"/>
+          <w:sz w:val="24"/>
+          <w:szCs w:val="24"/>
+        </w:rPr>
+        <w:t>ECMAScr</w:t>
+      </w:r>
+      <w:proofErr w:type="spellStart"/>
+      <w:r>
+        <w:rPr>
+          <w:rFonts w:ascii="Segoe UI" w:hAnsi="Segoe UI" w:cs="Segoe UI"/>
+          <w:sz w:val="24"/>
+          <w:szCs w:val="24"/>
+        </w:rPr>
+        <w:t>ipt</w:t>
+      </w:r>
+      <w:proofErr w:type="spellEnd"/>
+      <w:proofErr w:type="gramEnd"/>
+      <w:r>
+        <w:rPr>
+          <w:rFonts w:ascii="Segoe UI" w:hAnsi="Segoe UI" w:cs="Segoe UI"/>
+          <w:sz w:val="24"/>
+          <w:szCs w:val="24"/>
+        </w:rPr>
+        <w:t>.</w:t>
+      </w:r>
+    </w:p>
+    <w:p>
+      <w:pPr>
+        <w:pStyle w:val="PargrafodaLista"/>
+        <w:numPr>
+          <w:ilvl w:val="0"/>
+          <w:numId w:val="14"/>
+        </w:numPr>
+        <w:spacing w:line="360" w:lineRule="auto"/>
+        <w:ind w:left="0" w:firstLine="425"/>
+        <w:jc w:val="both"/>
+        <w:rPr>
+          <w:rFonts w:ascii="Segoe UI" w:hAnsi="Segoe UI" w:cs="Segoe UI"/>
+          <w:sz w:val="24"/>
+          <w:szCs w:val="24"/>
+        </w:rPr>
+      </w:pPr>
+      <w:r>
+        <w:rPr>
+          <w:rFonts w:ascii="Segoe UI" w:hAnsi="Segoe UI" w:cs="Segoe UI"/>
+          <w:b/>
+          <w:sz w:val="24"/>
+          <w:szCs w:val="24"/>
+        </w:rPr>
+        <w:t>Justificativa</w:t>
+      </w:r>
+      <w:r>
+        <w:rPr>
+          <w:rFonts w:ascii="Segoe UI" w:hAnsi="Segoe UI" w:cs="Segoe UI"/>
+          <w:sz w:val="24"/>
+          <w:szCs w:val="24"/>
+        </w:rPr>
+        <w:t xml:space="preserve">: Vite oferece melhorias significativas no tempo de desenvolvimento e na experiência do desenvolvedor, </w:t>
+      </w:r>
+      <w:proofErr w:type="gramStart"/>
+      <w:r>
+        <w:rPr>
+          <w:rFonts w:ascii="Segoe UI" w:hAnsi="Segoe UI" w:cs="Segoe UI"/>
+          <w:sz w:val="24"/>
+          <w:szCs w:val="24"/>
+        </w:rPr>
+        <w:t>otimizando</w:t>
+      </w:r>
+      <w:proofErr w:type="gramEnd"/>
+      <w:r>
+        <w:rPr>
+          <w:rFonts w:ascii="Segoe UI" w:hAnsi="Segoe UI" w:cs="Segoe UI"/>
+          <w:sz w:val="24"/>
+          <w:szCs w:val="24"/>
+        </w:rPr>
+        <w:t xml:space="preserve"> o processo de construção da aplicação.</w:t>
+      </w:r>
+    </w:p>
+    <w:p>
+      <w:pPr>
+        <w:pStyle w:val="MeuTtulo02"/>
+      </w:pPr>
+      <w:r>
+        <w:lastRenderedPageBreak/>
+        <w:t>React</w:t>
+      </w:r>
+    </w:p>
+    <w:p>
+      <w:pPr>
+        <w:pStyle w:val="PargrafodaLista"/>
+        <w:spacing w:before="240" w:after="0" w:line="360" w:lineRule="auto"/>
+        <w:ind w:left="0" w:firstLine="357"/>
+        <w:jc w:val="both"/>
+        <w:rPr>
+          <w:rFonts w:ascii="Times New Roman" w:eastAsia="Times New Roman" w:hAnsi="Times New Roman" w:cs="Times New Roman"/>
+          <w:kern w:val="0"/>
+          <w:sz w:val="24"/>
+          <w:szCs w:val="24"/>
+          <w:lang w:val="pt-BR" w:eastAsia="pt-BR"/>
+          <w14:ligatures w14:val="none"/>
+        </w:rPr>
+      </w:pPr>
+      <w:proofErr w:type="spellStart"/>
+      <w:r>
+        <w:rPr>
+          <w:rFonts w:ascii="Segoe UI" w:hAnsi="Segoe UI" w:cs="Segoe UI"/>
+          <w:sz w:val="24"/>
+          <w:szCs w:val="24"/>
+        </w:rPr>
+        <w:t>React</w:t>
+      </w:r>
+      <w:proofErr w:type="spellEnd"/>
+      <w:r>
+        <w:rPr>
+          <w:rFonts w:ascii="Segoe UI" w:hAnsi="Segoe UI" w:cs="Segoe UI"/>
+          <w:sz w:val="24"/>
+          <w:szCs w:val="24"/>
+        </w:rPr>
+        <w:t xml:space="preserve"> será o framework principal utilizado no desenvolvimento da interface do website. Com sua abordagem baseada em componentes, </w:t>
+      </w:r>
+      <w:proofErr w:type="spellStart"/>
+      <w:r>
+        <w:rPr>
+          <w:rFonts w:ascii="Segoe UI" w:hAnsi="Segoe UI" w:cs="Segoe UI"/>
+          <w:sz w:val="24"/>
+          <w:szCs w:val="24"/>
+        </w:rPr>
+        <w:t>React</w:t>
+      </w:r>
+      <w:proofErr w:type="spellEnd"/>
+      <w:r>
+        <w:rPr>
+          <w:rFonts w:ascii="Segoe UI" w:hAnsi="Segoe UI" w:cs="Segoe UI"/>
+          <w:sz w:val="24"/>
+          <w:szCs w:val="24"/>
+        </w:rPr>
+        <w:t xml:space="preserve"> facilita a criação de uma interface dinâmica e interativa, permitindo a reutilização de elementos e melhorando a organização do código.</w:t>
+      </w:r>
+    </w:p>
+    <w:p>
+      <w:pPr>
+        <w:pStyle w:val="PargrafodaLista"/>
+        <w:numPr>
+          <w:ilvl w:val="0"/>
+          <w:numId w:val="14"/>
+        </w:numPr>
+        <w:spacing w:line="360" w:lineRule="auto"/>
+        <w:ind w:left="0" w:firstLine="425"/>
+        <w:jc w:val="both"/>
+        <w:rPr>
+          <w:rFonts w:ascii="Segoe UI" w:hAnsi="Segoe UI" w:cs="Segoe UI"/>
+          <w:sz w:val="24"/>
+          <w:szCs w:val="24"/>
+        </w:rPr>
+      </w:pPr>
+      <w:r>
+        <w:rPr>
+          <w:rFonts w:ascii="Segoe UI" w:hAnsi="Segoe UI" w:cs="Segoe UI"/>
+          <w:b/>
+          <w:sz w:val="24"/>
+          <w:szCs w:val="24"/>
+        </w:rPr>
+        <w:t>Funções</w:t>
+      </w:r>
+      <w:r>
+        <w:rPr>
+          <w:rFonts w:ascii="Segoe UI" w:hAnsi="Segoe UI" w:cs="Segoe UI"/>
+          <w:sz w:val="24"/>
+          <w:szCs w:val="24"/>
+        </w:rPr>
+        <w:t xml:space="preserve">: Biblioteca </w:t>
+      </w:r>
+      <w:proofErr w:type="spellStart"/>
+      <w:proofErr w:type="gramStart"/>
+      <w:r>
+        <w:rPr>
+          <w:rFonts w:ascii="Segoe UI" w:hAnsi="Segoe UI" w:cs="Segoe UI"/>
+          <w:sz w:val="24"/>
+          <w:szCs w:val="24"/>
+        </w:rPr>
+        <w:t>JavaScript</w:t>
+      </w:r>
+      <w:proofErr w:type="spellEnd"/>
+      <w:proofErr w:type="gramEnd"/>
+      <w:r>
+        <w:rPr>
+          <w:rFonts w:ascii="Segoe UI" w:hAnsi="Segoe UI" w:cs="Segoe UI"/>
+          <w:sz w:val="24"/>
+          <w:szCs w:val="24"/>
+        </w:rPr>
+        <w:t xml:space="preserve"> para construção da interface de usuário (UI) baseada em componentes.</w:t>
+      </w:r>
+    </w:p>
+    <w:p>
+      <w:pPr>
+        <w:pStyle w:val="PargrafodaLista"/>
+        <w:numPr>
+          <w:ilvl w:val="0"/>
+          <w:numId w:val="14"/>
+        </w:numPr>
+        <w:spacing w:line="360" w:lineRule="auto"/>
+        <w:ind w:left="0" w:firstLine="425"/>
+        <w:jc w:val="both"/>
+        <w:rPr>
+          <w:rFonts w:ascii="Segoe UI" w:hAnsi="Segoe UI" w:cs="Segoe UI"/>
+          <w:sz w:val="24"/>
+          <w:szCs w:val="24"/>
+        </w:rPr>
+      </w:pPr>
+      <w:r>
+        <w:rPr>
+          <w:rFonts w:ascii="Segoe UI" w:hAnsi="Segoe UI" w:cs="Segoe UI"/>
+          <w:b/>
+          <w:sz w:val="24"/>
+          <w:szCs w:val="24"/>
+        </w:rPr>
+        <w:t>Justificativa</w:t>
+      </w:r>
+      <w:r>
+        <w:rPr>
+          <w:rFonts w:ascii="Segoe UI" w:hAnsi="Segoe UI" w:cs="Segoe UI"/>
+          <w:sz w:val="24"/>
+          <w:szCs w:val="24"/>
+        </w:rPr>
+        <w:t xml:space="preserve">: A escolha de </w:t>
+      </w:r>
+      <w:proofErr w:type="spellStart"/>
+      <w:r>
+        <w:rPr>
+          <w:rFonts w:ascii="Segoe UI" w:hAnsi="Segoe UI" w:cs="Segoe UI"/>
+          <w:sz w:val="24"/>
+          <w:szCs w:val="24"/>
+        </w:rPr>
+        <w:t>React</w:t>
+      </w:r>
+      <w:proofErr w:type="spellEnd"/>
+      <w:r>
+        <w:rPr>
+          <w:rFonts w:ascii="Segoe UI" w:hAnsi="Segoe UI" w:cs="Segoe UI"/>
+          <w:sz w:val="24"/>
+          <w:szCs w:val="24"/>
+        </w:rPr>
+        <w:t xml:space="preserve"> se deve à sua popularidade e flexibilidade, além da capacidade de criar interfaces interativas e altamente escaláveis.</w:t>
       </w:r>
     </w:p>
     <w:p>
@@ -6267,14 +6992,174 @@
           <w:numId w:val="0"/>
         </w:numPr>
         <w:ind w:left="1080"/>
+        <w:rPr>
+          <w:lang w:val="pt-BR"/>
+        </w:rPr>
       </w:pPr>
     </w:p>
     <w:p>
       <w:pPr>
         <w:pStyle w:val="MeuTtulo02"/>
-      </w:pPr>
-      <w:r>
+        <w:numPr>
+          <w:ilvl w:val="2"/>
+          <w:numId w:val="2"/>
+        </w:numPr>
+      </w:pPr>
+      <w:r>
+        <w:t>React Router Dom</w:t>
+      </w:r>
+    </w:p>
+    <w:p>
+      <w:pPr>
+        <w:pStyle w:val="PargrafodaLista"/>
+        <w:spacing w:before="240" w:after="0" w:line="360" w:lineRule="auto"/>
+        <w:ind w:left="0" w:firstLine="357"/>
+        <w:jc w:val="both"/>
+        <w:rPr>
+          <w:rFonts w:ascii="Segoe UI" w:hAnsi="Segoe UI" w:cs="Segoe UI"/>
+          <w:sz w:val="24"/>
+          <w:szCs w:val="24"/>
+        </w:rPr>
+      </w:pPr>
+      <w:proofErr w:type="spellStart"/>
+      <w:r>
+        <w:rPr>
+          <w:rFonts w:ascii="Segoe UI" w:hAnsi="Segoe UI" w:cs="Segoe UI"/>
+          <w:sz w:val="24"/>
+          <w:szCs w:val="24"/>
+        </w:rPr>
         <w:t>React</w:t>
+      </w:r>
+      <w:proofErr w:type="spellEnd"/>
+      <w:r>
+        <w:rPr>
+          <w:rFonts w:ascii="Segoe UI" w:hAnsi="Segoe UI" w:cs="Segoe UI"/>
+          <w:sz w:val="24"/>
+          <w:szCs w:val="24"/>
+        </w:rPr>
+        <w:t xml:space="preserve"> </w:t>
+      </w:r>
+      <w:proofErr w:type="spellStart"/>
+      <w:r>
+        <w:rPr>
+          <w:rFonts w:ascii="Segoe UI" w:hAnsi="Segoe UI" w:cs="Segoe UI"/>
+          <w:sz w:val="24"/>
+          <w:szCs w:val="24"/>
+        </w:rPr>
+        <w:t>Router</w:t>
+      </w:r>
+      <w:proofErr w:type="spellEnd"/>
+      <w:r>
+        <w:rPr>
+          <w:rFonts w:ascii="Segoe UI" w:hAnsi="Segoe UI" w:cs="Segoe UI"/>
+          <w:sz w:val="24"/>
+          <w:szCs w:val="24"/>
+        </w:rPr>
+        <w:t xml:space="preserve"> Dom será responsável pelo gerenciamento das rotas e navegação dentro do website. Ele permitirá a criação de uma aplicação de página única (SPA), garantindo transições suaves entre as páginas do portfólio e uma experiência de navegação rápida e fluida para os usuários.</w:t>
+      </w:r>
+    </w:p>
+    <w:p>
+      <w:pPr>
+        <w:pStyle w:val="PargrafodaLista"/>
+        <w:numPr>
+          <w:ilvl w:val="0"/>
+          <w:numId w:val="14"/>
+        </w:numPr>
+        <w:spacing w:line="360" w:lineRule="auto"/>
+        <w:ind w:left="0" w:firstLine="425"/>
+        <w:jc w:val="both"/>
+        <w:rPr>
+          <w:rFonts w:ascii="Segoe UI" w:hAnsi="Segoe UI" w:cs="Segoe UI"/>
+          <w:sz w:val="24"/>
+          <w:szCs w:val="24"/>
+        </w:rPr>
+      </w:pPr>
+      <w:r>
+        <w:rPr>
+          <w:rFonts w:ascii="Segoe UI" w:hAnsi="Segoe UI" w:cs="Segoe UI"/>
+          <w:b/>
+          <w:sz w:val="24"/>
+          <w:szCs w:val="24"/>
+        </w:rPr>
+        <w:t>Funções</w:t>
+      </w:r>
+      <w:r>
+        <w:rPr>
+          <w:rFonts w:ascii="Segoe UI" w:hAnsi="Segoe UI" w:cs="Segoe UI"/>
+          <w:sz w:val="24"/>
+          <w:szCs w:val="24"/>
+        </w:rPr>
+        <w:t>: Gerenciamento de rotas para navegação entre as páginas do site.</w:t>
+      </w:r>
+    </w:p>
+    <w:p>
+      <w:pPr>
+        <w:pStyle w:val="PargrafodaLista"/>
+        <w:numPr>
+          <w:ilvl w:val="0"/>
+          <w:numId w:val="14"/>
+        </w:numPr>
+        <w:spacing w:line="360" w:lineRule="auto"/>
+        <w:ind w:left="0" w:firstLine="425"/>
+        <w:jc w:val="both"/>
+        <w:rPr>
+          <w:rFonts w:ascii="Segoe UI" w:hAnsi="Segoe UI" w:cs="Segoe UI"/>
+          <w:sz w:val="24"/>
+          <w:szCs w:val="24"/>
+        </w:rPr>
+      </w:pPr>
+      <w:r>
+        <w:rPr>
+          <w:rFonts w:ascii="Segoe UI" w:hAnsi="Segoe UI" w:cs="Segoe UI"/>
+          <w:b/>
+          <w:sz w:val="24"/>
+          <w:szCs w:val="24"/>
+        </w:rPr>
+        <w:t>Justificativa</w:t>
+      </w:r>
+      <w:r>
+        <w:rPr>
+          <w:rFonts w:ascii="Segoe UI" w:hAnsi="Segoe UI" w:cs="Segoe UI"/>
+          <w:sz w:val="24"/>
+          <w:szCs w:val="24"/>
+        </w:rPr>
+        <w:t xml:space="preserve">: </w:t>
+      </w:r>
+      <w:proofErr w:type="spellStart"/>
+      <w:r>
+        <w:rPr>
+          <w:rFonts w:ascii="Segoe UI" w:hAnsi="Segoe UI" w:cs="Segoe UI"/>
+          <w:sz w:val="24"/>
+          <w:szCs w:val="24"/>
+        </w:rPr>
+        <w:t>React</w:t>
+      </w:r>
+      <w:proofErr w:type="spellEnd"/>
+      <w:r>
+        <w:rPr>
+          <w:rFonts w:ascii="Segoe UI" w:hAnsi="Segoe UI" w:cs="Segoe UI"/>
+          <w:sz w:val="24"/>
+          <w:szCs w:val="24"/>
+        </w:rPr>
+        <w:t xml:space="preserve"> </w:t>
+      </w:r>
+      <w:proofErr w:type="spellStart"/>
+      <w:r>
+        <w:rPr>
+          <w:rFonts w:ascii="Segoe UI" w:hAnsi="Segoe UI" w:cs="Segoe UI"/>
+          <w:sz w:val="24"/>
+          <w:szCs w:val="24"/>
+        </w:rPr>
+        <w:t>Router</w:t>
+      </w:r>
+      <w:proofErr w:type="spellEnd"/>
+      <w:r>
+        <w:rPr>
+          <w:rFonts w:ascii="Segoe UI" w:hAnsi="Segoe UI" w:cs="Segoe UI"/>
+          <w:sz w:val="24"/>
+          <w:szCs w:val="24"/>
+        </w:rPr>
+        <w:t xml:space="preserve"> Dom facilita o desenvolvimento de uma SPA, onde o carregamento de novas páginas acontece sem interrupções na experiência do usuário.</w:t>
       </w:r>
     </w:p>
     <w:p>
@@ -6285,18 +7170,225 @@
           <w:numId w:val="0"/>
         </w:numPr>
         <w:ind w:left="1080"/>
+        <w:rPr>
+          <w:lang w:val="pt-BR"/>
+        </w:rPr>
       </w:pPr>
     </w:p>
     <w:p>
       <w:pPr>
         <w:pStyle w:val="MeuTtulo02"/>
+      </w:pPr>
+      <w:r>
+        <w:t>SASS</w:t>
+      </w:r>
+    </w:p>
+    <w:p>
+      <w:pPr>
+        <w:pStyle w:val="PargrafodaLista"/>
+        <w:spacing w:before="240" w:after="0" w:line="360" w:lineRule="auto"/>
+        <w:ind w:left="0" w:firstLine="357"/>
+        <w:jc w:val="both"/>
+        <w:rPr>
+          <w:rFonts w:ascii="Segoe UI" w:hAnsi="Segoe UI" w:cs="Segoe UI"/>
+          <w:sz w:val="24"/>
+          <w:szCs w:val="24"/>
+        </w:rPr>
+      </w:pPr>
+      <w:proofErr w:type="spellStart"/>
+      <w:r>
+        <w:rPr>
+          <w:rFonts w:ascii="Segoe UI" w:hAnsi="Segoe UI" w:cs="Segoe UI"/>
+          <w:sz w:val="24"/>
+          <w:szCs w:val="24"/>
+        </w:rPr>
+        <w:t>Sass</w:t>
+      </w:r>
+      <w:proofErr w:type="spellEnd"/>
+      <w:r>
+        <w:rPr>
+          <w:rFonts w:ascii="Segoe UI" w:hAnsi="Segoe UI" w:cs="Segoe UI"/>
+          <w:sz w:val="24"/>
+          <w:szCs w:val="24"/>
+        </w:rPr>
+        <w:t xml:space="preserve"> será utilizado para o gerenciamento de estilos do website. Como um </w:t>
+      </w:r>
+      <w:proofErr w:type="spellStart"/>
+      <w:r>
+        <w:rPr>
+          <w:rFonts w:ascii="Segoe UI" w:hAnsi="Segoe UI" w:cs="Segoe UI"/>
+          <w:sz w:val="24"/>
+          <w:szCs w:val="24"/>
+        </w:rPr>
+        <w:t>pré</w:t>
+      </w:r>
+      <w:proofErr w:type="spellEnd"/>
+      <w:r>
+        <w:rPr>
+          <w:rFonts w:ascii="Segoe UI" w:hAnsi="Segoe UI" w:cs="Segoe UI"/>
+          <w:sz w:val="24"/>
+          <w:szCs w:val="24"/>
+        </w:rPr>
+        <w:t xml:space="preserve">-processador CSS, o </w:t>
+      </w:r>
+      <w:proofErr w:type="spellStart"/>
+      <w:r>
+        <w:rPr>
+          <w:rFonts w:ascii="Segoe UI" w:hAnsi="Segoe UI" w:cs="Segoe UI"/>
+          <w:sz w:val="24"/>
+          <w:szCs w:val="24"/>
+        </w:rPr>
+        <w:t>Sass</w:t>
+      </w:r>
+      <w:proofErr w:type="spellEnd"/>
+      <w:r>
+        <w:rPr>
+          <w:rFonts w:ascii="Segoe UI" w:hAnsi="Segoe UI" w:cs="Segoe UI"/>
+          <w:sz w:val="24"/>
+          <w:szCs w:val="24"/>
+        </w:rPr>
+        <w:t xml:space="preserve"> permite a utilização de funcionalidades avançadas, como variáveis, </w:t>
+      </w:r>
+      <w:proofErr w:type="spellStart"/>
+      <w:r>
+        <w:rPr>
+          <w:rFonts w:ascii="Segoe UI" w:hAnsi="Segoe UI" w:cs="Segoe UI"/>
+          <w:sz w:val="24"/>
+          <w:szCs w:val="24"/>
+        </w:rPr>
+        <w:t>aninhamento</w:t>
+      </w:r>
+      <w:proofErr w:type="spellEnd"/>
+      <w:r>
+        <w:rPr>
+          <w:rFonts w:ascii="Segoe UI" w:hAnsi="Segoe UI" w:cs="Segoe UI"/>
+          <w:sz w:val="24"/>
+          <w:szCs w:val="24"/>
+        </w:rPr>
+        <w:t xml:space="preserve"> e </w:t>
+      </w:r>
+      <w:proofErr w:type="spellStart"/>
+      <w:r>
+        <w:rPr>
+          <w:rFonts w:ascii="Segoe UI" w:hAnsi="Segoe UI" w:cs="Segoe UI"/>
+          <w:sz w:val="24"/>
+          <w:szCs w:val="24"/>
+        </w:rPr>
+        <w:t>mixins</w:t>
+      </w:r>
+      <w:proofErr w:type="spellEnd"/>
+      <w:r>
+        <w:rPr>
+          <w:rFonts w:ascii="Segoe UI" w:hAnsi="Segoe UI" w:cs="Segoe UI"/>
+          <w:sz w:val="24"/>
+          <w:szCs w:val="24"/>
+        </w:rPr>
+        <w:t>, facilitando a organização e manutenção do código de estilos.</w:t>
+      </w:r>
+    </w:p>
+    <w:p>
+      <w:pPr>
+        <w:pStyle w:val="PargrafodaLista"/>
         <w:numPr>
-          <w:ilvl w:val="2"/>
-          <w:numId w:val="2"/>
+          <w:ilvl w:val="0"/>
+          <w:numId w:val="14"/>
         </w:numPr>
-      </w:pPr>
-      <w:r>
-        <w:t>React Router Dom</w:t>
+        <w:spacing w:line="360" w:lineRule="auto"/>
+        <w:ind w:left="0" w:firstLine="425"/>
+        <w:jc w:val="both"/>
+        <w:rPr>
+          <w:rFonts w:ascii="Segoe UI" w:hAnsi="Segoe UI" w:cs="Segoe UI"/>
+          <w:sz w:val="24"/>
+          <w:szCs w:val="24"/>
+        </w:rPr>
+      </w:pPr>
+      <w:r>
+        <w:rPr>
+          <w:rFonts w:ascii="Segoe UI" w:hAnsi="Segoe UI" w:cs="Segoe UI"/>
+          <w:b/>
+          <w:sz w:val="24"/>
+          <w:szCs w:val="24"/>
+        </w:rPr>
+        <w:lastRenderedPageBreak/>
+        <w:t>Funções</w:t>
+      </w:r>
+      <w:r>
+        <w:rPr>
+          <w:rFonts w:ascii="Segoe UI" w:hAnsi="Segoe UI" w:cs="Segoe UI"/>
+          <w:sz w:val="24"/>
+          <w:szCs w:val="24"/>
+        </w:rPr>
+        <w:t xml:space="preserve">: </w:t>
+      </w:r>
+      <w:proofErr w:type="spellStart"/>
+      <w:r>
+        <w:rPr>
+          <w:rFonts w:ascii="Segoe UI" w:hAnsi="Segoe UI" w:cs="Segoe UI"/>
+          <w:sz w:val="24"/>
+          <w:szCs w:val="24"/>
+        </w:rPr>
+        <w:t>Pré</w:t>
+      </w:r>
+      <w:proofErr w:type="spellEnd"/>
+      <w:r>
+        <w:rPr>
+          <w:rFonts w:ascii="Segoe UI" w:hAnsi="Segoe UI" w:cs="Segoe UI"/>
+          <w:sz w:val="24"/>
+          <w:szCs w:val="24"/>
+        </w:rPr>
+        <w:t>-processador CSS para melhorar a organização e escrita de estilos.</w:t>
+      </w:r>
+    </w:p>
+    <w:p>
+      <w:pPr>
+        <w:pStyle w:val="PargrafodaLista"/>
+        <w:numPr>
+          <w:ilvl w:val="0"/>
+          <w:numId w:val="14"/>
+        </w:numPr>
+        <w:spacing w:line="360" w:lineRule="auto"/>
+        <w:ind w:left="0" w:firstLine="425"/>
+        <w:jc w:val="both"/>
+        <w:rPr>
+          <w:rFonts w:ascii="Segoe UI" w:hAnsi="Segoe UI" w:cs="Segoe UI"/>
+          <w:sz w:val="24"/>
+          <w:szCs w:val="24"/>
+        </w:rPr>
+      </w:pPr>
+      <w:r>
+        <w:rPr>
+          <w:rFonts w:ascii="Segoe UI" w:hAnsi="Segoe UI" w:cs="Segoe UI"/>
+          <w:b/>
+          <w:sz w:val="24"/>
+          <w:szCs w:val="24"/>
+        </w:rPr>
+        <w:t>Justificativa</w:t>
+      </w:r>
+      <w:r>
+        <w:rPr>
+          <w:rFonts w:ascii="Segoe UI" w:hAnsi="Segoe UI" w:cs="Segoe UI"/>
+          <w:sz w:val="24"/>
+          <w:szCs w:val="24"/>
+        </w:rPr>
+        <w:t xml:space="preserve">: </w:t>
+      </w:r>
+      <w:proofErr w:type="spellStart"/>
+      <w:r>
+        <w:rPr>
+          <w:rFonts w:ascii="Segoe UI" w:hAnsi="Segoe UI" w:cs="Segoe UI"/>
+          <w:sz w:val="24"/>
+          <w:szCs w:val="24"/>
+        </w:rPr>
+        <w:t>Sass</w:t>
+      </w:r>
+      <w:proofErr w:type="spellEnd"/>
+      <w:r>
+        <w:rPr>
+          <w:rFonts w:ascii="Segoe UI" w:hAnsi="Segoe UI" w:cs="Segoe UI"/>
+          <w:sz w:val="24"/>
+          <w:szCs w:val="24"/>
+        </w:rPr>
+        <w:t xml:space="preserve"> oferece maior controle e flexibilidade sobre os estilos do projeto, possibilitando um desenvolvimento mais rápido e com menos redundância de código.</w:t>
       </w:r>
     </w:p>
     <w:p>
@@ -6307,6 +7399,9 @@
           <w:numId w:val="0"/>
         </w:numPr>
         <w:ind w:left="1080"/>
+        <w:rPr>
+          <w:lang w:val="pt-BR"/>
+        </w:rPr>
       </w:pPr>
     </w:p>
     <w:p>
@@ -6314,7 +7409,222 @@
         <w:pStyle w:val="MeuTtulo02"/>
       </w:pPr>
       <w:r>
-        <w:t>SASS</w:t>
+        <w:t>Typescript</w:t>
+      </w:r>
+      <w:bookmarkStart w:id="15" w:name="_Toc159245071"/>
+      <w:bookmarkEnd w:id="15"/>
+    </w:p>
+    <w:p>
+      <w:pPr>
+        <w:pStyle w:val="PargrafodaLista"/>
+        <w:spacing w:before="240" w:after="0" w:line="360" w:lineRule="auto"/>
+        <w:ind w:left="0" w:firstLine="357"/>
+        <w:jc w:val="both"/>
+        <w:rPr>
+          <w:rFonts w:ascii="Segoe UI" w:hAnsi="Segoe UI" w:cs="Segoe UI"/>
+          <w:sz w:val="24"/>
+          <w:szCs w:val="24"/>
+        </w:rPr>
+      </w:pPr>
+      <w:proofErr w:type="spellStart"/>
+      <w:proofErr w:type="gramStart"/>
+      <w:r>
+        <w:rPr>
+          <w:rFonts w:ascii="Segoe UI" w:hAnsi="Segoe UI" w:cs="Segoe UI"/>
+          <w:sz w:val="24"/>
+          <w:szCs w:val="24"/>
+        </w:rPr>
+        <w:t>TypeScript</w:t>
+      </w:r>
+      <w:proofErr w:type="spellEnd"/>
+      <w:proofErr w:type="gramEnd"/>
+      <w:r>
+        <w:rPr>
+          <w:rFonts w:ascii="Segoe UI" w:hAnsi="Segoe UI" w:cs="Segoe UI"/>
+          <w:sz w:val="24"/>
+          <w:szCs w:val="24"/>
+        </w:rPr>
+        <w:t xml:space="preserve"> será adotado no desenvolvimento para adicionar </w:t>
+      </w:r>
+      <w:proofErr w:type="spellStart"/>
+      <w:r>
+        <w:rPr>
+          <w:rFonts w:ascii="Segoe UI" w:hAnsi="Segoe UI" w:cs="Segoe UI"/>
+          <w:sz w:val="24"/>
+          <w:szCs w:val="24"/>
+        </w:rPr>
+        <w:t>tipagem</w:t>
+      </w:r>
+      <w:proofErr w:type="spellEnd"/>
+      <w:r>
+        <w:rPr>
+          <w:rFonts w:ascii="Segoe UI" w:hAnsi="Segoe UI" w:cs="Segoe UI"/>
+          <w:sz w:val="24"/>
+          <w:szCs w:val="24"/>
+        </w:rPr>
+        <w:t xml:space="preserve"> estática ao </w:t>
+      </w:r>
+      <w:proofErr w:type="spellStart"/>
+      <w:r>
+        <w:rPr>
+          <w:rFonts w:ascii="Segoe UI" w:hAnsi="Segoe UI" w:cs="Segoe UI"/>
+          <w:sz w:val="24"/>
+          <w:szCs w:val="24"/>
+        </w:rPr>
+        <w:t>JavaScript</w:t>
+      </w:r>
+      <w:proofErr w:type="spellEnd"/>
+      <w:r>
+        <w:rPr>
+          <w:rFonts w:ascii="Segoe UI" w:hAnsi="Segoe UI" w:cs="Segoe UI"/>
+          <w:sz w:val="24"/>
+          <w:szCs w:val="24"/>
+        </w:rPr>
+        <w:t>, proporcionando maior segurança e previsibilidade no código. Isso facilitará a detecção de erros durante o desenvolvimento, além de melhorar a manutenção e escalabilidade do projeto.</w:t>
+      </w:r>
+    </w:p>
+    <w:p>
+      <w:pPr>
+        <w:pStyle w:val="PargrafodaLista"/>
+        <w:numPr>
+          <w:ilvl w:val="0"/>
+          <w:numId w:val="14"/>
+        </w:numPr>
+        <w:spacing w:line="360" w:lineRule="auto"/>
+        <w:ind w:left="0" w:firstLine="425"/>
+        <w:jc w:val="both"/>
+        <w:rPr>
+          <w:rFonts w:ascii="Segoe UI" w:hAnsi="Segoe UI" w:cs="Segoe UI"/>
+          <w:sz w:val="24"/>
+          <w:szCs w:val="24"/>
+        </w:rPr>
+      </w:pPr>
+      <w:r>
+        <w:rPr>
+          <w:rFonts w:ascii="Segoe UI" w:hAnsi="Segoe UI" w:cs="Segoe UI"/>
+          <w:b/>
+          <w:sz w:val="24"/>
+          <w:szCs w:val="24"/>
+        </w:rPr>
+        <w:t>Funções</w:t>
+      </w:r>
+      <w:r>
+        <w:rPr>
+          <w:rFonts w:ascii="Segoe UI" w:hAnsi="Segoe UI" w:cs="Segoe UI"/>
+          <w:sz w:val="24"/>
+          <w:szCs w:val="24"/>
+        </w:rPr>
+        <w:t xml:space="preserve">: </w:t>
+      </w:r>
+      <w:proofErr w:type="spellStart"/>
+      <w:r>
+        <w:rPr>
+          <w:rFonts w:ascii="Segoe UI" w:hAnsi="Segoe UI" w:cs="Segoe UI"/>
+          <w:sz w:val="24"/>
+          <w:szCs w:val="24"/>
+        </w:rPr>
+        <w:t>Superset</w:t>
+      </w:r>
+      <w:proofErr w:type="spellEnd"/>
+      <w:r>
+        <w:rPr>
+          <w:rFonts w:ascii="Segoe UI" w:hAnsi="Segoe UI" w:cs="Segoe UI"/>
+          <w:sz w:val="24"/>
+          <w:szCs w:val="24"/>
+        </w:rPr>
+        <w:t xml:space="preserve"> do </w:t>
+      </w:r>
+      <w:proofErr w:type="spellStart"/>
+      <w:proofErr w:type="gramStart"/>
+      <w:r>
+        <w:rPr>
+          <w:rFonts w:ascii="Segoe UI" w:hAnsi="Segoe UI" w:cs="Segoe UI"/>
+          <w:sz w:val="24"/>
+          <w:szCs w:val="24"/>
+        </w:rPr>
+        <w:t>JavaScript</w:t>
+      </w:r>
+      <w:proofErr w:type="spellEnd"/>
+      <w:proofErr w:type="gramEnd"/>
+      <w:r>
+        <w:rPr>
+          <w:rFonts w:ascii="Segoe UI" w:hAnsi="Segoe UI" w:cs="Segoe UI"/>
+          <w:sz w:val="24"/>
+          <w:szCs w:val="24"/>
+        </w:rPr>
+        <w:t xml:space="preserve"> com </w:t>
+      </w:r>
+      <w:proofErr w:type="spellStart"/>
+      <w:r>
+        <w:rPr>
+          <w:rFonts w:ascii="Segoe UI" w:hAnsi="Segoe UI" w:cs="Segoe UI"/>
+          <w:sz w:val="24"/>
+          <w:szCs w:val="24"/>
+        </w:rPr>
+        <w:t>tipagem</w:t>
+      </w:r>
+      <w:proofErr w:type="spellEnd"/>
+      <w:r>
+        <w:rPr>
+          <w:rFonts w:ascii="Segoe UI" w:hAnsi="Segoe UI" w:cs="Segoe UI"/>
+          <w:sz w:val="24"/>
+          <w:szCs w:val="24"/>
+        </w:rPr>
+        <w:t xml:space="preserve"> estática para detecção precoce de erros.</w:t>
+      </w:r>
+    </w:p>
+    <w:p>
+      <w:pPr>
+        <w:pStyle w:val="PargrafodaLista"/>
+        <w:numPr>
+          <w:ilvl w:val="0"/>
+          <w:numId w:val="14"/>
+        </w:numPr>
+        <w:spacing w:line="360" w:lineRule="auto"/>
+        <w:ind w:left="0" w:firstLine="425"/>
+        <w:jc w:val="both"/>
+        <w:rPr>
+          <w:rFonts w:ascii="Segoe UI" w:hAnsi="Segoe UI" w:cs="Segoe UI"/>
+          <w:sz w:val="24"/>
+          <w:szCs w:val="24"/>
+        </w:rPr>
+      </w:pPr>
+      <w:r>
+        <w:rPr>
+          <w:rFonts w:ascii="Segoe UI" w:hAnsi="Segoe UI" w:cs="Segoe UI"/>
+          <w:b/>
+          <w:sz w:val="24"/>
+          <w:szCs w:val="24"/>
+        </w:rPr>
+        <w:t>Justificativa</w:t>
+      </w:r>
+      <w:r>
+        <w:rPr>
+          <w:rFonts w:ascii="Segoe UI" w:hAnsi="Segoe UI" w:cs="Segoe UI"/>
+          <w:sz w:val="24"/>
+          <w:szCs w:val="24"/>
+        </w:rPr>
+        <w:t xml:space="preserve">: O uso de </w:t>
+      </w:r>
+      <w:proofErr w:type="spellStart"/>
+      <w:proofErr w:type="gramStart"/>
+      <w:r>
+        <w:rPr>
+          <w:rFonts w:ascii="Segoe UI" w:hAnsi="Segoe UI" w:cs="Segoe UI"/>
+          <w:sz w:val="24"/>
+          <w:szCs w:val="24"/>
+        </w:rPr>
+        <w:t>TypeScript</w:t>
+      </w:r>
+      <w:proofErr w:type="spellEnd"/>
+      <w:proofErr w:type="gramEnd"/>
+      <w:r>
+        <w:rPr>
+          <w:rFonts w:ascii="Segoe UI" w:hAnsi="Segoe UI" w:cs="Segoe UI"/>
+          <w:sz w:val="24"/>
+          <w:szCs w:val="24"/>
+        </w:rPr>
+        <w:t xml:space="preserve"> reduz a ocorrência de bugs e facilita a manutenção do projeto, sendo ideal para projetos de médio a grande porte.</w:t>
       </w:r>
     </w:p>
     <w:p>
@@ -6325,17 +7635,1064 @@
           <w:numId w:val="0"/>
         </w:numPr>
         <w:ind w:left="1080"/>
+        <w:rPr>
+          <w:lang w:val="pt-BR"/>
+        </w:rPr>
       </w:pPr>
     </w:p>
     <w:p>
       <w:pPr>
         <w:pStyle w:val="MeuTtulo02"/>
-      </w:pPr>
-      <w:r>
-        <w:t>Typescript</w:t>
-      </w:r>
-      <w:bookmarkStart w:id="16" w:name="_Toc159245071"/>
+        <w:numPr>
+          <w:ilvl w:val="0"/>
+          <w:numId w:val="0"/>
+        </w:numPr>
+        <w:ind w:left="720"/>
+      </w:pPr>
+    </w:p>
+    <w:p>
+      <w:pPr>
+        <w:rPr>
+          <w:rFonts w:ascii="Segoe UI" w:hAnsi="Segoe UI" w:cs="Segoe UI"/>
+          <w:sz w:val="24"/>
+          <w:szCs w:val="24"/>
+        </w:rPr>
+      </w:pPr>
+    </w:p>
+    <w:p>
+      <w:pPr>
+        <w:rPr>
+          <w:rFonts w:ascii="Segoe UI" w:hAnsi="Segoe UI" w:cs="Segoe UI"/>
+          <w:sz w:val="24"/>
+          <w:szCs w:val="24"/>
+        </w:rPr>
+      </w:pPr>
+    </w:p>
+    <w:p>
+      <w:pPr>
+        <w:rPr>
+          <w:rFonts w:ascii="Segoe UI" w:hAnsi="Segoe UI" w:cs="Segoe UI"/>
+          <w:sz w:val="24"/>
+          <w:szCs w:val="24"/>
+        </w:rPr>
+      </w:pPr>
+    </w:p>
+    <w:p>
+      <w:pPr>
+        <w:rPr>
+          <w:rFonts w:ascii="Segoe UI" w:hAnsi="Segoe UI" w:cs="Segoe UI"/>
+          <w:sz w:val="24"/>
+          <w:szCs w:val="24"/>
+        </w:rPr>
+      </w:pPr>
+    </w:p>
+    <w:p>
+      <w:pPr>
+        <w:rPr>
+          <w:rFonts w:ascii="Segoe UI" w:hAnsi="Segoe UI" w:cs="Segoe UI"/>
+          <w:sz w:val="24"/>
+          <w:szCs w:val="24"/>
+        </w:rPr>
+      </w:pPr>
+    </w:p>
+    <w:p>
+      <w:pPr>
+        <w:rPr>
+          <w:rFonts w:ascii="Segoe UI" w:hAnsi="Segoe UI" w:cs="Segoe UI"/>
+          <w:sz w:val="24"/>
+          <w:szCs w:val="24"/>
+        </w:rPr>
+      </w:pPr>
+    </w:p>
+    <w:p>
+      <w:pPr>
+        <w:rPr>
+          <w:rFonts w:ascii="Segoe UI" w:hAnsi="Segoe UI" w:cs="Segoe UI"/>
+          <w:sz w:val="24"/>
+          <w:szCs w:val="24"/>
+        </w:rPr>
+      </w:pPr>
+      <w:r>
+        <w:rPr>
+          <w:rFonts w:ascii="Segoe UI" w:hAnsi="Segoe UI" w:cs="Segoe UI"/>
+          <w:sz w:val="24"/>
+          <w:szCs w:val="24"/>
+        </w:rPr>
+        <w:br w:type="page"/>
+      </w:r>
+    </w:p>
+    <w:p>
+      <w:pPr>
+        <w:pStyle w:val="MeuTtulo01"/>
+        <w:numPr>
+          <w:ilvl w:val="0"/>
+          <w:numId w:val="2"/>
+        </w:numPr>
+      </w:pPr>
+      <w:bookmarkStart w:id="16" w:name="_Toc159245080"/>
+      <w:r>
+        <w:lastRenderedPageBreak/>
+        <w:t xml:space="preserve">Protótipo </w:t>
+      </w:r>
       <w:bookmarkEnd w:id="16"/>
+    </w:p>
+    <w:p>
+      <w:pPr>
+        <w:pStyle w:val="PargrafodaLista"/>
+        <w:spacing w:before="240" w:after="0" w:line="360" w:lineRule="auto"/>
+        <w:ind w:left="0" w:firstLine="357"/>
+        <w:jc w:val="both"/>
+        <w:rPr>
+          <w:rFonts w:ascii="Segoe UI" w:hAnsi="Segoe UI" w:cs="Segoe UI"/>
+          <w:sz w:val="24"/>
+          <w:szCs w:val="24"/>
+        </w:rPr>
+      </w:pPr>
+      <w:r>
+        <w:rPr>
+          <w:rFonts w:ascii="Segoe UI" w:hAnsi="Segoe UI" w:cs="Segoe UI"/>
+          <w:sz w:val="24"/>
+          <w:szCs w:val="24"/>
+        </w:rPr>
+        <w:t xml:space="preserve">O protótipo de alta fidelidade foi desenvolvido utilizando o </w:t>
+      </w:r>
+      <w:r>
+        <w:rPr>
+          <w:rFonts w:ascii="Segoe UI" w:hAnsi="Segoe UI" w:cs="Segoe UI"/>
+          <w:b/>
+          <w:bCs/>
+          <w:sz w:val="24"/>
+          <w:szCs w:val="24"/>
+        </w:rPr>
+        <w:t>Figma</w:t>
+      </w:r>
+      <w:r>
+        <w:rPr>
+          <w:rFonts w:ascii="Segoe UI" w:hAnsi="Segoe UI" w:cs="Segoe UI"/>
+          <w:sz w:val="24"/>
+          <w:szCs w:val="24"/>
+        </w:rPr>
+        <w:t>, garantindo que o design do website de portfólio fosse visualmente consistente com os objetivos propostos. Esse protótipo oferece uma visão clara de como o website funcionará e quais serão seus principais componentes visuais, como tipografia, paleta de cores e layout.</w:t>
+      </w:r>
+    </w:p>
+    <w:p>
+      <w:pPr>
+        <w:pStyle w:val="MeuTtulo02"/>
+      </w:pPr>
+      <w:r>
+        <w:t>Página Inicial</w:t>
+      </w:r>
+    </w:p>
+    <w:p>
+      <w:pPr>
+        <w:pStyle w:val="PargrafodaLista"/>
+        <w:spacing w:before="240" w:after="0" w:line="360" w:lineRule="auto"/>
+        <w:ind w:left="0" w:firstLine="357"/>
+        <w:jc w:val="both"/>
+        <w:rPr>
+          <w:rFonts w:ascii="Segoe UI" w:hAnsi="Segoe UI" w:cs="Segoe UI"/>
+          <w:sz w:val="24"/>
+          <w:szCs w:val="24"/>
+        </w:rPr>
+      </w:pPr>
+      <w:r>
+        <w:rPr>
+          <w:rFonts w:ascii="Segoe UI" w:hAnsi="Segoe UI" w:cs="Segoe UI"/>
+          <w:sz w:val="24"/>
+          <w:szCs w:val="24"/>
+        </w:rPr>
+        <w:t xml:space="preserve">A página inicial foi projetada para causar um impacto visual imediato, apresentando as ilustrações e animações em destaque, além de links rápidos para as seções de </w:t>
+      </w:r>
+      <w:r>
+        <w:rPr>
+          <w:rFonts w:ascii="Segoe UI" w:hAnsi="Segoe UI" w:cs="Segoe UI"/>
+          <w:sz w:val="24"/>
+          <w:szCs w:val="24"/>
+        </w:rPr>
+        <w:t>projetos</w:t>
+      </w:r>
+      <w:r>
+        <w:rPr>
+          <w:rFonts w:ascii="Segoe UI" w:hAnsi="Segoe UI" w:cs="Segoe UI"/>
+          <w:sz w:val="24"/>
+          <w:szCs w:val="24"/>
+        </w:rPr>
+        <w:t>, animações e sobre</w:t>
+      </w:r>
+      <w:r>
+        <w:rPr>
+          <w:rFonts w:ascii="Segoe UI" w:hAnsi="Segoe UI" w:cs="Segoe UI"/>
+          <w:sz w:val="24"/>
+          <w:szCs w:val="24"/>
+        </w:rPr>
+        <w:t xml:space="preserve"> </w:t>
+      </w:r>
+      <w:r>
+        <w:rPr>
+          <w:rFonts w:ascii="Segoe UI" w:hAnsi="Segoe UI" w:cs="Segoe UI"/>
+          <w:b/>
+          <w:sz w:val="24"/>
+          <w:szCs w:val="24"/>
+        </w:rPr>
+        <w:t>(Figura 1)</w:t>
+      </w:r>
+      <w:r>
+        <w:rPr>
+          <w:rFonts w:ascii="Segoe UI" w:hAnsi="Segoe UI" w:cs="Segoe UI"/>
+          <w:sz w:val="24"/>
+          <w:szCs w:val="24"/>
+        </w:rPr>
+        <w:t>.</w:t>
+      </w:r>
+    </w:p>
+    <w:p>
+      <w:pPr>
+        <w:pStyle w:val="PargrafodaLista"/>
+        <w:spacing w:before="240" w:after="0" w:line="240" w:lineRule="auto"/>
+        <w:ind w:left="0" w:firstLine="357"/>
+        <w:jc w:val="both"/>
+        <w:rPr>
+          <w:rFonts w:ascii="Segoe UI" w:hAnsi="Segoe UI" w:cs="Segoe UI"/>
+          <w:b/>
+          <w:sz w:val="24"/>
+          <w:szCs w:val="24"/>
+        </w:rPr>
+      </w:pPr>
+      <w:r>
+        <w:rPr>
+          <w:rFonts w:ascii="Segoe UI" w:hAnsi="Segoe UI" w:cs="Segoe UI"/>
+          <w:b/>
+          <w:sz w:val="24"/>
+          <w:szCs w:val="24"/>
+        </w:rPr>
+        <w:t>Figura 1</w:t>
+      </w:r>
+    </w:p>
+    <w:p>
+      <w:pPr>
+        <w:pStyle w:val="PargrafodaLista"/>
+        <w:spacing w:before="240" w:after="0" w:line="240" w:lineRule="auto"/>
+        <w:ind w:left="0" w:firstLine="357"/>
+        <w:jc w:val="both"/>
+        <w:rPr>
+          <w:rFonts w:ascii="Segoe UI" w:hAnsi="Segoe UI" w:cs="Segoe UI"/>
+          <w:i/>
+          <w:sz w:val="24"/>
+          <w:szCs w:val="24"/>
+        </w:rPr>
+      </w:pPr>
+      <w:r>
+        <w:rPr>
+          <w:rFonts w:ascii="Segoe UI" w:hAnsi="Segoe UI" w:cs="Segoe UI"/>
+          <w:i/>
+          <w:sz w:val="24"/>
+          <w:szCs w:val="24"/>
+        </w:rPr>
+        <w:t>Protótipo do Figma para a p</w:t>
+      </w:r>
+      <w:r>
+        <w:rPr>
+          <w:rFonts w:ascii="Segoe UI" w:hAnsi="Segoe UI" w:cs="Segoe UI"/>
+          <w:i/>
+          <w:sz w:val="24"/>
+          <w:szCs w:val="24"/>
+        </w:rPr>
+        <w:t xml:space="preserve">ágina </w:t>
+      </w:r>
+      <w:r>
+        <w:rPr>
+          <w:rFonts w:ascii="Segoe UI" w:hAnsi="Segoe UI" w:cs="Segoe UI"/>
+          <w:i/>
+          <w:sz w:val="24"/>
+          <w:szCs w:val="24"/>
+        </w:rPr>
+        <w:t>i</w:t>
+      </w:r>
+      <w:r>
+        <w:rPr>
+          <w:rFonts w:ascii="Segoe UI" w:hAnsi="Segoe UI" w:cs="Segoe UI"/>
+          <w:i/>
+          <w:sz w:val="24"/>
+          <w:szCs w:val="24"/>
+        </w:rPr>
+        <w:t>nicial</w:t>
+      </w:r>
+    </w:p>
+    <w:p>
+      <w:pPr>
+        <w:pStyle w:val="PargrafodaLista"/>
+        <w:spacing w:before="240" w:after="0" w:line="240" w:lineRule="auto"/>
+        <w:ind w:left="0" w:firstLine="357"/>
+        <w:jc w:val="both"/>
+        <w:rPr>
+          <w:rFonts w:ascii="Segoe UI" w:hAnsi="Segoe UI" w:cs="Segoe UI"/>
+          <w:i/>
+          <w:sz w:val="24"/>
+          <w:szCs w:val="24"/>
+        </w:rPr>
+      </w:pPr>
+    </w:p>
+    <w:p>
+      <w:pPr>
+        <w:pStyle w:val="PargrafodaLista"/>
+        <w:spacing w:before="240" w:after="0" w:line="360" w:lineRule="auto"/>
+        <w:ind w:left="0" w:firstLine="357"/>
+        <w:jc w:val="center"/>
+        <w:rPr>
+          <w:rFonts w:ascii="Segoe UI" w:hAnsi="Segoe UI" w:cs="Segoe UI"/>
+          <w:sz w:val="24"/>
+          <w:szCs w:val="24"/>
+        </w:rPr>
+      </w:pPr>
+      <w:r>
+        <w:rPr>
+          <w:rFonts w:ascii="Segoe UI" w:hAnsi="Segoe UI" w:cs="Segoe UI"/>
+          <w:sz w:val="24"/>
+          <w:szCs w:val="24"/>
+        </w:rPr>
+        <w:drawing>
+          <wp:inline distT="0" distB="0" distL="0" distR="0" wp14:anchorId="1978DD89" wp14:editId="188EE9B4">
+            <wp:extent cx="4095473" cy="4686300"/>
+            <wp:effectExtent l="0" t="0" r="635" b="0"/>
+            <wp:docPr id="1" name="Imagem 1"/>
+            <wp:cNvGraphicFramePr>
+              <a:graphicFrameLocks xmlns:a="http://schemas.openxmlformats.org/drawingml/2006/main" noChangeAspect="1"/>
+            </wp:cNvGraphicFramePr>
+            <a:graphic xmlns:a="http://schemas.openxmlformats.org/drawingml/2006/main">
+              <a:graphicData uri="http://schemas.openxmlformats.org/drawingml/2006/picture">
+                <pic:pic xmlns:pic="http://schemas.openxmlformats.org/drawingml/2006/picture">
+                  <pic:nvPicPr>
+                    <pic:cNvPr id="0" name=""/>
+                    <pic:cNvPicPr/>
+                  </pic:nvPicPr>
+                  <pic:blipFill>
+                    <a:blip r:embed="rId15"/>
+                    <a:stretch>
+                      <a:fillRect/>
+                    </a:stretch>
+                  </pic:blipFill>
+                  <pic:spPr>
+                    <a:xfrm>
+                      <a:off x="0" y="0"/>
+                      <a:ext cx="4097683" cy="4688829"/>
+                    </a:xfrm>
+                    <a:prstGeom prst="rect">
+                      <a:avLst/>
+                    </a:prstGeom>
+                  </pic:spPr>
+                </pic:pic>
+              </a:graphicData>
+            </a:graphic>
+          </wp:inline>
+        </w:drawing>
+      </w:r>
+    </w:p>
+    <w:p>
+      <w:pPr>
+        <w:pStyle w:val="MeuTtulo02"/>
+      </w:pPr>
+      <w:r>
+        <w:lastRenderedPageBreak/>
+        <w:t>Seção de P</w:t>
+      </w:r>
+      <w:r>
+        <w:t>rojetos</w:t>
+      </w:r>
+    </w:p>
+    <w:p>
+      <w:pPr>
+        <w:pStyle w:val="PargrafodaLista"/>
+        <w:spacing w:before="240" w:after="0" w:line="360" w:lineRule="auto"/>
+        <w:ind w:left="0" w:firstLine="357"/>
+        <w:jc w:val="both"/>
+        <w:rPr>
+          <w:rFonts w:ascii="Segoe UI" w:hAnsi="Segoe UI" w:cs="Segoe UI"/>
+          <w:sz w:val="24"/>
+          <w:szCs w:val="24"/>
+        </w:rPr>
+      </w:pPr>
+      <w:r>
+        <w:rPr>
+          <w:rFonts w:ascii="Segoe UI" w:hAnsi="Segoe UI" w:cs="Segoe UI"/>
+          <w:sz w:val="24"/>
+          <w:szCs w:val="24"/>
+        </w:rPr>
+        <w:t>A seção de projetos exibe os trabalhos do artista em uma galeria interativa. Cada projeto pode ser clicado para expandir e visualizar mais detalhes, como descrições, imagens adicionais e vídeos</w:t>
+      </w:r>
+      <w:r>
+        <w:rPr>
+          <w:rFonts w:ascii="Segoe UI" w:hAnsi="Segoe UI" w:cs="Segoe UI"/>
+          <w:sz w:val="24"/>
+          <w:szCs w:val="24"/>
+        </w:rPr>
+        <w:t xml:space="preserve"> </w:t>
+      </w:r>
+      <w:r>
+        <w:rPr>
+          <w:rFonts w:ascii="Segoe UI" w:hAnsi="Segoe UI" w:cs="Segoe UI"/>
+          <w:b/>
+          <w:sz w:val="24"/>
+          <w:szCs w:val="24"/>
+        </w:rPr>
+        <w:t>(Figura 2)</w:t>
+      </w:r>
+      <w:r>
+        <w:rPr>
+          <w:rFonts w:ascii="Segoe UI" w:hAnsi="Segoe UI" w:cs="Segoe UI"/>
+          <w:sz w:val="24"/>
+          <w:szCs w:val="24"/>
+        </w:rPr>
+        <w:t>.</w:t>
+      </w:r>
+    </w:p>
+    <w:p>
+      <w:pPr>
+        <w:pStyle w:val="PargrafodaLista"/>
+        <w:spacing w:before="240" w:after="0" w:line="240" w:lineRule="auto"/>
+        <w:ind w:left="0" w:firstLine="357"/>
+        <w:jc w:val="both"/>
+        <w:rPr>
+          <w:rFonts w:ascii="Segoe UI" w:hAnsi="Segoe UI" w:cs="Segoe UI"/>
+          <w:b/>
+          <w:sz w:val="24"/>
+          <w:szCs w:val="24"/>
+        </w:rPr>
+      </w:pPr>
+      <w:r>
+        <w:rPr>
+          <w:rFonts w:ascii="Segoe UI" w:hAnsi="Segoe UI" w:cs="Segoe UI"/>
+          <w:b/>
+          <w:sz w:val="24"/>
+          <w:szCs w:val="24"/>
+        </w:rPr>
+        <w:t>Figura 2</w:t>
+      </w:r>
+    </w:p>
+    <w:p>
+      <w:pPr>
+        <w:pStyle w:val="PargrafodaLista"/>
+        <w:spacing w:before="240" w:after="0" w:line="240" w:lineRule="auto"/>
+        <w:ind w:left="0" w:firstLine="357"/>
+        <w:jc w:val="both"/>
+        <w:rPr>
+          <w:rFonts w:ascii="Segoe UI" w:hAnsi="Segoe UI" w:cs="Segoe UI"/>
+          <w:i/>
+          <w:sz w:val="24"/>
+          <w:szCs w:val="24"/>
+        </w:rPr>
+      </w:pPr>
+      <w:r>
+        <w:rPr>
+          <w:rFonts w:ascii="Segoe UI" w:hAnsi="Segoe UI" w:cs="Segoe UI"/>
+          <w:i/>
+          <w:sz w:val="24"/>
+          <w:szCs w:val="24"/>
+        </w:rPr>
+        <w:t xml:space="preserve">Protótipo do Figma para a página </w:t>
+      </w:r>
+      <w:r>
+        <w:rPr>
+          <w:rFonts w:ascii="Segoe UI" w:hAnsi="Segoe UI" w:cs="Segoe UI"/>
+          <w:i/>
+          <w:sz w:val="24"/>
+          <w:szCs w:val="24"/>
+        </w:rPr>
+        <w:t>de projetos</w:t>
+      </w:r>
+    </w:p>
+    <w:p>
+      <w:pPr>
+        <w:pStyle w:val="PargrafodaLista"/>
+        <w:spacing w:before="240" w:after="0" w:line="240" w:lineRule="auto"/>
+        <w:ind w:left="0" w:firstLine="357"/>
+        <w:jc w:val="both"/>
+        <w:rPr>
+          <w:rFonts w:ascii="Segoe UI" w:hAnsi="Segoe UI" w:cs="Segoe UI"/>
+          <w:i/>
+          <w:sz w:val="24"/>
+          <w:szCs w:val="24"/>
+        </w:rPr>
+      </w:pPr>
+    </w:p>
+    <w:p>
+      <w:pPr>
+        <w:pStyle w:val="PargrafodaLista"/>
+        <w:spacing w:before="240" w:after="0" w:line="240" w:lineRule="auto"/>
+        <w:ind w:left="0" w:firstLine="357"/>
+        <w:jc w:val="center"/>
+        <w:rPr>
+          <w:rFonts w:ascii="Segoe UI" w:hAnsi="Segoe UI" w:cs="Segoe UI"/>
+          <w:i/>
+          <w:sz w:val="24"/>
+          <w:szCs w:val="24"/>
+        </w:rPr>
+      </w:pPr>
+      <w:r>
+        <w:rPr>
+          <w:rFonts w:ascii="Segoe UI" w:hAnsi="Segoe UI" w:cs="Segoe UI"/>
+          <w:i/>
+          <w:sz w:val="24"/>
+          <w:szCs w:val="24"/>
+        </w:rPr>
+        <w:drawing>
+          <wp:inline distT="0" distB="0" distL="0" distR="0" wp14:anchorId="7B3A11D4" wp14:editId="5FD89FA3">
+            <wp:extent cx="4813799" cy="6581775"/>
+            <wp:effectExtent l="0" t="0" r="6350" b="0"/>
+            <wp:docPr id="3" name="Imagem 3"/>
+            <wp:cNvGraphicFramePr>
+              <a:graphicFrameLocks xmlns:a="http://schemas.openxmlformats.org/drawingml/2006/main" noChangeAspect="1"/>
+            </wp:cNvGraphicFramePr>
+            <a:graphic xmlns:a="http://schemas.openxmlformats.org/drawingml/2006/main">
+              <a:graphicData uri="http://schemas.openxmlformats.org/drawingml/2006/picture">
+                <pic:pic xmlns:pic="http://schemas.openxmlformats.org/drawingml/2006/picture">
+                  <pic:nvPicPr>
+                    <pic:cNvPr id="0" name=""/>
+                    <pic:cNvPicPr/>
+                  </pic:nvPicPr>
+                  <pic:blipFill>
+                    <a:blip r:embed="rId16"/>
+                    <a:stretch>
+                      <a:fillRect/>
+                    </a:stretch>
+                  </pic:blipFill>
+                  <pic:spPr>
+                    <a:xfrm>
+                      <a:off x="0" y="0"/>
+                      <a:ext cx="4819643" cy="6589765"/>
+                    </a:xfrm>
+                    <a:prstGeom prst="rect">
+                      <a:avLst/>
+                    </a:prstGeom>
+                  </pic:spPr>
+                </pic:pic>
+              </a:graphicData>
+            </a:graphic>
+          </wp:inline>
+        </w:drawing>
+      </w:r>
+    </w:p>
+    <w:p>
+      <w:pPr>
+        <w:pStyle w:val="PargrafodaLista"/>
+        <w:spacing w:before="240" w:after="0" w:line="360" w:lineRule="auto"/>
+        <w:ind w:left="0" w:firstLine="357"/>
+        <w:jc w:val="both"/>
+        <w:rPr>
+          <w:rFonts w:ascii="Segoe UI" w:hAnsi="Segoe UI" w:cs="Segoe UI"/>
+          <w:sz w:val="24"/>
+          <w:szCs w:val="24"/>
+        </w:rPr>
+      </w:pPr>
+    </w:p>
+    <w:p>
+      <w:pPr>
+        <w:pStyle w:val="MeuTtulo02"/>
+      </w:pPr>
+      <w:r>
+        <w:lastRenderedPageBreak/>
+        <w:t xml:space="preserve">Página </w:t>
+      </w:r>
+      <w:r>
+        <w:t>Sobre</w:t>
+      </w:r>
+    </w:p>
+    <w:p>
+      <w:pPr>
+        <w:pStyle w:val="PargrafodaLista"/>
+        <w:spacing w:before="240" w:after="0" w:line="360" w:lineRule="auto"/>
+        <w:ind w:left="0" w:firstLine="357"/>
+        <w:jc w:val="both"/>
+        <w:rPr>
+          <w:rFonts w:ascii="Segoe UI" w:hAnsi="Segoe UI" w:cs="Segoe UI"/>
+          <w:sz w:val="24"/>
+          <w:szCs w:val="24"/>
+        </w:rPr>
+      </w:pPr>
+      <w:r>
+        <w:rPr>
+          <w:rFonts w:ascii="Segoe UI" w:hAnsi="Segoe UI" w:cs="Segoe UI"/>
+          <w:sz w:val="24"/>
+          <w:szCs w:val="24"/>
+        </w:rPr>
+        <w:t xml:space="preserve">A página </w:t>
+      </w:r>
+      <w:r>
+        <w:rPr>
+          <w:rFonts w:ascii="Segoe UI" w:hAnsi="Segoe UI" w:cs="Segoe UI"/>
+          <w:i/>
+          <w:sz w:val="24"/>
+          <w:szCs w:val="24"/>
+        </w:rPr>
+        <w:t>About</w:t>
+      </w:r>
+      <w:r>
+        <w:rPr>
+          <w:rFonts w:ascii="Segoe UI" w:hAnsi="Segoe UI" w:cs="Segoe UI"/>
+          <w:sz w:val="24"/>
+          <w:szCs w:val="24"/>
+        </w:rPr>
+        <w:t xml:space="preserve"> (Sobre)</w:t>
+      </w:r>
+      <w:r>
+        <w:rPr>
+          <w:rFonts w:ascii="Segoe UI" w:hAnsi="Segoe UI" w:cs="Segoe UI"/>
+          <w:sz w:val="24"/>
+          <w:szCs w:val="24"/>
+        </w:rPr>
+        <w:t xml:space="preserve"> combina a biografia e o contato em uma única sessão. Ela apresenta uma breve narrativa sobre a carreira e conquistas do artista, bem como um formulário de contato simples para facilitar a comunicação com clientes e parceiros. Além disso, inclui </w:t>
+      </w:r>
+      <w:r>
+        <w:rPr>
+          <w:rFonts w:ascii="Segoe UI" w:hAnsi="Segoe UI" w:cs="Segoe UI"/>
+          <w:sz w:val="24"/>
+          <w:szCs w:val="24"/>
+        </w:rPr>
+        <w:t>um formulário para</w:t>
+      </w:r>
+      <w:r>
+        <w:rPr>
+          <w:rFonts w:ascii="Segoe UI" w:hAnsi="Segoe UI" w:cs="Segoe UI"/>
+          <w:sz w:val="24"/>
+          <w:szCs w:val="24"/>
+        </w:rPr>
+        <w:t xml:space="preserve"> comunicação</w:t>
+      </w:r>
+      <w:r>
+        <w:rPr>
+          <w:rFonts w:ascii="Segoe UI" w:hAnsi="Segoe UI" w:cs="Segoe UI"/>
+          <w:sz w:val="24"/>
+          <w:szCs w:val="24"/>
+        </w:rPr>
+        <w:t xml:space="preserve"> </w:t>
+      </w:r>
+      <w:r>
+        <w:rPr>
+          <w:rFonts w:ascii="Segoe UI" w:hAnsi="Segoe UI" w:cs="Segoe UI"/>
+          <w:b/>
+          <w:sz w:val="24"/>
+          <w:szCs w:val="24"/>
+        </w:rPr>
+        <w:t xml:space="preserve">(Figura </w:t>
+      </w:r>
+      <w:r>
+        <w:rPr>
+          <w:rFonts w:ascii="Segoe UI" w:hAnsi="Segoe UI" w:cs="Segoe UI"/>
+          <w:b/>
+          <w:sz w:val="24"/>
+          <w:szCs w:val="24"/>
+        </w:rPr>
+        <w:t>3</w:t>
+      </w:r>
+      <w:r>
+        <w:rPr>
+          <w:rFonts w:ascii="Segoe UI" w:hAnsi="Segoe UI" w:cs="Segoe UI"/>
+          <w:b/>
+          <w:sz w:val="24"/>
+          <w:szCs w:val="24"/>
+        </w:rPr>
+        <w:t>)</w:t>
+      </w:r>
+      <w:r>
+        <w:rPr>
+          <w:rFonts w:ascii="Segoe UI" w:hAnsi="Segoe UI" w:cs="Segoe UI"/>
+          <w:sz w:val="24"/>
+          <w:szCs w:val="24"/>
+        </w:rPr>
+        <w:t>.</w:t>
+      </w:r>
+    </w:p>
+    <w:p>
+      <w:pPr>
+        <w:pStyle w:val="PargrafodaLista"/>
+        <w:spacing w:before="240" w:after="0" w:line="240" w:lineRule="auto"/>
+        <w:ind w:left="0" w:firstLine="357"/>
+        <w:jc w:val="both"/>
+        <w:rPr>
+          <w:rFonts w:ascii="Segoe UI" w:hAnsi="Segoe UI" w:cs="Segoe UI"/>
+          <w:b/>
+          <w:sz w:val="24"/>
+          <w:szCs w:val="24"/>
+        </w:rPr>
+      </w:pPr>
+      <w:r>
+        <w:rPr>
+          <w:rFonts w:ascii="Segoe UI" w:hAnsi="Segoe UI" w:cs="Segoe UI"/>
+          <w:b/>
+          <w:sz w:val="24"/>
+          <w:szCs w:val="24"/>
+        </w:rPr>
+        <w:t xml:space="preserve">Figura </w:t>
+      </w:r>
+      <w:r>
+        <w:rPr>
+          <w:rFonts w:ascii="Segoe UI" w:hAnsi="Segoe UI" w:cs="Segoe UI"/>
+          <w:b/>
+          <w:sz w:val="24"/>
+          <w:szCs w:val="24"/>
+        </w:rPr>
+        <w:t>3</w:t>
+      </w:r>
+    </w:p>
+    <w:p>
+      <w:pPr>
+        <w:pStyle w:val="PargrafodaLista"/>
+        <w:spacing w:before="240" w:after="0" w:line="240" w:lineRule="auto"/>
+        <w:ind w:left="0" w:firstLine="357"/>
+        <w:jc w:val="both"/>
+        <w:rPr>
+          <w:rFonts w:ascii="Segoe UI" w:hAnsi="Segoe UI" w:cs="Segoe UI"/>
+          <w:i/>
+          <w:sz w:val="24"/>
+          <w:szCs w:val="24"/>
+        </w:rPr>
+      </w:pPr>
+      <w:r>
+        <w:rPr>
+          <w:rFonts w:ascii="Segoe UI" w:hAnsi="Segoe UI" w:cs="Segoe UI"/>
+          <w:i/>
+          <w:sz w:val="24"/>
+          <w:szCs w:val="24"/>
+        </w:rPr>
+        <w:t xml:space="preserve">Protótipo do Figma para a página </w:t>
+      </w:r>
+      <w:r>
+        <w:rPr>
+          <w:rFonts w:ascii="Segoe UI" w:hAnsi="Segoe UI" w:cs="Segoe UI"/>
+          <w:i/>
+          <w:sz w:val="24"/>
+          <w:szCs w:val="24"/>
+        </w:rPr>
+        <w:t>sobre</w:t>
+      </w:r>
+    </w:p>
+    <w:p>
+      <w:pPr>
+        <w:pStyle w:val="PargrafodaLista"/>
+        <w:spacing w:before="240" w:after="0" w:line="240" w:lineRule="auto"/>
+        <w:ind w:left="0" w:firstLine="357"/>
+        <w:jc w:val="both"/>
+        <w:rPr>
+          <w:rFonts w:ascii="Segoe UI" w:hAnsi="Segoe UI" w:cs="Segoe UI"/>
+          <w:i/>
+          <w:sz w:val="24"/>
+          <w:szCs w:val="24"/>
+        </w:rPr>
+      </w:pPr>
+    </w:p>
+    <w:p>
+      <w:pPr>
+        <w:pStyle w:val="PargrafodaLista"/>
+        <w:spacing w:before="240" w:after="0" w:line="360" w:lineRule="auto"/>
+        <w:ind w:left="0" w:firstLine="357"/>
+        <w:jc w:val="center"/>
+        <w:rPr>
+          <w:rFonts w:ascii="Segoe UI" w:hAnsi="Segoe UI" w:cs="Segoe UI"/>
+          <w:sz w:val="24"/>
+          <w:szCs w:val="24"/>
+        </w:rPr>
+      </w:pPr>
+      <w:r>
+        <w:rPr>
+          <w:rFonts w:ascii="Segoe UI" w:hAnsi="Segoe UI" w:cs="Segoe UI"/>
+          <w:sz w:val="24"/>
+          <w:szCs w:val="24"/>
+        </w:rPr>
+        <w:drawing>
+          <wp:inline distT="0" distB="0" distL="0" distR="0" wp14:anchorId="7B17848D" wp14:editId="51986659">
+            <wp:extent cx="4590370" cy="5791200"/>
+            <wp:effectExtent l="0" t="0" r="1270" b="0"/>
+            <wp:docPr id="4" name="Imagem 4"/>
+            <wp:cNvGraphicFramePr>
+              <a:graphicFrameLocks xmlns:a="http://schemas.openxmlformats.org/drawingml/2006/main" noChangeAspect="1"/>
+            </wp:cNvGraphicFramePr>
+            <a:graphic xmlns:a="http://schemas.openxmlformats.org/drawingml/2006/main">
+              <a:graphicData uri="http://schemas.openxmlformats.org/drawingml/2006/picture">
+                <pic:pic xmlns:pic="http://schemas.openxmlformats.org/drawingml/2006/picture">
+                  <pic:nvPicPr>
+                    <pic:cNvPr id="0" name=""/>
+                    <pic:cNvPicPr/>
+                  </pic:nvPicPr>
+                  <pic:blipFill>
+                    <a:blip r:embed="rId17"/>
+                    <a:stretch>
+                      <a:fillRect/>
+                    </a:stretch>
+                  </pic:blipFill>
+                  <pic:spPr>
+                    <a:xfrm>
+                      <a:off x="0" y="0"/>
+                      <a:ext cx="4591922" cy="5793158"/>
+                    </a:xfrm>
+                    <a:prstGeom prst="rect">
+                      <a:avLst/>
+                    </a:prstGeom>
+                  </pic:spPr>
+                </pic:pic>
+              </a:graphicData>
+            </a:graphic>
+          </wp:inline>
+        </w:drawing>
+      </w:r>
+    </w:p>
+    <w:p>
+      <w:pPr>
+        <w:pStyle w:val="MeuTtulo02"/>
+      </w:pPr>
+      <w:r>
+        <w:lastRenderedPageBreak/>
+        <w:t>Responsividade</w:t>
+      </w:r>
+    </w:p>
+    <w:p>
+      <w:pPr>
+        <w:pStyle w:val="PargrafodaLista"/>
+        <w:spacing w:before="240" w:after="0" w:line="360" w:lineRule="auto"/>
+        <w:ind w:left="0" w:firstLine="357"/>
+        <w:jc w:val="both"/>
+        <w:rPr>
+          <w:rFonts w:ascii="Segoe UI" w:hAnsi="Segoe UI" w:cs="Segoe UI"/>
+          <w:sz w:val="24"/>
+          <w:szCs w:val="24"/>
+        </w:rPr>
+      </w:pPr>
+      <w:r>
+        <w:rPr>
+          <w:rFonts w:ascii="Segoe UI" w:hAnsi="Segoe UI" w:cs="Segoe UI"/>
+          <w:sz w:val="24"/>
+          <w:szCs w:val="24"/>
+        </w:rPr>
+        <w:t>O protótipo foi desenvolvido com foco em uma interface responsiva, garantindo que o website funcione de maneira oti</w:t>
+      </w:r>
+      <w:bookmarkStart w:id="17" w:name="_GoBack"/>
+      <w:bookmarkEnd w:id="17"/>
+      <w:r>
+        <w:rPr>
+          <w:rFonts w:ascii="Segoe UI" w:hAnsi="Segoe UI" w:cs="Segoe UI"/>
+          <w:sz w:val="24"/>
+          <w:szCs w:val="24"/>
+        </w:rPr>
+        <w:t>mizada em diferentes dispositi</w:t>
+      </w:r>
+      <w:r>
+        <w:rPr>
+          <w:rFonts w:ascii="Segoe UI" w:hAnsi="Segoe UI" w:cs="Segoe UI"/>
+          <w:sz w:val="24"/>
+          <w:szCs w:val="24"/>
+        </w:rPr>
+        <w:t>vos, como smartphones e tablets</w:t>
+      </w:r>
+      <w:r>
+        <w:rPr>
+          <w:rFonts w:ascii="Segoe UI" w:hAnsi="Segoe UI" w:cs="Segoe UI"/>
+          <w:sz w:val="24"/>
+          <w:szCs w:val="24"/>
+        </w:rPr>
+        <w:t xml:space="preserve"> </w:t>
+      </w:r>
+      <w:r>
+        <w:rPr>
+          <w:rFonts w:ascii="Segoe UI" w:hAnsi="Segoe UI" w:cs="Segoe UI"/>
+          <w:b/>
+          <w:sz w:val="24"/>
+          <w:szCs w:val="24"/>
+        </w:rPr>
+        <w:t xml:space="preserve">(Figura </w:t>
+      </w:r>
+      <w:r>
+        <w:rPr>
+          <w:rFonts w:ascii="Segoe UI" w:hAnsi="Segoe UI" w:cs="Segoe UI"/>
+          <w:b/>
+          <w:sz w:val="24"/>
+          <w:szCs w:val="24"/>
+        </w:rPr>
+        <w:t>4</w:t>
+      </w:r>
+      <w:r>
+        <w:rPr>
+          <w:rFonts w:ascii="Segoe UI" w:hAnsi="Segoe UI" w:cs="Segoe UI"/>
+          <w:b/>
+          <w:sz w:val="24"/>
+          <w:szCs w:val="24"/>
+        </w:rPr>
+        <w:t>)</w:t>
+      </w:r>
+      <w:r>
+        <w:rPr>
+          <w:rFonts w:ascii="Segoe UI" w:hAnsi="Segoe UI" w:cs="Segoe UI"/>
+          <w:sz w:val="24"/>
+          <w:szCs w:val="24"/>
+        </w:rPr>
+        <w:t>.</w:t>
+      </w:r>
+    </w:p>
+    <w:p>
+      <w:pPr>
+        <w:pStyle w:val="PargrafodaLista"/>
+        <w:spacing w:before="240" w:after="0" w:line="240" w:lineRule="auto"/>
+        <w:ind w:left="0" w:firstLine="357"/>
+        <w:jc w:val="both"/>
+        <w:rPr>
+          <w:rFonts w:ascii="Segoe UI" w:hAnsi="Segoe UI" w:cs="Segoe UI"/>
+          <w:b/>
+          <w:sz w:val="24"/>
+          <w:szCs w:val="24"/>
+        </w:rPr>
+      </w:pPr>
+      <w:r>
+        <w:rPr>
+          <w:rFonts w:ascii="Segoe UI" w:hAnsi="Segoe UI" w:cs="Segoe UI"/>
+          <w:b/>
+          <w:sz w:val="24"/>
+          <w:szCs w:val="24"/>
+        </w:rPr>
+        <w:t xml:space="preserve">Figura </w:t>
+      </w:r>
+      <w:r>
+        <w:rPr>
+          <w:rFonts w:ascii="Segoe UI" w:hAnsi="Segoe UI" w:cs="Segoe UI"/>
+          <w:b/>
+          <w:sz w:val="24"/>
+          <w:szCs w:val="24"/>
+        </w:rPr>
+        <w:t>4</w:t>
+      </w:r>
+    </w:p>
+    <w:p>
+      <w:pPr>
+        <w:pStyle w:val="PargrafodaLista"/>
+        <w:spacing w:before="240" w:after="0" w:line="240" w:lineRule="auto"/>
+        <w:ind w:left="0" w:firstLine="357"/>
+        <w:jc w:val="both"/>
+        <w:rPr>
+          <w:rFonts w:ascii="Segoe UI" w:hAnsi="Segoe UI" w:cs="Segoe UI"/>
+          <w:i/>
+          <w:sz w:val="24"/>
+          <w:szCs w:val="24"/>
+        </w:rPr>
+      </w:pPr>
+      <w:r>
+        <w:rPr>
+          <w:rFonts w:ascii="Segoe UI" w:hAnsi="Segoe UI" w:cs="Segoe UI"/>
+          <w:i/>
+          <w:sz w:val="24"/>
+          <w:szCs w:val="24"/>
+        </w:rPr>
+        <w:t>Protótipo do Figma para a</w:t>
+      </w:r>
+      <w:r>
+        <w:rPr>
+          <w:rFonts w:ascii="Segoe UI" w:hAnsi="Segoe UI" w:cs="Segoe UI"/>
+          <w:i/>
+          <w:sz w:val="24"/>
+          <w:szCs w:val="24"/>
+        </w:rPr>
+        <w:t>s</w:t>
+      </w:r>
+      <w:r>
+        <w:rPr>
+          <w:rFonts w:ascii="Segoe UI" w:hAnsi="Segoe UI" w:cs="Segoe UI"/>
+          <w:i/>
+          <w:sz w:val="24"/>
+          <w:szCs w:val="24"/>
+        </w:rPr>
+        <w:t xml:space="preserve"> página</w:t>
+      </w:r>
+      <w:r>
+        <w:rPr>
+          <w:rFonts w:ascii="Segoe UI" w:hAnsi="Segoe UI" w:cs="Segoe UI"/>
+          <w:i/>
+          <w:sz w:val="24"/>
+          <w:szCs w:val="24"/>
+        </w:rPr>
+        <w:t>s</w:t>
+      </w:r>
+      <w:r>
+        <w:rPr>
+          <w:rFonts w:ascii="Segoe UI" w:hAnsi="Segoe UI" w:cs="Segoe UI"/>
+          <w:i/>
+          <w:sz w:val="24"/>
+          <w:szCs w:val="24"/>
+        </w:rPr>
+        <w:t xml:space="preserve"> </w:t>
+      </w:r>
+      <w:r>
+        <w:rPr>
+          <w:rFonts w:ascii="Segoe UI" w:hAnsi="Segoe UI" w:cs="Segoe UI"/>
+          <w:i/>
+          <w:sz w:val="24"/>
+          <w:szCs w:val="24"/>
+        </w:rPr>
+        <w:t>mobile</w:t>
+      </w:r>
+    </w:p>
+    <w:p>
+      <w:pPr>
+        <w:pStyle w:val="PargrafodaLista"/>
+        <w:spacing w:before="240" w:after="0" w:line="240" w:lineRule="auto"/>
+        <w:ind w:left="0" w:firstLine="357"/>
+        <w:jc w:val="both"/>
+        <w:rPr>
+          <w:rFonts w:ascii="Segoe UI" w:hAnsi="Segoe UI" w:cs="Segoe UI"/>
+          <w:i/>
+          <w:sz w:val="24"/>
+          <w:szCs w:val="24"/>
+        </w:rPr>
+      </w:pPr>
+    </w:p>
+    <w:p>
+      <w:pPr>
+        <w:pStyle w:val="PargrafodaLista"/>
+        <w:spacing w:before="240" w:after="0" w:line="360" w:lineRule="auto"/>
+        <w:ind w:left="0" w:firstLine="357"/>
+        <w:jc w:val="center"/>
+        <w:rPr>
+          <w:rFonts w:ascii="Segoe UI" w:hAnsi="Segoe UI" w:cs="Segoe UI"/>
+          <w:sz w:val="24"/>
+          <w:szCs w:val="24"/>
+        </w:rPr>
+      </w:pPr>
+      <w:r>
+        <w:rPr>
+          <w:rFonts w:ascii="Segoe UI" w:hAnsi="Segoe UI" w:cs="Segoe UI"/>
+          <w:sz w:val="24"/>
+          <w:szCs w:val="24"/>
+        </w:rPr>
+        <w:drawing>
+          <wp:inline distT="0" distB="0" distL="0" distR="0" wp14:anchorId="3DFC0F87" wp14:editId="09EC9513">
+            <wp:extent cx="5268061" cy="3772427"/>
+            <wp:effectExtent l="0" t="0" r="8890" b="0"/>
+            <wp:docPr id="5" name="Imagem 5"/>
+            <wp:cNvGraphicFramePr>
+              <a:graphicFrameLocks xmlns:a="http://schemas.openxmlformats.org/drawingml/2006/main" noChangeAspect="1"/>
+            </wp:cNvGraphicFramePr>
+            <a:graphic xmlns:a="http://schemas.openxmlformats.org/drawingml/2006/main">
+              <a:graphicData uri="http://schemas.openxmlformats.org/drawingml/2006/picture">
+                <pic:pic xmlns:pic="http://schemas.openxmlformats.org/drawingml/2006/picture">
+                  <pic:nvPicPr>
+                    <pic:cNvPr id="0" name=""/>
+                    <pic:cNvPicPr/>
+                  </pic:nvPicPr>
+                  <pic:blipFill>
+                    <a:blip r:embed="rId18"/>
+                    <a:stretch>
+                      <a:fillRect/>
+                    </a:stretch>
+                  </pic:blipFill>
+                  <pic:spPr>
+                    <a:xfrm>
+                      <a:off x="0" y="0"/>
+                      <a:ext cx="5268061" cy="3772427"/>
+                    </a:xfrm>
+                    <a:prstGeom prst="rect">
+                      <a:avLst/>
+                    </a:prstGeom>
+                  </pic:spPr>
+                </pic:pic>
+              </a:graphicData>
+            </a:graphic>
+          </wp:inline>
+        </w:drawing>
+      </w:r>
     </w:p>
     <w:p>
       <w:pPr>
@@ -6346,52 +8703,9 @@
         </w:numPr>
         <w:ind w:left="1080"/>
       </w:pPr>
-    </w:p>
-    <w:p>
-      <w:pPr>
-        <w:pStyle w:val="MeuTtulo02"/>
-        <w:numPr>
-          <w:ilvl w:val="0"/>
-          <w:numId w:val="0"/>
-        </w:numPr>
-        <w:ind w:left="720"/>
-      </w:pPr>
-    </w:p>
-    <w:p>
-      <w:pPr>
-        <w:rPr>
-          <w:rFonts w:ascii="Segoe UI" w:hAnsi="Segoe UI" w:cs="Segoe UI"/>
-          <w:sz w:val="24"/>
-          <w:szCs w:val="24"/>
-        </w:rPr>
-      </w:pPr>
-    </w:p>
-    <w:p>
-      <w:pPr>
-        <w:rPr>
-          <w:rFonts w:ascii="Segoe UI" w:hAnsi="Segoe UI" w:cs="Segoe UI"/>
-          <w:sz w:val="24"/>
-          <w:szCs w:val="24"/>
-        </w:rPr>
-      </w:pPr>
-    </w:p>
-    <w:p>
-      <w:pPr>
-        <w:rPr>
-          <w:rFonts w:ascii="Segoe UI" w:hAnsi="Segoe UI" w:cs="Segoe UI"/>
-          <w:sz w:val="24"/>
-          <w:szCs w:val="24"/>
-        </w:rPr>
-      </w:pPr>
-    </w:p>
-    <w:p>
-      <w:pPr>
-        <w:rPr>
-          <w:rFonts w:ascii="Segoe UI" w:hAnsi="Segoe UI" w:cs="Segoe UI"/>
-          <w:sz w:val="24"/>
-          <w:szCs w:val="24"/>
-        </w:rPr>
-      </w:pPr>
+      <w:r>
+        <w:t xml:space="preserve"> </w:t>
+      </w:r>
     </w:p>
     <w:p>
       <w:pPr>
@@ -6436,12 +8750,12 @@
           <w:numId w:val="2"/>
         </w:numPr>
       </w:pPr>
-      <w:bookmarkStart w:id="17" w:name="_Toc159245072"/>
+      <w:bookmarkStart w:id="18" w:name="_Toc159245083"/>
       <w:r>
         <w:lastRenderedPageBreak/>
-        <w:t>Implementação</w:t>
-      </w:r>
-      <w:bookmarkEnd w:id="17"/>
+        <w:t>Instalação e configuração</w:t>
+      </w:r>
+      <w:bookmarkEnd w:id="18"/>
     </w:p>
     <w:p>
       <w:pPr>
@@ -6457,11 +8771,11 @@
       <w:pPr>
         <w:pStyle w:val="MeuTtulo02"/>
       </w:pPr>
-      <w:bookmarkStart w:id="18" w:name="_Toc159245073"/>
-      <w:r>
-        <w:t>Wireframe</w:t>
-      </w:r>
-      <w:bookmarkEnd w:id="18"/>
+      <w:bookmarkStart w:id="19" w:name="_Toc159245084"/>
+      <w:r>
+        <w:t>Xampp/mamp</w:t>
+      </w:r>
+      <w:bookmarkEnd w:id="19"/>
     </w:p>
     <w:p>
       <w:pPr>
@@ -6476,11 +8790,11 @@
       <w:pPr>
         <w:pStyle w:val="MeuTtulo02"/>
       </w:pPr>
-      <w:bookmarkStart w:id="19" w:name="_Toc159245074"/>
-      <w:r>
-        <w:t>Mockup</w:t>
-      </w:r>
-      <w:bookmarkEnd w:id="19"/>
+      <w:bookmarkStart w:id="20" w:name="_Toc159245085"/>
+      <w:r>
+        <w:t>Wordpress</w:t>
+      </w:r>
+      <w:bookmarkEnd w:id="20"/>
     </w:p>
     <w:p>
       <w:pPr>
@@ -6490,21 +8804,20 @@
     <w:p>
       <w:pPr>
         <w:pStyle w:val="MeuTtulo02"/>
-      </w:pPr>
-      <w:bookmarkStart w:id="20" w:name="_Toc159245075"/>
-      <w:r>
-        <w:t>---</w:t>
-      </w:r>
-      <w:bookmarkEnd w:id="20"/>
-    </w:p>
-    <w:p>
-      <w:pPr>
-        <w:rPr>
-          <w:rFonts w:ascii="Segoe UI" w:hAnsi="Segoe UI" w:cs="Segoe UI"/>
-          <w:sz w:val="24"/>
-          <w:szCs w:val="24"/>
-        </w:rPr>
-      </w:pPr>
+        <w:rPr>
+          <w:b/>
+          <w:bCs/>
+        </w:rPr>
+      </w:pPr>
+      <w:bookmarkStart w:id="21" w:name="_Toc159245086"/>
+      <w:r>
+        <w:rPr>
+          <w:b/>
+          <w:bCs/>
+        </w:rPr>
+        <w:t>SquareSpace</w:t>
+      </w:r>
+      <w:bookmarkEnd w:id="21"/>
     </w:p>
     <w:p>
       <w:pPr>
@@ -6531,293 +8844,12 @@
           <w:numId w:val="2"/>
         </w:numPr>
       </w:pPr>
-      <w:bookmarkStart w:id="21" w:name="_Toc159245076"/>
-      <w:r>
-        <w:lastRenderedPageBreak/>
-        <w:t>Design</w:t>
-      </w:r>
-      <w:bookmarkEnd w:id="21"/>
-    </w:p>
-    <w:p>
-      <w:pPr>
-        <w:pStyle w:val="PargrafodaLista"/>
-        <w:rPr>
-          <w:rFonts w:ascii="Segoe UI" w:hAnsi="Segoe UI" w:cs="Segoe UI"/>
-          <w:sz w:val="24"/>
-          <w:szCs w:val="24"/>
-        </w:rPr>
-      </w:pPr>
-    </w:p>
-    <w:p>
-      <w:pPr>
-        <w:pStyle w:val="MeuTtulo02"/>
-      </w:pPr>
-      <w:bookmarkStart w:id="22" w:name="_Toc159245077"/>
-      <w:r>
-        <w:t>Tipografia</w:t>
-      </w:r>
-      <w:bookmarkEnd w:id="22"/>
-    </w:p>
-    <w:p>
-      <w:pPr>
-        <w:rPr>
-          <w:rFonts w:ascii="Segoe UI" w:hAnsi="Segoe UI" w:cs="Segoe UI"/>
-          <w:sz w:val="24"/>
-          <w:szCs w:val="24"/>
-        </w:rPr>
-      </w:pPr>
-    </w:p>
-    <w:p>
-      <w:pPr>
-        <w:pStyle w:val="MeuTtulo02"/>
-      </w:pPr>
-      <w:bookmarkStart w:id="23" w:name="_Toc159245078"/>
-      <w:r>
-        <w:t>Paleta de Cores</w:t>
-      </w:r>
-      <w:bookmarkEnd w:id="23"/>
-    </w:p>
-    <w:p>
-      <w:pPr>
-        <w:pStyle w:val="PargrafodaLista"/>
-      </w:pPr>
-    </w:p>
-    <w:p>
-      <w:pPr>
-        <w:pStyle w:val="MeuTtulo02"/>
-      </w:pPr>
-      <w:bookmarkStart w:id="24" w:name="_Toc159245079"/>
-      <w:r>
-        <w:t>…..</w:t>
-      </w:r>
-      <w:bookmarkEnd w:id="24"/>
-    </w:p>
-    <w:p>
-      <w:pPr>
-        <w:rPr>
-          <w:rFonts w:ascii="Segoe UI" w:hAnsi="Segoe UI" w:cs="Segoe UI"/>
-          <w:sz w:val="24"/>
-          <w:szCs w:val="24"/>
-        </w:rPr>
-      </w:pPr>
-    </w:p>
-    <w:p>
-      <w:pPr>
-        <w:rPr>
-          <w:rFonts w:ascii="Segoe UI" w:hAnsi="Segoe UI" w:cs="Segoe UI"/>
-          <w:sz w:val="24"/>
-          <w:szCs w:val="24"/>
-        </w:rPr>
-      </w:pPr>
-      <w:r>
-        <w:rPr>
-          <w:rFonts w:ascii="Segoe UI" w:hAnsi="Segoe UI" w:cs="Segoe UI"/>
-          <w:sz w:val="24"/>
-          <w:szCs w:val="24"/>
-        </w:rPr>
-        <w:br w:type="page"/>
-      </w:r>
-    </w:p>
-    <w:p>
-      <w:pPr>
-        <w:pStyle w:val="MeuTtulo01"/>
-        <w:numPr>
-          <w:ilvl w:val="0"/>
-          <w:numId w:val="2"/>
-        </w:numPr>
-      </w:pPr>
-      <w:bookmarkStart w:id="25" w:name="_Toc159245080"/>
-      <w:r>
-        <w:lastRenderedPageBreak/>
-        <w:t>Protótipo (alta-fidelidade)</w:t>
-      </w:r>
-      <w:bookmarkEnd w:id="25"/>
-    </w:p>
-    <w:p>
-      <w:pPr>
-        <w:pStyle w:val="PargrafodaLista"/>
-        <w:rPr>
-          <w:rFonts w:ascii="Segoe UI" w:hAnsi="Segoe UI" w:cs="Segoe UI"/>
-          <w:sz w:val="24"/>
-          <w:szCs w:val="24"/>
-        </w:rPr>
-      </w:pPr>
-    </w:p>
-    <w:p>
-      <w:pPr>
-        <w:pStyle w:val="MeuTtulo02"/>
-      </w:pPr>
-      <w:bookmarkStart w:id="26" w:name="_Toc159245081"/>
-      <w:r>
-        <w:t>---</w:t>
-      </w:r>
-      <w:bookmarkEnd w:id="26"/>
-    </w:p>
-    <w:p>
-      <w:pPr>
-        <w:rPr>
-          <w:rFonts w:ascii="Segoe UI" w:hAnsi="Segoe UI" w:cs="Segoe UI"/>
-          <w:sz w:val="24"/>
-          <w:szCs w:val="24"/>
-        </w:rPr>
-      </w:pPr>
-    </w:p>
-    <w:p>
-      <w:pPr>
-        <w:pStyle w:val="MeuTtulo02"/>
-      </w:pPr>
-      <w:bookmarkStart w:id="27" w:name="_Toc159245082"/>
-      <w:r>
-        <w:t>---</w:t>
-      </w:r>
-      <w:bookmarkEnd w:id="27"/>
-      <w:r>
-        <w:t xml:space="preserve"> </w:t>
-      </w:r>
-    </w:p>
-    <w:p>
-      <w:pPr>
-        <w:rPr>
-          <w:rFonts w:ascii="Segoe UI" w:hAnsi="Segoe UI" w:cs="Segoe UI"/>
-          <w:sz w:val="24"/>
-          <w:szCs w:val="24"/>
-        </w:rPr>
-      </w:pPr>
-    </w:p>
-    <w:p>
-      <w:pPr>
-        <w:rPr>
-          <w:rFonts w:ascii="Segoe UI" w:hAnsi="Segoe UI" w:cs="Segoe UI"/>
-          <w:sz w:val="24"/>
-          <w:szCs w:val="24"/>
-        </w:rPr>
-      </w:pPr>
-    </w:p>
-    <w:p>
-      <w:pPr>
-        <w:rPr>
-          <w:rFonts w:ascii="Segoe UI" w:hAnsi="Segoe UI" w:cs="Segoe UI"/>
-          <w:sz w:val="24"/>
-          <w:szCs w:val="24"/>
-        </w:rPr>
-      </w:pPr>
-      <w:r>
-        <w:rPr>
-          <w:rFonts w:ascii="Segoe UI" w:hAnsi="Segoe UI" w:cs="Segoe UI"/>
-          <w:sz w:val="24"/>
-          <w:szCs w:val="24"/>
-        </w:rPr>
-        <w:br w:type="page"/>
-      </w:r>
-    </w:p>
-    <w:p>
-      <w:pPr>
-        <w:pStyle w:val="MeuTtulo01"/>
-        <w:numPr>
-          <w:ilvl w:val="0"/>
-          <w:numId w:val="2"/>
-        </w:numPr>
-      </w:pPr>
-      <w:bookmarkStart w:id="28" w:name="_Toc159245083"/>
-      <w:r>
-        <w:lastRenderedPageBreak/>
-        <w:t>Instalação e configuração</w:t>
-      </w:r>
-      <w:bookmarkEnd w:id="28"/>
-    </w:p>
-    <w:p>
-      <w:pPr>
-        <w:pStyle w:val="PargrafodaLista"/>
-        <w:rPr>
-          <w:rFonts w:ascii="Segoe UI" w:hAnsi="Segoe UI" w:cs="Segoe UI"/>
-          <w:sz w:val="24"/>
-          <w:szCs w:val="24"/>
-        </w:rPr>
-      </w:pPr>
-    </w:p>
-    <w:p>
-      <w:pPr>
-        <w:pStyle w:val="MeuTtulo02"/>
-      </w:pPr>
-      <w:bookmarkStart w:id="29" w:name="_Toc159245084"/>
-      <w:r>
-        <w:t>Xampp/mamp</w:t>
-      </w:r>
-      <w:bookmarkEnd w:id="29"/>
-    </w:p>
-    <w:p>
-      <w:pPr>
-        <w:rPr>
-          <w:rFonts w:ascii="Segoe UI" w:hAnsi="Segoe UI" w:cs="Segoe UI"/>
-          <w:sz w:val="24"/>
-          <w:szCs w:val="24"/>
-        </w:rPr>
-      </w:pPr>
-    </w:p>
-    <w:p>
-      <w:pPr>
-        <w:pStyle w:val="MeuTtulo02"/>
-      </w:pPr>
-      <w:bookmarkStart w:id="30" w:name="_Toc159245085"/>
-      <w:r>
-        <w:t>Wordpress</w:t>
-      </w:r>
-      <w:bookmarkEnd w:id="30"/>
-    </w:p>
-    <w:p>
-      <w:pPr>
-        <w:pStyle w:val="PargrafodaLista"/>
-      </w:pPr>
-    </w:p>
-    <w:p>
-      <w:pPr>
-        <w:pStyle w:val="MeuTtulo02"/>
-        <w:rPr>
-          <w:b/>
-          <w:bCs/>
-        </w:rPr>
-      </w:pPr>
-      <w:bookmarkStart w:id="31" w:name="_Toc159245086"/>
-      <w:r>
-        <w:rPr>
-          <w:b/>
-          <w:bCs/>
-        </w:rPr>
-        <w:t>SquareSpace</w:t>
-      </w:r>
-      <w:bookmarkEnd w:id="31"/>
-    </w:p>
-    <w:p>
-      <w:pPr>
-        <w:rPr>
-          <w:rFonts w:ascii="Segoe UI" w:hAnsi="Segoe UI" w:cs="Segoe UI"/>
-          <w:sz w:val="24"/>
-          <w:szCs w:val="24"/>
-        </w:rPr>
-      </w:pPr>
-      <w:r>
-        <w:rPr>
-          <w:rFonts w:ascii="Segoe UI" w:hAnsi="Segoe UI" w:cs="Segoe UI"/>
-          <w:sz w:val="24"/>
-          <w:szCs w:val="24"/>
-        </w:rPr>
-        <w:br w:type="page"/>
-      </w:r>
-    </w:p>
-    <w:p>
-      <w:pPr>
-        <w:pStyle w:val="MeuTtulo01"/>
-        <w:numPr>
-          <w:ilvl w:val="0"/>
-          <w:numId w:val="2"/>
-        </w:numPr>
-      </w:pPr>
-      <w:bookmarkStart w:id="32" w:name="_Toc159245087"/>
+      <w:bookmarkStart w:id="22" w:name="_Toc159245087"/>
       <w:r>
         <w:lastRenderedPageBreak/>
         <w:t>Desenvolvimento</w:t>
       </w:r>
-      <w:bookmarkEnd w:id="32"/>
+      <w:bookmarkEnd w:id="22"/>
     </w:p>
     <w:p>
       <w:pPr>
@@ -6833,11 +8865,11 @@
       <w:pPr>
         <w:pStyle w:val="MeuTtulo02"/>
       </w:pPr>
-      <w:bookmarkStart w:id="33" w:name="_Toc159245088"/>
+      <w:bookmarkStart w:id="23" w:name="_Toc159245088"/>
       <w:r>
         <w:t>…</w:t>
       </w:r>
-      <w:bookmarkEnd w:id="33"/>
+      <w:bookmarkEnd w:id="23"/>
     </w:p>
     <w:p>
       <w:pPr>
@@ -6852,11 +8884,11 @@
       <w:pPr>
         <w:pStyle w:val="MeuTtulo02"/>
       </w:pPr>
-      <w:bookmarkStart w:id="34" w:name="_Toc159245089"/>
+      <w:bookmarkStart w:id="24" w:name="_Toc159245089"/>
       <w:r>
         <w:t>…</w:t>
       </w:r>
-      <w:bookmarkEnd w:id="34"/>
+      <w:bookmarkEnd w:id="24"/>
       <w:r>
         <w:t xml:space="preserve"> </w:t>
       </w:r>
@@ -6905,7 +8937,7 @@
         </w:numPr>
         <w:ind w:hanging="720"/>
       </w:pPr>
-      <w:bookmarkStart w:id="35" w:name="_Toc159245090"/>
+      <w:bookmarkStart w:id="25" w:name="_Toc159245090"/>
       <w:r>
         <w:lastRenderedPageBreak/>
         <w:t xml:space="preserve">Produto </w:t>
@@ -6913,7 +8945,7 @@
       <w:r>
         <w:t>em fase de testes</w:t>
       </w:r>
-      <w:bookmarkEnd w:id="35"/>
+      <w:bookmarkEnd w:id="25"/>
     </w:p>
     <w:p>
       <w:pPr>
@@ -6929,11 +8961,11 @@
       <w:pPr>
         <w:pStyle w:val="MeuTtulo02"/>
       </w:pPr>
-      <w:bookmarkStart w:id="36" w:name="_Toc159245091"/>
+      <w:bookmarkStart w:id="26" w:name="_Toc159245091"/>
       <w:r>
         <w:t>…</w:t>
       </w:r>
-      <w:bookmarkEnd w:id="36"/>
+      <w:bookmarkEnd w:id="26"/>
     </w:p>
     <w:p>
       <w:pPr>
@@ -6942,21 +8974,21 @@
       <w:r>
         <w:t xml:space="preserve"> </w:t>
       </w:r>
-      <w:bookmarkStart w:id="37" w:name="_Toc159245092"/>
+      <w:bookmarkStart w:id="27" w:name="_Toc159245092"/>
       <w:r>
         <w:t>……</w:t>
       </w:r>
-      <w:bookmarkEnd w:id="37"/>
+      <w:bookmarkEnd w:id="27"/>
     </w:p>
     <w:p>
       <w:pPr>
         <w:pStyle w:val="MeuTtulo02"/>
       </w:pPr>
-      <w:bookmarkStart w:id="38" w:name="_Toc159245093"/>
+      <w:bookmarkStart w:id="28" w:name="_Toc159245093"/>
       <w:r>
         <w:t>*****</w:t>
       </w:r>
-      <w:bookmarkEnd w:id="38"/>
+      <w:bookmarkEnd w:id="28"/>
     </w:p>
     <w:p>
       <w:pPr>
@@ -6984,12 +9016,12 @@
         </w:numPr>
         <w:ind w:hanging="720"/>
       </w:pPr>
-      <w:bookmarkStart w:id="39" w:name="_Toc159245094"/>
+      <w:bookmarkStart w:id="29" w:name="_Toc159245094"/>
       <w:r>
         <w:lastRenderedPageBreak/>
         <w:t>Referências</w:t>
       </w:r>
-      <w:bookmarkEnd w:id="39"/>
+      <w:bookmarkEnd w:id="29"/>
     </w:p>
     <w:p>
       <w:pPr>
@@ -7127,7 +9159,7 @@
         </w:rPr>
         <w:t xml:space="preserve">: </w:t>
       </w:r>
-      <w:hyperlink r:id="rId15" w:history="1">
+      <w:hyperlink r:id="rId19" w:history="1">
         <w:r>
           <w:rPr>
             <w:rStyle w:val="Hyperlink"/>
@@ -7165,12 +9197,12 @@
         </w:numPr>
         <w:ind w:hanging="720"/>
       </w:pPr>
-      <w:bookmarkStart w:id="40" w:name="_Toc159245095"/>
+      <w:bookmarkStart w:id="30" w:name="_Toc159245095"/>
       <w:r>
         <w:lastRenderedPageBreak/>
         <w:t>Anexo A</w:t>
       </w:r>
-      <w:bookmarkEnd w:id="40"/>
+      <w:bookmarkEnd w:id="30"/>
     </w:p>
     <w:p>
       <w:pPr>
@@ -7181,11 +9213,11 @@
         </w:numPr>
         <w:ind w:hanging="720"/>
       </w:pPr>
-      <w:bookmarkStart w:id="41" w:name="_Toc159245096"/>
+      <w:bookmarkStart w:id="31" w:name="_Toc159245096"/>
       <w:r>
         <w:t>Anexo B</w:t>
       </w:r>
-      <w:bookmarkEnd w:id="41"/>
+      <w:bookmarkEnd w:id="31"/>
     </w:p>
     <w:p>
       <w:pPr>
@@ -7196,11 +9228,11 @@
         </w:numPr>
         <w:ind w:hanging="720"/>
       </w:pPr>
-      <w:bookmarkStart w:id="42" w:name="_Toc159245097"/>
+      <w:bookmarkStart w:id="32" w:name="_Toc159245097"/>
       <w:r>
         <w:t>…..</w:t>
       </w:r>
-      <w:bookmarkEnd w:id="42"/>
+      <w:bookmarkEnd w:id="32"/>
     </w:p>
     <w:p>
       <w:pPr>
@@ -7470,7 +9502,7 @@
           <w:rPr>
             <w:noProof/>
           </w:rPr>
-          <w:t>4</w:t>
+          <w:t>11</w:t>
         </w:r>
         <w:r>
           <w:fldChar w:fldCharType="end"/>
@@ -8072,6 +10104,155 @@
     </w:lvl>
   </w:abstractNum>
   <w:abstractNum w:abstractNumId="3">
+    <w:nsid w:val="285B55F3"/>
+    <w:multiLevelType w:val="multilevel"/>
+    <w:tmpl w:val="30FEFED8"/>
+    <w:lvl w:ilvl="0">
+      <w:start w:val="1"/>
+      <w:numFmt w:val="bullet"/>
+      <w:lvlText w:val=""/>
+      <w:lvlJc w:val="left"/>
+      <w:pPr>
+        <w:tabs>
+          <w:tab w:val="num" w:pos="720"/>
+        </w:tabs>
+        <w:ind w:left="720" w:hanging="360"/>
+      </w:pPr>
+      <w:rPr>
+        <w:rFonts w:ascii="Symbol" w:hAnsi="Symbol" w:hint="default"/>
+        <w:sz w:val="20"/>
+      </w:rPr>
+    </w:lvl>
+    <w:lvl w:ilvl="1" w:tentative="1">
+      <w:start w:val="1"/>
+      <w:numFmt w:val="bullet"/>
+      <w:lvlText w:val="o"/>
+      <w:lvlJc w:val="left"/>
+      <w:pPr>
+        <w:tabs>
+          <w:tab w:val="num" w:pos="1440"/>
+        </w:tabs>
+        <w:ind w:left="1440" w:hanging="360"/>
+      </w:pPr>
+      <w:rPr>
+        <w:rFonts w:ascii="Courier New" w:hAnsi="Courier New" w:hint="default"/>
+        <w:sz w:val="20"/>
+      </w:rPr>
+    </w:lvl>
+    <w:lvl w:ilvl="2" w:tentative="1">
+      <w:start w:val="1"/>
+      <w:numFmt w:val="bullet"/>
+      <w:lvlText w:val=""/>
+      <w:lvlJc w:val="left"/>
+      <w:pPr>
+        <w:tabs>
+          <w:tab w:val="num" w:pos="2160"/>
+        </w:tabs>
+        <w:ind w:left="2160" w:hanging="360"/>
+      </w:pPr>
+      <w:rPr>
+        <w:rFonts w:ascii="Wingdings" w:hAnsi="Wingdings" w:hint="default"/>
+        <w:sz w:val="20"/>
+      </w:rPr>
+    </w:lvl>
+    <w:lvl w:ilvl="3" w:tentative="1">
+      <w:start w:val="1"/>
+      <w:numFmt w:val="bullet"/>
+      <w:lvlText w:val=""/>
+      <w:lvlJc w:val="left"/>
+      <w:pPr>
+        <w:tabs>
+          <w:tab w:val="num" w:pos="2880"/>
+        </w:tabs>
+        <w:ind w:left="2880" w:hanging="360"/>
+      </w:pPr>
+      <w:rPr>
+        <w:rFonts w:ascii="Wingdings" w:hAnsi="Wingdings" w:hint="default"/>
+        <w:sz w:val="20"/>
+      </w:rPr>
+    </w:lvl>
+    <w:lvl w:ilvl="4" w:tentative="1">
+      <w:start w:val="1"/>
+      <w:numFmt w:val="bullet"/>
+      <w:lvlText w:val=""/>
+      <w:lvlJc w:val="left"/>
+      <w:pPr>
+        <w:tabs>
+          <w:tab w:val="num" w:pos="3600"/>
+        </w:tabs>
+        <w:ind w:left="3600" w:hanging="360"/>
+      </w:pPr>
+      <w:rPr>
+        <w:rFonts w:ascii="Wingdings" w:hAnsi="Wingdings" w:hint="default"/>
+        <w:sz w:val="20"/>
+      </w:rPr>
+    </w:lvl>
+    <w:lvl w:ilvl="5" w:tentative="1">
+      <w:start w:val="1"/>
+      <w:numFmt w:val="bullet"/>
+      <w:lvlText w:val=""/>
+      <w:lvlJc w:val="left"/>
+      <w:pPr>
+        <w:tabs>
+          <w:tab w:val="num" w:pos="4320"/>
+        </w:tabs>
+        <w:ind w:left="4320" w:hanging="360"/>
+      </w:pPr>
+      <w:rPr>
+        <w:rFonts w:ascii="Wingdings" w:hAnsi="Wingdings" w:hint="default"/>
+        <w:sz w:val="20"/>
+      </w:rPr>
+    </w:lvl>
+    <w:lvl w:ilvl="6" w:tentative="1">
+      <w:start w:val="1"/>
+      <w:numFmt w:val="bullet"/>
+      <w:lvlText w:val=""/>
+      <w:lvlJc w:val="left"/>
+      <w:pPr>
+        <w:tabs>
+          <w:tab w:val="num" w:pos="5040"/>
+        </w:tabs>
+        <w:ind w:left="5040" w:hanging="360"/>
+      </w:pPr>
+      <w:rPr>
+        <w:rFonts w:ascii="Wingdings" w:hAnsi="Wingdings" w:hint="default"/>
+        <w:sz w:val="20"/>
+      </w:rPr>
+    </w:lvl>
+    <w:lvl w:ilvl="7" w:tentative="1">
+      <w:start w:val="1"/>
+      <w:numFmt w:val="bullet"/>
+      <w:lvlText w:val=""/>
+      <w:lvlJc w:val="left"/>
+      <w:pPr>
+        <w:tabs>
+          <w:tab w:val="num" w:pos="5760"/>
+        </w:tabs>
+        <w:ind w:left="5760" w:hanging="360"/>
+      </w:pPr>
+      <w:rPr>
+        <w:rFonts w:ascii="Wingdings" w:hAnsi="Wingdings" w:hint="default"/>
+        <w:sz w:val="20"/>
+      </w:rPr>
+    </w:lvl>
+    <w:lvl w:ilvl="8" w:tentative="1">
+      <w:start w:val="1"/>
+      <w:numFmt w:val="bullet"/>
+      <w:lvlText w:val=""/>
+      <w:lvlJc w:val="left"/>
+      <w:pPr>
+        <w:tabs>
+          <w:tab w:val="num" w:pos="6480"/>
+        </w:tabs>
+        <w:ind w:left="6480" w:hanging="360"/>
+      </w:pPr>
+      <w:rPr>
+        <w:rFonts w:ascii="Wingdings" w:hAnsi="Wingdings" w:hint="default"/>
+        <w:sz w:val="20"/>
+      </w:rPr>
+    </w:lvl>
+  </w:abstractNum>
+  <w:abstractNum w:abstractNumId="4">
     <w:nsid w:val="361B5E52"/>
     <w:multiLevelType w:val="multilevel"/>
     <w:tmpl w:val="299A66EC"/>
@@ -8192,7 +10373,7 @@
       </w:rPr>
     </w:lvl>
   </w:abstractNum>
-  <w:abstractNum w:abstractNumId="4">
+  <w:abstractNum w:abstractNumId="5">
     <w:nsid w:val="39DE443E"/>
     <w:multiLevelType w:val="multilevel"/>
     <w:tmpl w:val="A584334C"/>
@@ -8313,7 +10494,156 @@
       </w:rPr>
     </w:lvl>
   </w:abstractNum>
-  <w:abstractNum w:abstractNumId="5">
+  <w:abstractNum w:abstractNumId="6">
+    <w:nsid w:val="416A319A"/>
+    <w:multiLevelType w:val="multilevel"/>
+    <w:tmpl w:val="2EBE93E8"/>
+    <w:lvl w:ilvl="0">
+      <w:start w:val="1"/>
+      <w:numFmt w:val="bullet"/>
+      <w:lvlText w:val=""/>
+      <w:lvlJc w:val="left"/>
+      <w:pPr>
+        <w:tabs>
+          <w:tab w:val="num" w:pos="720"/>
+        </w:tabs>
+        <w:ind w:left="720" w:hanging="360"/>
+      </w:pPr>
+      <w:rPr>
+        <w:rFonts w:ascii="Symbol" w:hAnsi="Symbol" w:hint="default"/>
+        <w:sz w:val="20"/>
+      </w:rPr>
+    </w:lvl>
+    <w:lvl w:ilvl="1" w:tentative="1">
+      <w:start w:val="1"/>
+      <w:numFmt w:val="bullet"/>
+      <w:lvlText w:val="o"/>
+      <w:lvlJc w:val="left"/>
+      <w:pPr>
+        <w:tabs>
+          <w:tab w:val="num" w:pos="1440"/>
+        </w:tabs>
+        <w:ind w:left="1440" w:hanging="360"/>
+      </w:pPr>
+      <w:rPr>
+        <w:rFonts w:ascii="Courier New" w:hAnsi="Courier New" w:hint="default"/>
+        <w:sz w:val="20"/>
+      </w:rPr>
+    </w:lvl>
+    <w:lvl w:ilvl="2" w:tentative="1">
+      <w:start w:val="1"/>
+      <w:numFmt w:val="bullet"/>
+      <w:lvlText w:val=""/>
+      <w:lvlJc w:val="left"/>
+      <w:pPr>
+        <w:tabs>
+          <w:tab w:val="num" w:pos="2160"/>
+        </w:tabs>
+        <w:ind w:left="2160" w:hanging="360"/>
+      </w:pPr>
+      <w:rPr>
+        <w:rFonts w:ascii="Wingdings" w:hAnsi="Wingdings" w:hint="default"/>
+        <w:sz w:val="20"/>
+      </w:rPr>
+    </w:lvl>
+    <w:lvl w:ilvl="3" w:tentative="1">
+      <w:start w:val="1"/>
+      <w:numFmt w:val="bullet"/>
+      <w:lvlText w:val=""/>
+      <w:lvlJc w:val="left"/>
+      <w:pPr>
+        <w:tabs>
+          <w:tab w:val="num" w:pos="2880"/>
+        </w:tabs>
+        <w:ind w:left="2880" w:hanging="360"/>
+      </w:pPr>
+      <w:rPr>
+        <w:rFonts w:ascii="Wingdings" w:hAnsi="Wingdings" w:hint="default"/>
+        <w:sz w:val="20"/>
+      </w:rPr>
+    </w:lvl>
+    <w:lvl w:ilvl="4" w:tentative="1">
+      <w:start w:val="1"/>
+      <w:numFmt w:val="bullet"/>
+      <w:lvlText w:val=""/>
+      <w:lvlJc w:val="left"/>
+      <w:pPr>
+        <w:tabs>
+          <w:tab w:val="num" w:pos="3600"/>
+        </w:tabs>
+        <w:ind w:left="3600" w:hanging="360"/>
+      </w:pPr>
+      <w:rPr>
+        <w:rFonts w:ascii="Wingdings" w:hAnsi="Wingdings" w:hint="default"/>
+        <w:sz w:val="20"/>
+      </w:rPr>
+    </w:lvl>
+    <w:lvl w:ilvl="5" w:tentative="1">
+      <w:start w:val="1"/>
+      <w:numFmt w:val="bullet"/>
+      <w:lvlText w:val=""/>
+      <w:lvlJc w:val="left"/>
+      <w:pPr>
+        <w:tabs>
+          <w:tab w:val="num" w:pos="4320"/>
+        </w:tabs>
+        <w:ind w:left="4320" w:hanging="360"/>
+      </w:pPr>
+      <w:rPr>
+        <w:rFonts w:ascii="Wingdings" w:hAnsi="Wingdings" w:hint="default"/>
+        <w:sz w:val="20"/>
+      </w:rPr>
+    </w:lvl>
+    <w:lvl w:ilvl="6" w:tentative="1">
+      <w:start w:val="1"/>
+      <w:numFmt w:val="bullet"/>
+      <w:lvlText w:val=""/>
+      <w:lvlJc w:val="left"/>
+      <w:pPr>
+        <w:tabs>
+          <w:tab w:val="num" w:pos="5040"/>
+        </w:tabs>
+        <w:ind w:left="5040" w:hanging="360"/>
+      </w:pPr>
+      <w:rPr>
+        <w:rFonts w:ascii="Wingdings" w:hAnsi="Wingdings" w:hint="default"/>
+        <w:sz w:val="20"/>
+      </w:rPr>
+    </w:lvl>
+    <w:lvl w:ilvl="7" w:tentative="1">
+      <w:start w:val="1"/>
+      <w:numFmt w:val="bullet"/>
+      <w:lvlText w:val=""/>
+      <w:lvlJc w:val="left"/>
+      <w:pPr>
+        <w:tabs>
+          <w:tab w:val="num" w:pos="5760"/>
+        </w:tabs>
+        <w:ind w:left="5760" w:hanging="360"/>
+      </w:pPr>
+      <w:rPr>
+        <w:rFonts w:ascii="Wingdings" w:hAnsi="Wingdings" w:hint="default"/>
+        <w:sz w:val="20"/>
+      </w:rPr>
+    </w:lvl>
+    <w:lvl w:ilvl="8" w:tentative="1">
+      <w:start w:val="1"/>
+      <w:numFmt w:val="bullet"/>
+      <w:lvlText w:val=""/>
+      <w:lvlJc w:val="left"/>
+      <w:pPr>
+        <w:tabs>
+          <w:tab w:val="num" w:pos="6480"/>
+        </w:tabs>
+        <w:ind w:left="6480" w:hanging="360"/>
+      </w:pPr>
+      <w:rPr>
+        <w:rFonts w:ascii="Wingdings" w:hAnsi="Wingdings" w:hint="default"/>
+        <w:sz w:val="20"/>
+      </w:rPr>
+    </w:lvl>
+  </w:abstractNum>
+  <w:abstractNum w:abstractNumId="7">
     <w:nsid w:val="45744259"/>
     <w:multiLevelType w:val="hybridMultilevel"/>
     <w:tmpl w:val="A8D6A1B2"/>
@@ -8426,14 +10756,610 @@
       </w:rPr>
     </w:lvl>
   </w:abstractNum>
+  <w:abstractNum w:abstractNumId="8">
+    <w:nsid w:val="4AE21366"/>
+    <w:multiLevelType w:val="multilevel"/>
+    <w:tmpl w:val="D7825572"/>
+    <w:lvl w:ilvl="0">
+      <w:start w:val="1"/>
+      <w:numFmt w:val="bullet"/>
+      <w:lvlText w:val=""/>
+      <w:lvlJc w:val="left"/>
+      <w:pPr>
+        <w:tabs>
+          <w:tab w:val="num" w:pos="720"/>
+        </w:tabs>
+        <w:ind w:left="720" w:hanging="360"/>
+      </w:pPr>
+      <w:rPr>
+        <w:rFonts w:ascii="Symbol" w:hAnsi="Symbol" w:hint="default"/>
+        <w:sz w:val="20"/>
+      </w:rPr>
+    </w:lvl>
+    <w:lvl w:ilvl="1" w:tentative="1">
+      <w:start w:val="1"/>
+      <w:numFmt w:val="bullet"/>
+      <w:lvlText w:val="o"/>
+      <w:lvlJc w:val="left"/>
+      <w:pPr>
+        <w:tabs>
+          <w:tab w:val="num" w:pos="1440"/>
+        </w:tabs>
+        <w:ind w:left="1440" w:hanging="360"/>
+      </w:pPr>
+      <w:rPr>
+        <w:rFonts w:ascii="Courier New" w:hAnsi="Courier New" w:hint="default"/>
+        <w:sz w:val="20"/>
+      </w:rPr>
+    </w:lvl>
+    <w:lvl w:ilvl="2" w:tentative="1">
+      <w:start w:val="1"/>
+      <w:numFmt w:val="bullet"/>
+      <w:lvlText w:val=""/>
+      <w:lvlJc w:val="left"/>
+      <w:pPr>
+        <w:tabs>
+          <w:tab w:val="num" w:pos="2160"/>
+        </w:tabs>
+        <w:ind w:left="2160" w:hanging="360"/>
+      </w:pPr>
+      <w:rPr>
+        <w:rFonts w:ascii="Wingdings" w:hAnsi="Wingdings" w:hint="default"/>
+        <w:sz w:val="20"/>
+      </w:rPr>
+    </w:lvl>
+    <w:lvl w:ilvl="3" w:tentative="1">
+      <w:start w:val="1"/>
+      <w:numFmt w:val="bullet"/>
+      <w:lvlText w:val=""/>
+      <w:lvlJc w:val="left"/>
+      <w:pPr>
+        <w:tabs>
+          <w:tab w:val="num" w:pos="2880"/>
+        </w:tabs>
+        <w:ind w:left="2880" w:hanging="360"/>
+      </w:pPr>
+      <w:rPr>
+        <w:rFonts w:ascii="Wingdings" w:hAnsi="Wingdings" w:hint="default"/>
+        <w:sz w:val="20"/>
+      </w:rPr>
+    </w:lvl>
+    <w:lvl w:ilvl="4" w:tentative="1">
+      <w:start w:val="1"/>
+      <w:numFmt w:val="bullet"/>
+      <w:lvlText w:val=""/>
+      <w:lvlJc w:val="left"/>
+      <w:pPr>
+        <w:tabs>
+          <w:tab w:val="num" w:pos="3600"/>
+        </w:tabs>
+        <w:ind w:left="3600" w:hanging="360"/>
+      </w:pPr>
+      <w:rPr>
+        <w:rFonts w:ascii="Wingdings" w:hAnsi="Wingdings" w:hint="default"/>
+        <w:sz w:val="20"/>
+      </w:rPr>
+    </w:lvl>
+    <w:lvl w:ilvl="5" w:tentative="1">
+      <w:start w:val="1"/>
+      <w:numFmt w:val="bullet"/>
+      <w:lvlText w:val=""/>
+      <w:lvlJc w:val="left"/>
+      <w:pPr>
+        <w:tabs>
+          <w:tab w:val="num" w:pos="4320"/>
+        </w:tabs>
+        <w:ind w:left="4320" w:hanging="360"/>
+      </w:pPr>
+      <w:rPr>
+        <w:rFonts w:ascii="Wingdings" w:hAnsi="Wingdings" w:hint="default"/>
+        <w:sz w:val="20"/>
+      </w:rPr>
+    </w:lvl>
+    <w:lvl w:ilvl="6" w:tentative="1">
+      <w:start w:val="1"/>
+      <w:numFmt w:val="bullet"/>
+      <w:lvlText w:val=""/>
+      <w:lvlJc w:val="left"/>
+      <w:pPr>
+        <w:tabs>
+          <w:tab w:val="num" w:pos="5040"/>
+        </w:tabs>
+        <w:ind w:left="5040" w:hanging="360"/>
+      </w:pPr>
+      <w:rPr>
+        <w:rFonts w:ascii="Wingdings" w:hAnsi="Wingdings" w:hint="default"/>
+        <w:sz w:val="20"/>
+      </w:rPr>
+    </w:lvl>
+    <w:lvl w:ilvl="7" w:tentative="1">
+      <w:start w:val="1"/>
+      <w:numFmt w:val="bullet"/>
+      <w:lvlText w:val=""/>
+      <w:lvlJc w:val="left"/>
+      <w:pPr>
+        <w:tabs>
+          <w:tab w:val="num" w:pos="5760"/>
+        </w:tabs>
+        <w:ind w:left="5760" w:hanging="360"/>
+      </w:pPr>
+      <w:rPr>
+        <w:rFonts w:ascii="Wingdings" w:hAnsi="Wingdings" w:hint="default"/>
+        <w:sz w:val="20"/>
+      </w:rPr>
+    </w:lvl>
+    <w:lvl w:ilvl="8" w:tentative="1">
+      <w:start w:val="1"/>
+      <w:numFmt w:val="bullet"/>
+      <w:lvlText w:val=""/>
+      <w:lvlJc w:val="left"/>
+      <w:pPr>
+        <w:tabs>
+          <w:tab w:val="num" w:pos="6480"/>
+        </w:tabs>
+        <w:ind w:left="6480" w:hanging="360"/>
+      </w:pPr>
+      <w:rPr>
+        <w:rFonts w:ascii="Wingdings" w:hAnsi="Wingdings" w:hint="default"/>
+        <w:sz w:val="20"/>
+      </w:rPr>
+    </w:lvl>
+  </w:abstractNum>
+  <w:abstractNum w:abstractNumId="9">
+    <w:nsid w:val="528D298A"/>
+    <w:multiLevelType w:val="multilevel"/>
+    <w:tmpl w:val="9AFC454A"/>
+    <w:lvl w:ilvl="0">
+      <w:start w:val="1"/>
+      <w:numFmt w:val="bullet"/>
+      <w:lvlText w:val=""/>
+      <w:lvlJc w:val="left"/>
+      <w:pPr>
+        <w:tabs>
+          <w:tab w:val="num" w:pos="720"/>
+        </w:tabs>
+        <w:ind w:left="720" w:hanging="360"/>
+      </w:pPr>
+      <w:rPr>
+        <w:rFonts w:ascii="Symbol" w:hAnsi="Symbol" w:hint="default"/>
+        <w:sz w:val="20"/>
+      </w:rPr>
+    </w:lvl>
+    <w:lvl w:ilvl="1" w:tentative="1">
+      <w:start w:val="1"/>
+      <w:numFmt w:val="bullet"/>
+      <w:lvlText w:val="o"/>
+      <w:lvlJc w:val="left"/>
+      <w:pPr>
+        <w:tabs>
+          <w:tab w:val="num" w:pos="1440"/>
+        </w:tabs>
+        <w:ind w:left="1440" w:hanging="360"/>
+      </w:pPr>
+      <w:rPr>
+        <w:rFonts w:ascii="Courier New" w:hAnsi="Courier New" w:hint="default"/>
+        <w:sz w:val="20"/>
+      </w:rPr>
+    </w:lvl>
+    <w:lvl w:ilvl="2" w:tentative="1">
+      <w:start w:val="1"/>
+      <w:numFmt w:val="bullet"/>
+      <w:lvlText w:val=""/>
+      <w:lvlJc w:val="left"/>
+      <w:pPr>
+        <w:tabs>
+          <w:tab w:val="num" w:pos="2160"/>
+        </w:tabs>
+        <w:ind w:left="2160" w:hanging="360"/>
+      </w:pPr>
+      <w:rPr>
+        <w:rFonts w:ascii="Wingdings" w:hAnsi="Wingdings" w:hint="default"/>
+        <w:sz w:val="20"/>
+      </w:rPr>
+    </w:lvl>
+    <w:lvl w:ilvl="3" w:tentative="1">
+      <w:start w:val="1"/>
+      <w:numFmt w:val="bullet"/>
+      <w:lvlText w:val=""/>
+      <w:lvlJc w:val="left"/>
+      <w:pPr>
+        <w:tabs>
+          <w:tab w:val="num" w:pos="2880"/>
+        </w:tabs>
+        <w:ind w:left="2880" w:hanging="360"/>
+      </w:pPr>
+      <w:rPr>
+        <w:rFonts w:ascii="Wingdings" w:hAnsi="Wingdings" w:hint="default"/>
+        <w:sz w:val="20"/>
+      </w:rPr>
+    </w:lvl>
+    <w:lvl w:ilvl="4" w:tentative="1">
+      <w:start w:val="1"/>
+      <w:numFmt w:val="bullet"/>
+      <w:lvlText w:val=""/>
+      <w:lvlJc w:val="left"/>
+      <w:pPr>
+        <w:tabs>
+          <w:tab w:val="num" w:pos="3600"/>
+        </w:tabs>
+        <w:ind w:left="3600" w:hanging="360"/>
+      </w:pPr>
+      <w:rPr>
+        <w:rFonts w:ascii="Wingdings" w:hAnsi="Wingdings" w:hint="default"/>
+        <w:sz w:val="20"/>
+      </w:rPr>
+    </w:lvl>
+    <w:lvl w:ilvl="5" w:tentative="1">
+      <w:start w:val="1"/>
+      <w:numFmt w:val="bullet"/>
+      <w:lvlText w:val=""/>
+      <w:lvlJc w:val="left"/>
+      <w:pPr>
+        <w:tabs>
+          <w:tab w:val="num" w:pos="4320"/>
+        </w:tabs>
+        <w:ind w:left="4320" w:hanging="360"/>
+      </w:pPr>
+      <w:rPr>
+        <w:rFonts w:ascii="Wingdings" w:hAnsi="Wingdings" w:hint="default"/>
+        <w:sz w:val="20"/>
+      </w:rPr>
+    </w:lvl>
+    <w:lvl w:ilvl="6" w:tentative="1">
+      <w:start w:val="1"/>
+      <w:numFmt w:val="bullet"/>
+      <w:lvlText w:val=""/>
+      <w:lvlJc w:val="left"/>
+      <w:pPr>
+        <w:tabs>
+          <w:tab w:val="num" w:pos="5040"/>
+        </w:tabs>
+        <w:ind w:left="5040" w:hanging="360"/>
+      </w:pPr>
+      <w:rPr>
+        <w:rFonts w:ascii="Wingdings" w:hAnsi="Wingdings" w:hint="default"/>
+        <w:sz w:val="20"/>
+      </w:rPr>
+    </w:lvl>
+    <w:lvl w:ilvl="7" w:tentative="1">
+      <w:start w:val="1"/>
+      <w:numFmt w:val="bullet"/>
+      <w:lvlText w:val=""/>
+      <w:lvlJc w:val="left"/>
+      <w:pPr>
+        <w:tabs>
+          <w:tab w:val="num" w:pos="5760"/>
+        </w:tabs>
+        <w:ind w:left="5760" w:hanging="360"/>
+      </w:pPr>
+      <w:rPr>
+        <w:rFonts w:ascii="Wingdings" w:hAnsi="Wingdings" w:hint="default"/>
+        <w:sz w:val="20"/>
+      </w:rPr>
+    </w:lvl>
+    <w:lvl w:ilvl="8" w:tentative="1">
+      <w:start w:val="1"/>
+      <w:numFmt w:val="bullet"/>
+      <w:lvlText w:val=""/>
+      <w:lvlJc w:val="left"/>
+      <w:pPr>
+        <w:tabs>
+          <w:tab w:val="num" w:pos="6480"/>
+        </w:tabs>
+        <w:ind w:left="6480" w:hanging="360"/>
+      </w:pPr>
+      <w:rPr>
+        <w:rFonts w:ascii="Wingdings" w:hAnsi="Wingdings" w:hint="default"/>
+        <w:sz w:val="20"/>
+      </w:rPr>
+    </w:lvl>
+  </w:abstractNum>
+  <w:abstractNum w:abstractNumId="10">
+    <w:nsid w:val="671B3D93"/>
+    <w:multiLevelType w:val="multilevel"/>
+    <w:tmpl w:val="D286F736"/>
+    <w:lvl w:ilvl="0">
+      <w:start w:val="1"/>
+      <w:numFmt w:val="bullet"/>
+      <w:lvlText w:val=""/>
+      <w:lvlJc w:val="left"/>
+      <w:pPr>
+        <w:tabs>
+          <w:tab w:val="num" w:pos="720"/>
+        </w:tabs>
+        <w:ind w:left="720" w:hanging="360"/>
+      </w:pPr>
+      <w:rPr>
+        <w:rFonts w:ascii="Symbol" w:hAnsi="Symbol" w:hint="default"/>
+        <w:sz w:val="20"/>
+      </w:rPr>
+    </w:lvl>
+    <w:lvl w:ilvl="1" w:tentative="1">
+      <w:start w:val="1"/>
+      <w:numFmt w:val="bullet"/>
+      <w:lvlText w:val="o"/>
+      <w:lvlJc w:val="left"/>
+      <w:pPr>
+        <w:tabs>
+          <w:tab w:val="num" w:pos="1440"/>
+        </w:tabs>
+        <w:ind w:left="1440" w:hanging="360"/>
+      </w:pPr>
+      <w:rPr>
+        <w:rFonts w:ascii="Courier New" w:hAnsi="Courier New" w:hint="default"/>
+        <w:sz w:val="20"/>
+      </w:rPr>
+    </w:lvl>
+    <w:lvl w:ilvl="2" w:tentative="1">
+      <w:start w:val="1"/>
+      <w:numFmt w:val="bullet"/>
+      <w:lvlText w:val=""/>
+      <w:lvlJc w:val="left"/>
+      <w:pPr>
+        <w:tabs>
+          <w:tab w:val="num" w:pos="2160"/>
+        </w:tabs>
+        <w:ind w:left="2160" w:hanging="360"/>
+      </w:pPr>
+      <w:rPr>
+        <w:rFonts w:ascii="Wingdings" w:hAnsi="Wingdings" w:hint="default"/>
+        <w:sz w:val="20"/>
+      </w:rPr>
+    </w:lvl>
+    <w:lvl w:ilvl="3" w:tentative="1">
+      <w:start w:val="1"/>
+      <w:numFmt w:val="bullet"/>
+      <w:lvlText w:val=""/>
+      <w:lvlJc w:val="left"/>
+      <w:pPr>
+        <w:tabs>
+          <w:tab w:val="num" w:pos="2880"/>
+        </w:tabs>
+        <w:ind w:left="2880" w:hanging="360"/>
+      </w:pPr>
+      <w:rPr>
+        <w:rFonts w:ascii="Wingdings" w:hAnsi="Wingdings" w:hint="default"/>
+        <w:sz w:val="20"/>
+      </w:rPr>
+    </w:lvl>
+    <w:lvl w:ilvl="4" w:tentative="1">
+      <w:start w:val="1"/>
+      <w:numFmt w:val="bullet"/>
+      <w:lvlText w:val=""/>
+      <w:lvlJc w:val="left"/>
+      <w:pPr>
+        <w:tabs>
+          <w:tab w:val="num" w:pos="3600"/>
+        </w:tabs>
+        <w:ind w:left="3600" w:hanging="360"/>
+      </w:pPr>
+      <w:rPr>
+        <w:rFonts w:ascii="Wingdings" w:hAnsi="Wingdings" w:hint="default"/>
+        <w:sz w:val="20"/>
+      </w:rPr>
+    </w:lvl>
+    <w:lvl w:ilvl="5" w:tentative="1">
+      <w:start w:val="1"/>
+      <w:numFmt w:val="bullet"/>
+      <w:lvlText w:val=""/>
+      <w:lvlJc w:val="left"/>
+      <w:pPr>
+        <w:tabs>
+          <w:tab w:val="num" w:pos="4320"/>
+        </w:tabs>
+        <w:ind w:left="4320" w:hanging="360"/>
+      </w:pPr>
+      <w:rPr>
+        <w:rFonts w:ascii="Wingdings" w:hAnsi="Wingdings" w:hint="default"/>
+        <w:sz w:val="20"/>
+      </w:rPr>
+    </w:lvl>
+    <w:lvl w:ilvl="6" w:tentative="1">
+      <w:start w:val="1"/>
+      <w:numFmt w:val="bullet"/>
+      <w:lvlText w:val=""/>
+      <w:lvlJc w:val="left"/>
+      <w:pPr>
+        <w:tabs>
+          <w:tab w:val="num" w:pos="5040"/>
+        </w:tabs>
+        <w:ind w:left="5040" w:hanging="360"/>
+      </w:pPr>
+      <w:rPr>
+        <w:rFonts w:ascii="Wingdings" w:hAnsi="Wingdings" w:hint="default"/>
+        <w:sz w:val="20"/>
+      </w:rPr>
+    </w:lvl>
+    <w:lvl w:ilvl="7" w:tentative="1">
+      <w:start w:val="1"/>
+      <w:numFmt w:val="bullet"/>
+      <w:lvlText w:val=""/>
+      <w:lvlJc w:val="left"/>
+      <w:pPr>
+        <w:tabs>
+          <w:tab w:val="num" w:pos="5760"/>
+        </w:tabs>
+        <w:ind w:left="5760" w:hanging="360"/>
+      </w:pPr>
+      <w:rPr>
+        <w:rFonts w:ascii="Wingdings" w:hAnsi="Wingdings" w:hint="default"/>
+        <w:sz w:val="20"/>
+      </w:rPr>
+    </w:lvl>
+    <w:lvl w:ilvl="8" w:tentative="1">
+      <w:start w:val="1"/>
+      <w:numFmt w:val="bullet"/>
+      <w:lvlText w:val=""/>
+      <w:lvlJc w:val="left"/>
+      <w:pPr>
+        <w:tabs>
+          <w:tab w:val="num" w:pos="6480"/>
+        </w:tabs>
+        <w:ind w:left="6480" w:hanging="360"/>
+      </w:pPr>
+      <w:rPr>
+        <w:rFonts w:ascii="Wingdings" w:hAnsi="Wingdings" w:hint="default"/>
+        <w:sz w:val="20"/>
+      </w:rPr>
+    </w:lvl>
+  </w:abstractNum>
+  <w:abstractNum w:abstractNumId="11">
+    <w:nsid w:val="6C902805"/>
+    <w:multiLevelType w:val="multilevel"/>
+    <w:tmpl w:val="22D83C4E"/>
+    <w:lvl w:ilvl="0">
+      <w:start w:val="1"/>
+      <w:numFmt w:val="bullet"/>
+      <w:lvlText w:val=""/>
+      <w:lvlJc w:val="left"/>
+      <w:pPr>
+        <w:tabs>
+          <w:tab w:val="num" w:pos="720"/>
+        </w:tabs>
+        <w:ind w:left="720" w:hanging="360"/>
+      </w:pPr>
+      <w:rPr>
+        <w:rFonts w:ascii="Symbol" w:hAnsi="Symbol" w:hint="default"/>
+        <w:sz w:val="20"/>
+      </w:rPr>
+    </w:lvl>
+    <w:lvl w:ilvl="1" w:tentative="1">
+      <w:start w:val="1"/>
+      <w:numFmt w:val="bullet"/>
+      <w:lvlText w:val="o"/>
+      <w:lvlJc w:val="left"/>
+      <w:pPr>
+        <w:tabs>
+          <w:tab w:val="num" w:pos="1440"/>
+        </w:tabs>
+        <w:ind w:left="1440" w:hanging="360"/>
+      </w:pPr>
+      <w:rPr>
+        <w:rFonts w:ascii="Courier New" w:hAnsi="Courier New" w:hint="default"/>
+        <w:sz w:val="20"/>
+      </w:rPr>
+    </w:lvl>
+    <w:lvl w:ilvl="2" w:tentative="1">
+      <w:start w:val="1"/>
+      <w:numFmt w:val="bullet"/>
+      <w:lvlText w:val=""/>
+      <w:lvlJc w:val="left"/>
+      <w:pPr>
+        <w:tabs>
+          <w:tab w:val="num" w:pos="2160"/>
+        </w:tabs>
+        <w:ind w:left="2160" w:hanging="360"/>
+      </w:pPr>
+      <w:rPr>
+        <w:rFonts w:ascii="Wingdings" w:hAnsi="Wingdings" w:hint="default"/>
+        <w:sz w:val="20"/>
+      </w:rPr>
+    </w:lvl>
+    <w:lvl w:ilvl="3" w:tentative="1">
+      <w:start w:val="1"/>
+      <w:numFmt w:val="bullet"/>
+      <w:lvlText w:val=""/>
+      <w:lvlJc w:val="left"/>
+      <w:pPr>
+        <w:tabs>
+          <w:tab w:val="num" w:pos="2880"/>
+        </w:tabs>
+        <w:ind w:left="2880" w:hanging="360"/>
+      </w:pPr>
+      <w:rPr>
+        <w:rFonts w:ascii="Wingdings" w:hAnsi="Wingdings" w:hint="default"/>
+        <w:sz w:val="20"/>
+      </w:rPr>
+    </w:lvl>
+    <w:lvl w:ilvl="4" w:tentative="1">
+      <w:start w:val="1"/>
+      <w:numFmt w:val="bullet"/>
+      <w:lvlText w:val=""/>
+      <w:lvlJc w:val="left"/>
+      <w:pPr>
+        <w:tabs>
+          <w:tab w:val="num" w:pos="3600"/>
+        </w:tabs>
+        <w:ind w:left="3600" w:hanging="360"/>
+      </w:pPr>
+      <w:rPr>
+        <w:rFonts w:ascii="Wingdings" w:hAnsi="Wingdings" w:hint="default"/>
+        <w:sz w:val="20"/>
+      </w:rPr>
+    </w:lvl>
+    <w:lvl w:ilvl="5" w:tentative="1">
+      <w:start w:val="1"/>
+      <w:numFmt w:val="bullet"/>
+      <w:lvlText w:val=""/>
+      <w:lvlJc w:val="left"/>
+      <w:pPr>
+        <w:tabs>
+          <w:tab w:val="num" w:pos="4320"/>
+        </w:tabs>
+        <w:ind w:left="4320" w:hanging="360"/>
+      </w:pPr>
+      <w:rPr>
+        <w:rFonts w:ascii="Wingdings" w:hAnsi="Wingdings" w:hint="default"/>
+        <w:sz w:val="20"/>
+      </w:rPr>
+    </w:lvl>
+    <w:lvl w:ilvl="6" w:tentative="1">
+      <w:start w:val="1"/>
+      <w:numFmt w:val="bullet"/>
+      <w:lvlText w:val=""/>
+      <w:lvlJc w:val="left"/>
+      <w:pPr>
+        <w:tabs>
+          <w:tab w:val="num" w:pos="5040"/>
+        </w:tabs>
+        <w:ind w:left="5040" w:hanging="360"/>
+      </w:pPr>
+      <w:rPr>
+        <w:rFonts w:ascii="Wingdings" w:hAnsi="Wingdings" w:hint="default"/>
+        <w:sz w:val="20"/>
+      </w:rPr>
+    </w:lvl>
+    <w:lvl w:ilvl="7" w:tentative="1">
+      <w:start w:val="1"/>
+      <w:numFmt w:val="bullet"/>
+      <w:lvlText w:val=""/>
+      <w:lvlJc w:val="left"/>
+      <w:pPr>
+        <w:tabs>
+          <w:tab w:val="num" w:pos="5760"/>
+        </w:tabs>
+        <w:ind w:left="5760" w:hanging="360"/>
+      </w:pPr>
+      <w:rPr>
+        <w:rFonts w:ascii="Wingdings" w:hAnsi="Wingdings" w:hint="default"/>
+        <w:sz w:val="20"/>
+      </w:rPr>
+    </w:lvl>
+    <w:lvl w:ilvl="8" w:tentative="1">
+      <w:start w:val="1"/>
+      <w:numFmt w:val="bullet"/>
+      <w:lvlText w:val=""/>
+      <w:lvlJc w:val="left"/>
+      <w:pPr>
+        <w:tabs>
+          <w:tab w:val="num" w:pos="6480"/>
+        </w:tabs>
+        <w:ind w:left="6480" w:hanging="360"/>
+      </w:pPr>
+      <w:rPr>
+        <w:rFonts w:ascii="Wingdings" w:hAnsi="Wingdings" w:hint="default"/>
+        <w:sz w:val="20"/>
+      </w:rPr>
+    </w:lvl>
+  </w:abstractNum>
   <w:num w:numId="1">
-    <w:abstractNumId w:val="4"/>
+    <w:abstractNumId w:val="5"/>
   </w:num>
   <w:num w:numId="2">
     <w:abstractNumId w:val="2"/>
   </w:num>
   <w:num w:numId="3">
-    <w:abstractNumId w:val="3"/>
+    <w:abstractNumId w:val="4"/>
   </w:num>
   <w:num w:numId="4">
     <w:abstractNumId w:val="2"/>
@@ -8520,7 +11446,7 @@
     <w:abstractNumId w:val="2"/>
   </w:num>
   <w:num w:numId="14">
-    <w:abstractNumId w:val="5"/>
+    <w:abstractNumId w:val="7"/>
   </w:num>
   <w:num w:numId="15">
     <w:abstractNumId w:val="2"/>
@@ -8544,6 +11470,27 @@
     <w:abstractNumId w:val="2"/>
   </w:num>
   <w:num w:numId="22">
+    <w:abstractNumId w:val="2"/>
+  </w:num>
+  <w:num w:numId="23">
+    <w:abstractNumId w:val="9"/>
+  </w:num>
+  <w:num w:numId="24">
+    <w:abstractNumId w:val="3"/>
+  </w:num>
+  <w:num w:numId="25">
+    <w:abstractNumId w:val="8"/>
+  </w:num>
+  <w:num w:numId="26">
+    <w:abstractNumId w:val="6"/>
+  </w:num>
+  <w:num w:numId="27">
+    <w:abstractNumId w:val="10"/>
+  </w:num>
+  <w:num w:numId="28">
+    <w:abstractNumId w:val="11"/>
+  </w:num>
+  <w:num w:numId="29">
     <w:abstractNumId w:val="2"/>
   </w:num>
 </w:numbering>
@@ -10656,7 +13603,7 @@
   <a:extraClrSchemeLst/>
   <a:extLst>
     <a:ext uri="{05A4C25C-085E-4340-85A3-A5531E510DB2}">
-      <thm15:themeFamily xmlns="" xmlns:thm15="http://schemas.microsoft.com/office/thememl/2012/main" name="Office Theme" id="{62F939B6-93AF-4DB8-9C6B-D6C7DFDC589F}" vid="{4A3C46E8-61CC-4603-A589-7422A47A8E4A}"/>
+      <thm15:themeFamily xmlns:thm15="http://schemas.microsoft.com/office/thememl/2012/main" xmlns="" name="Office Theme" id="{62F939B6-93AF-4DB8-9C6B-D6C7DFDC589F}" vid="{4A3C46E8-61CC-4603-A589-7422A47A8E4A}"/>
     </a:ext>
   </a:extLst>
 </a:theme>
@@ -10667,7 +13614,7 @@
 </file>
 
 <file path=customXml/itemProps1.xml><?xml version="1.0" encoding="utf-8"?>
-<ds:datastoreItem xmlns:ds="http://schemas.openxmlformats.org/officeDocument/2006/customXml" ds:itemID="{B1130260-0F06-4014-82DA-984749354170}">
+<ds:datastoreItem xmlns:ds="http://schemas.openxmlformats.org/officeDocument/2006/customXml" ds:itemID="{2303A245-F878-4E68-BE5C-300A09AB4999}">
   <ds:schemaRefs>
     <ds:schemaRef ds:uri="http://schemas.openxmlformats.org/officeDocument/2006/bibliography"/>
   </ds:schemaRefs>
